--- a/Doc/CK.SqlServer.docx
+++ b/Doc/CK.SqlServer.docx
@@ -38,15 +38,7 @@
         <w:rPr>
           <w:lang w:val="en-US"/>
         </w:rPr>
-        <w:t xml:space="preserve"> (or at least be the most possible indepen</w:t>
-      </w:r>
-      <w:bookmarkStart w:id="0" w:name="_GoBack"/>
-      <w:bookmarkEnd w:id="0"/>
-      <w:r>
-        <w:rPr>
-          <w:lang w:val="en-US"/>
-        </w:rPr>
-        <w:t>dent of it)</w:t>
+        <w:t xml:space="preserve"> (or at least be the most possible independent of it)</w:t>
       </w:r>
       <w:r>
         <w:rPr>
@@ -120,6 +112,13 @@
     </w:p>
     <w:sdt>
       <w:sdtPr>
+        <w:rPr>
+          <w:rFonts w:asciiTheme="minorHAnsi" w:eastAsiaTheme="minorHAnsi" w:hAnsiTheme="minorHAnsi" w:cstheme="minorBidi"/>
+          <w:color w:val="auto"/>
+          <w:sz w:val="22"/>
+          <w:szCs w:val="22"/>
+          <w:lang w:val="fr-FR"/>
+        </w:rPr>
         <w:id w:val="784385339"/>
         <w:docPartObj>
           <w:docPartGallery w:val="Table of Contents"/>
@@ -128,14 +127,9 @@
       </w:sdtPr>
       <w:sdtEndPr>
         <w:rPr>
-          <w:rFonts w:asciiTheme="minorHAnsi" w:eastAsiaTheme="minorHAnsi" w:hAnsiTheme="minorHAnsi" w:cstheme="minorBidi"/>
           <w:b/>
           <w:bCs/>
           <w:noProof/>
-          <w:color w:val="auto"/>
-          <w:sz w:val="22"/>
-          <w:szCs w:val="22"/>
-          <w:lang w:val="fr-FR"/>
         </w:rPr>
       </w:sdtEndPr>
       <w:sdtContent>
@@ -694,248 +688,254 @@
           <w:lang w:val="en-US"/>
         </w:rPr>
       </w:pPr>
-      <w:bookmarkStart w:id="1" w:name="_Toc536198314"/>
+      <w:bookmarkStart w:id="0" w:name="_Toc536198314"/>
       <w:r>
         <w:rPr>
           <w:lang w:val="en-US"/>
         </w:rPr>
         <w:t>Abstract</w:t>
       </w:r>
+      <w:bookmarkEnd w:id="0"/>
+    </w:p>
+    <w:p>
+      <w:pPr>
+        <w:rPr>
+          <w:lang w:val="en-US"/>
+        </w:rPr>
+      </w:pPr>
+      <w:r>
+        <w:rPr>
+          <w:lang w:val="en-US"/>
+        </w:rPr>
+        <w:t xml:space="preserve">By using </w:t>
+      </w:r>
+      <w:proofErr w:type="spellStart"/>
+      <w:proofErr w:type="gramStart"/>
+      <w:r>
+        <w:rPr>
+          <w:lang w:val="en-US"/>
+        </w:rPr>
+        <w:t>CK.SqlServer</w:t>
+      </w:r>
+      <w:proofErr w:type="spellEnd"/>
+      <w:proofErr w:type="gramEnd"/>
+      <w:r>
+        <w:rPr>
+          <w:lang w:val="en-US"/>
+        </w:rPr>
+        <w:t xml:space="preserve">, </w:t>
+      </w:r>
+      <w:r>
+        <w:rPr>
+          <w:lang w:val="en-US"/>
+        </w:rPr>
+        <w:t xml:space="preserve">basic </w:t>
+      </w:r>
+      <w:r>
+        <w:rPr>
+          <w:lang w:val="en-US"/>
+        </w:rPr>
+        <w:t xml:space="preserve">Components </w:t>
+      </w:r>
+      <w:r>
+        <w:rPr>
+          <w:lang w:val="en-US"/>
+        </w:rPr>
+        <w:t xml:space="preserve">that depends on </w:t>
+      </w:r>
+      <w:proofErr w:type="spellStart"/>
+      <w:r>
+        <w:rPr>
+          <w:lang w:val="en-US"/>
+        </w:rPr>
+        <w:t>ISqlCallContext</w:t>
+      </w:r>
+      <w:proofErr w:type="spellEnd"/>
+      <w:r>
+        <w:rPr>
+          <w:lang w:val="en-US"/>
+        </w:rPr>
+        <w:t xml:space="preserve"> </w:t>
+      </w:r>
+      <w:r>
+        <w:rPr>
+          <w:lang w:val="en-US"/>
+        </w:rPr>
+        <w:t xml:space="preserve">are </w:t>
+      </w:r>
+      <w:r>
+        <w:rPr>
+          <w:i/>
+          <w:lang w:val="en-US"/>
+        </w:rPr>
+        <w:t>de facto</w:t>
+      </w:r>
+      <w:r>
+        <w:rPr>
+          <w:lang w:val="en-US"/>
+        </w:rPr>
+        <w:t xml:space="preserve"> </w:t>
+      </w:r>
+      <w:r>
+        <w:rPr>
+          <w:lang w:val="en-US"/>
+        </w:rPr>
+        <w:t xml:space="preserve">compliant with </w:t>
+      </w:r>
+      <w:r>
+        <w:rPr>
+          <w:lang w:val="en-US"/>
+        </w:rPr>
+        <w:t xml:space="preserve">a </w:t>
+      </w:r>
+      <w:r>
+        <w:rPr>
+          <w:lang w:val="en-US"/>
+        </w:rPr>
+        <w:t xml:space="preserve">potential </w:t>
+      </w:r>
+      <w:r>
+        <w:rPr>
+          <w:lang w:val="en-US"/>
+        </w:rPr>
+        <w:t xml:space="preserve">existing </w:t>
+      </w:r>
+      <w:r>
+        <w:rPr>
+          <w:lang w:val="en-US"/>
+        </w:rPr>
+        <w:t>transaction</w:t>
+      </w:r>
+      <w:r>
+        <w:rPr>
+          <w:lang w:val="en-US"/>
+        </w:rPr>
+        <w:t>.</w:t>
+      </w:r>
+    </w:p>
+    <w:p>
+      <w:pPr>
+        <w:rPr>
+          <w:lang w:val="en-US"/>
+        </w:rPr>
+      </w:pPr>
+      <w:proofErr w:type="spellStart"/>
+      <w:proofErr w:type="gramStart"/>
+      <w:r>
+        <w:rPr>
+          <w:lang w:val="en-US"/>
+        </w:rPr>
+        <w:t>CK.SqlServer.Dapper</w:t>
+      </w:r>
+      <w:proofErr w:type="spellEnd"/>
+      <w:proofErr w:type="gramEnd"/>
+      <w:r>
+        <w:rPr>
+          <w:lang w:val="en-US"/>
+        </w:rPr>
+        <w:t xml:space="preserve"> </w:t>
+      </w:r>
+      <w:r>
+        <w:rPr>
+          <w:lang w:val="en-US"/>
+        </w:rPr>
+        <w:t>gives</w:t>
+      </w:r>
+      <w:r>
+        <w:rPr>
+          <w:lang w:val="en-US"/>
+        </w:rPr>
+        <w:t xml:space="preserve"> this transaction transparency to </w:t>
+      </w:r>
+      <w:r>
+        <w:rPr>
+          <w:lang w:val="en-US"/>
+        </w:rPr>
+        <w:t>the very good Dapper helper</w:t>
+      </w:r>
+      <w:r>
+        <w:rPr>
+          <w:lang w:val="en-US"/>
+        </w:rPr>
+        <w:t>.</w:t>
+      </w:r>
+    </w:p>
+    <w:p>
+      <w:pPr>
+        <w:rPr>
+          <w:lang w:val="en-US"/>
+        </w:rPr>
+      </w:pPr>
+      <w:r>
+        <w:rPr>
+          <w:lang w:val="en-US"/>
+        </w:rPr>
+        <w:t xml:space="preserve">Components that have to deal with transactions rely on </w:t>
+      </w:r>
+      <w:proofErr w:type="spellStart"/>
+      <w:proofErr w:type="gramStart"/>
+      <w:r>
+        <w:rPr>
+          <w:lang w:val="en-US"/>
+        </w:rPr>
+        <w:t>CK.SqlServer.Transaction</w:t>
+      </w:r>
+      <w:proofErr w:type="spellEnd"/>
+      <w:proofErr w:type="gramEnd"/>
+      <w:r>
+        <w:rPr>
+          <w:lang w:val="en-US"/>
+        </w:rPr>
+        <w:t xml:space="preserve"> so that they can define transactions and nested transactions (and even play with isolation levels) and thanks to the </w:t>
+      </w:r>
+      <w:proofErr w:type="spellStart"/>
+      <w:r>
+        <w:rPr>
+          <w:lang w:val="en-US"/>
+        </w:rPr>
+        <w:t>IScoped</w:t>
+      </w:r>
+      <w:r>
+        <w:rPr>
+          <w:lang w:val="en-US"/>
+        </w:rPr>
+        <w:t>Auto</w:t>
+      </w:r>
+      <w:r>
+        <w:rPr>
+          <w:lang w:val="en-US"/>
+        </w:rPr>
+        <w:t>Service</w:t>
+      </w:r>
+      <w:proofErr w:type="spellEnd"/>
+      <w:r>
+        <w:rPr>
+          <w:lang w:val="en-US"/>
+        </w:rPr>
+        <w:t xml:space="preserve"> marker interface Applications composed of basic </w:t>
+      </w:r>
+      <w:r>
+        <w:rPr>
+          <w:lang w:val="en-US"/>
+        </w:rPr>
+        <w:t>(transaction-free) Components and transaction-aware Components work just fine.</w:t>
+      </w:r>
+    </w:p>
+    <w:p>
+      <w:pPr>
+        <w:pStyle w:val="Heading1"/>
+        <w:rPr>
+          <w:lang w:val="en-US"/>
+        </w:rPr>
+      </w:pPr>
+      <w:bookmarkStart w:id="1" w:name="_Toc536198315"/>
+      <w:r>
+        <w:rPr>
+          <w:lang w:val="en-US"/>
+        </w:rPr>
+        <w:t>Basics of ADO.Net model</w:t>
+      </w:r>
       <w:bookmarkEnd w:id="1"/>
-    </w:p>
-    <w:p>
-      <w:pPr>
-        <w:rPr>
-          <w:lang w:val="en-US"/>
-        </w:rPr>
-      </w:pPr>
-      <w:r>
-        <w:rPr>
-          <w:lang w:val="en-US"/>
-        </w:rPr>
-        <w:t xml:space="preserve">By using </w:t>
-      </w:r>
-      <w:proofErr w:type="spellStart"/>
-      <w:proofErr w:type="gramStart"/>
-      <w:r>
-        <w:rPr>
-          <w:lang w:val="en-US"/>
-        </w:rPr>
-        <w:t>CK.SqlServer</w:t>
-      </w:r>
-      <w:proofErr w:type="spellEnd"/>
-      <w:proofErr w:type="gramEnd"/>
-      <w:r>
-        <w:rPr>
-          <w:lang w:val="en-US"/>
-        </w:rPr>
-        <w:t xml:space="preserve">, </w:t>
-      </w:r>
-      <w:r>
-        <w:rPr>
-          <w:lang w:val="en-US"/>
-        </w:rPr>
-        <w:t xml:space="preserve">basic </w:t>
-      </w:r>
-      <w:r>
-        <w:rPr>
-          <w:lang w:val="en-US"/>
-        </w:rPr>
-        <w:t xml:space="preserve">Components </w:t>
-      </w:r>
-      <w:r>
-        <w:rPr>
-          <w:lang w:val="en-US"/>
-        </w:rPr>
-        <w:t xml:space="preserve">that depends on </w:t>
-      </w:r>
-      <w:proofErr w:type="spellStart"/>
-      <w:r>
-        <w:rPr>
-          <w:lang w:val="en-US"/>
-        </w:rPr>
-        <w:t>ISqlCallContext</w:t>
-      </w:r>
-      <w:proofErr w:type="spellEnd"/>
-      <w:r>
-        <w:rPr>
-          <w:lang w:val="en-US"/>
-        </w:rPr>
-        <w:t xml:space="preserve"> </w:t>
-      </w:r>
-      <w:r>
-        <w:rPr>
-          <w:lang w:val="en-US"/>
-        </w:rPr>
-        <w:t xml:space="preserve">are </w:t>
-      </w:r>
-      <w:r>
-        <w:rPr>
-          <w:i/>
-          <w:lang w:val="en-US"/>
-        </w:rPr>
-        <w:t>de facto</w:t>
-      </w:r>
-      <w:r>
-        <w:rPr>
-          <w:lang w:val="en-US"/>
-        </w:rPr>
-        <w:t xml:space="preserve"> </w:t>
-      </w:r>
-      <w:r>
-        <w:rPr>
-          <w:lang w:val="en-US"/>
-        </w:rPr>
-        <w:t xml:space="preserve">compliant </w:t>
-      </w:r>
-      <w:r>
-        <w:rPr>
-          <w:lang w:val="en-US"/>
-        </w:rPr>
-        <w:t xml:space="preserve">with </w:t>
-      </w:r>
-      <w:r>
-        <w:rPr>
-          <w:lang w:val="en-US"/>
-        </w:rPr>
-        <w:t xml:space="preserve">a </w:t>
-      </w:r>
-      <w:r>
-        <w:rPr>
-          <w:lang w:val="en-US"/>
-        </w:rPr>
-        <w:t xml:space="preserve">potential </w:t>
-      </w:r>
-      <w:r>
-        <w:rPr>
-          <w:lang w:val="en-US"/>
-        </w:rPr>
-        <w:t xml:space="preserve">existing </w:t>
-      </w:r>
-      <w:r>
-        <w:rPr>
-          <w:lang w:val="en-US"/>
-        </w:rPr>
-        <w:t>transaction</w:t>
-      </w:r>
-      <w:r>
-        <w:rPr>
-          <w:lang w:val="en-US"/>
-        </w:rPr>
-        <w:t>.</w:t>
-      </w:r>
-    </w:p>
-    <w:p>
-      <w:pPr>
-        <w:rPr>
-          <w:lang w:val="en-US"/>
-        </w:rPr>
-      </w:pPr>
-      <w:proofErr w:type="spellStart"/>
-      <w:proofErr w:type="gramStart"/>
-      <w:r>
-        <w:rPr>
-          <w:lang w:val="en-US"/>
-        </w:rPr>
-        <w:t>CK.SqlServer.Dapper</w:t>
-      </w:r>
-      <w:proofErr w:type="spellEnd"/>
-      <w:proofErr w:type="gramEnd"/>
-      <w:r>
-        <w:rPr>
-          <w:lang w:val="en-US"/>
-        </w:rPr>
-        <w:t xml:space="preserve"> </w:t>
-      </w:r>
-      <w:r>
-        <w:rPr>
-          <w:lang w:val="en-US"/>
-        </w:rPr>
-        <w:t>gives</w:t>
-      </w:r>
-      <w:r>
-        <w:rPr>
-          <w:lang w:val="en-US"/>
-        </w:rPr>
-        <w:t xml:space="preserve"> this transaction transparency to </w:t>
-      </w:r>
-      <w:r>
-        <w:rPr>
-          <w:lang w:val="en-US"/>
-        </w:rPr>
-        <w:t>the very good Dapper helper</w:t>
-      </w:r>
-      <w:r>
-        <w:rPr>
-          <w:lang w:val="en-US"/>
-        </w:rPr>
-        <w:t>.</w:t>
-      </w:r>
-    </w:p>
-    <w:p>
-      <w:pPr>
-        <w:rPr>
-          <w:lang w:val="en-US"/>
-        </w:rPr>
-      </w:pPr>
-      <w:r>
-        <w:rPr>
-          <w:lang w:val="en-US"/>
-        </w:rPr>
-        <w:t xml:space="preserve">Components that have to deal with transactions rely on </w:t>
-      </w:r>
-      <w:proofErr w:type="spellStart"/>
-      <w:proofErr w:type="gramStart"/>
-      <w:r>
-        <w:rPr>
-          <w:lang w:val="en-US"/>
-        </w:rPr>
-        <w:t>CK.SqlServer.Transaction</w:t>
-      </w:r>
-      <w:proofErr w:type="spellEnd"/>
-      <w:proofErr w:type="gramEnd"/>
-      <w:r>
-        <w:rPr>
-          <w:lang w:val="en-US"/>
-        </w:rPr>
-        <w:t xml:space="preserve"> so that they can define transactions and nested transactions (and even play with isolation levels) and thanks to the </w:t>
-      </w:r>
-      <w:proofErr w:type="spellStart"/>
-      <w:r>
-        <w:rPr>
-          <w:lang w:val="en-US"/>
-        </w:rPr>
-        <w:t>IScopedAmbientService</w:t>
-      </w:r>
-      <w:proofErr w:type="spellEnd"/>
-      <w:r>
-        <w:rPr>
-          <w:lang w:val="en-US"/>
-        </w:rPr>
-        <w:t xml:space="preserve"> marker interface Applications composed of basic </w:t>
-      </w:r>
-      <w:r>
-        <w:rPr>
-          <w:lang w:val="en-US"/>
-        </w:rPr>
-        <w:t>(transaction-free) Components and transaction-aware Components work just fine.</w:t>
-      </w:r>
-    </w:p>
-    <w:p>
-      <w:pPr>
-        <w:pStyle w:val="Heading1"/>
-        <w:rPr>
-          <w:lang w:val="en-US"/>
-        </w:rPr>
-      </w:pPr>
-      <w:bookmarkStart w:id="2" w:name="_Toc536198315"/>
-      <w:r>
-        <w:rPr>
-          <w:lang w:val="en-US"/>
-        </w:rPr>
-        <w:t>Basics of ADO.Net model</w:t>
-      </w:r>
-      <w:bookmarkEnd w:id="2"/>
     </w:p>
     <w:p>
       <w:pPr>
@@ -2620,7 +2620,6 @@
           <w:color w:val="000000"/>
           <w:sz w:val="16"/>
           <w:szCs w:val="19"/>
-          <w:lang w:val="en-US"/>
         </w:rPr>
         <w:t xml:space="preserve">                </w:t>
       </w:r>
@@ -3643,14 +3642,14 @@
           <w:lang w:val="en-US"/>
         </w:rPr>
       </w:pPr>
-      <w:bookmarkStart w:id="3" w:name="_Toc536198316"/>
+      <w:bookmarkStart w:id="2" w:name="_Toc536198316"/>
       <w:r>
         <w:rPr>
           <w:lang w:val="en-US"/>
         </w:rPr>
         <w:t>The Connection/Transaction pair applied to Dapper API</w:t>
       </w:r>
-      <w:bookmarkEnd w:id="3"/>
+      <w:bookmarkEnd w:id="2"/>
     </w:p>
     <w:p>
       <w:pPr>
@@ -4393,14 +4392,14 @@
           <w:lang w:val="en-US"/>
         </w:rPr>
       </w:pPr>
-      <w:bookmarkStart w:id="4" w:name="_Toc536198317"/>
+      <w:bookmarkStart w:id="3" w:name="_Toc536198317"/>
       <w:r>
         <w:rPr>
           <w:lang w:val="en-US"/>
         </w:rPr>
         <w:t>The transaction scope idea</w:t>
       </w:r>
-      <w:bookmarkEnd w:id="4"/>
+      <w:bookmarkEnd w:id="3"/>
     </w:p>
     <w:p>
       <w:pPr>
@@ -4635,7 +4634,7 @@
           <w:lang w:val="en-US"/>
         </w:rPr>
       </w:pPr>
-      <w:bookmarkStart w:id="5" w:name="_Toc536198318"/>
+      <w:bookmarkStart w:id="4" w:name="_Toc536198318"/>
       <w:proofErr w:type="spellStart"/>
       <w:proofErr w:type="gramStart"/>
       <w:r>
@@ -4687,7 +4686,7 @@
         </w:rPr>
         <w:t>SqlStandardCallContext</w:t>
       </w:r>
-      <w:bookmarkEnd w:id="5"/>
+      <w:bookmarkEnd w:id="4"/>
       <w:proofErr w:type="spellEnd"/>
     </w:p>
     <w:p>
@@ -4930,19 +4929,11 @@
           <w:lang w:val="en-US"/>
         </w:rPr>
       </w:pPr>
-      <w:proofErr w:type="spellStart"/>
-      <w:r>
-        <w:rPr>
-          <w:lang w:val="en-US"/>
-        </w:rPr>
-        <w:t>Th</w:t>
-      </w:r>
-      <w:proofErr w:type="spellEnd"/>
-      <w:r>
-        <w:rPr>
-          <w:lang w:val="en-US"/>
-        </w:rPr>
-        <w:t xml:space="preserve">e design of </w:t>
+      <w:r>
+        <w:rPr>
+          <w:lang w:val="en-US"/>
+        </w:rPr>
+        <w:t xml:space="preserve">The design of </w:t>
       </w:r>
       <w:proofErr w:type="spellStart"/>
       <w:r>
@@ -5038,14 +5029,16 @@
           <w:color w:val="000000"/>
           <w:sz w:val="16"/>
           <w:szCs w:val="19"/>
-        </w:rPr>
-      </w:pPr>
-      <w:r>
-        <w:rPr>
-          <w:rFonts w:ascii="Consolas" w:hAnsi="Consolas" w:cs="Consolas"/>
-          <w:color w:val="000000"/>
-          <w:sz w:val="16"/>
-          <w:szCs w:val="19"/>
+          <w:lang w:val="en-US"/>
+        </w:rPr>
+      </w:pPr>
+      <w:r>
+        <w:rPr>
+          <w:rFonts w:ascii="Consolas" w:hAnsi="Consolas" w:cs="Consolas"/>
+          <w:color w:val="000000"/>
+          <w:sz w:val="16"/>
+          <w:szCs w:val="19"/>
+          <w:lang w:val="en-US"/>
         </w:rPr>
         <w:t>[Fact]</w:t>
       </w:r>
@@ -5060,17 +5053,71 @@
           <w:color w:val="000000"/>
           <w:sz w:val="16"/>
           <w:szCs w:val="19"/>
-        </w:rPr>
-      </w:pPr>
+          <w:lang w:val="en-US"/>
+        </w:rPr>
+      </w:pPr>
+      <w:r>
+        <w:rPr>
+          <w:rFonts w:ascii="Consolas" w:hAnsi="Consolas" w:cs="Consolas"/>
+          <w:color w:val="0000FF"/>
+          <w:sz w:val="16"/>
+          <w:szCs w:val="19"/>
+          <w:lang w:val="en-US"/>
+        </w:rPr>
+        <w:t>public</w:t>
+      </w:r>
+      <w:r>
+        <w:rPr>
+          <w:rFonts w:ascii="Consolas" w:hAnsi="Consolas" w:cs="Consolas"/>
+          <w:color w:val="000000"/>
+          <w:sz w:val="16"/>
+          <w:szCs w:val="19"/>
+          <w:lang w:val="en-US"/>
+        </w:rPr>
+        <w:t xml:space="preserve"> </w:t>
+      </w:r>
+      <w:r>
+        <w:rPr>
+          <w:rFonts w:ascii="Consolas" w:hAnsi="Consolas" w:cs="Consolas"/>
+          <w:color w:val="0000FF"/>
+          <w:sz w:val="16"/>
+          <w:szCs w:val="19"/>
+          <w:lang w:val="en-US"/>
+        </w:rPr>
+        <w:t>async</w:t>
+      </w:r>
+      <w:r>
+        <w:rPr>
+          <w:rFonts w:ascii="Consolas" w:hAnsi="Consolas" w:cs="Consolas"/>
+          <w:color w:val="000000"/>
+          <w:sz w:val="16"/>
+          <w:szCs w:val="19"/>
+          <w:lang w:val="en-US"/>
+        </w:rPr>
+        <w:t xml:space="preserve"> Task </w:t>
+      </w:r>
+      <w:proofErr w:type="spellStart"/>
       <w:proofErr w:type="gramStart"/>
       <w:r>
         <w:rPr>
           <w:rFonts w:ascii="Consolas" w:hAnsi="Consolas" w:cs="Consolas"/>
-          <w:color w:val="0000FF"/>
-          <w:sz w:val="16"/>
-          <w:szCs w:val="19"/>
-        </w:rPr>
-        <w:t>public</w:t>
+          <w:color w:val="000000"/>
+          <w:sz w:val="16"/>
+          <w:szCs w:val="19"/>
+          <w:lang w:val="en-US"/>
+        </w:rPr>
+        <w:t>ExecuteReaderClosedAsync</w:t>
+      </w:r>
+      <w:proofErr w:type="spellEnd"/>
+      <w:r>
+        <w:rPr>
+          <w:rFonts w:ascii="Consolas" w:hAnsi="Consolas" w:cs="Consolas"/>
+          <w:color w:val="000000"/>
+          <w:sz w:val="16"/>
+          <w:szCs w:val="19"/>
+          <w:lang w:val="en-US"/>
+        </w:rPr>
+        <w:t>(</w:t>
       </w:r>
       <w:proofErr w:type="gramEnd"/>
       <w:r>
@@ -5079,68 +5126,9 @@
           <w:color w:val="000000"/>
           <w:sz w:val="16"/>
           <w:szCs w:val="19"/>
-        </w:rPr>
-        <w:t xml:space="preserve"> </w:t>
-      </w:r>
-      <w:proofErr w:type="spellStart"/>
-      <w:r>
-        <w:rPr>
-          <w:rFonts w:ascii="Consolas" w:hAnsi="Consolas" w:cs="Consolas"/>
-          <w:color w:val="0000FF"/>
-          <w:sz w:val="16"/>
-          <w:szCs w:val="19"/>
-        </w:rPr>
-        <w:t>async</w:t>
-      </w:r>
-      <w:proofErr w:type="spellEnd"/>
-      <w:r>
-        <w:rPr>
-          <w:rFonts w:ascii="Consolas" w:hAnsi="Consolas" w:cs="Consolas"/>
-          <w:color w:val="000000"/>
-          <w:sz w:val="16"/>
-          <w:szCs w:val="19"/>
-        </w:rPr>
-        <w:t xml:space="preserve"> </w:t>
-      </w:r>
-      <w:proofErr w:type="spellStart"/>
-      <w:r>
-        <w:rPr>
-          <w:rFonts w:ascii="Consolas" w:hAnsi="Consolas" w:cs="Consolas"/>
-          <w:color w:val="000000"/>
-          <w:sz w:val="16"/>
-          <w:szCs w:val="19"/>
-        </w:rPr>
-        <w:t>Task</w:t>
-      </w:r>
-      <w:proofErr w:type="spellEnd"/>
-      <w:r>
-        <w:rPr>
-          <w:rFonts w:ascii="Consolas" w:hAnsi="Consolas" w:cs="Consolas"/>
-          <w:color w:val="000000"/>
-          <w:sz w:val="16"/>
-          <w:szCs w:val="19"/>
-        </w:rPr>
-        <w:t xml:space="preserve"> </w:t>
-      </w:r>
-      <w:proofErr w:type="spellStart"/>
-      <w:r>
-        <w:rPr>
-          <w:rFonts w:ascii="Consolas" w:hAnsi="Consolas" w:cs="Consolas"/>
-          <w:color w:val="000000"/>
-          <w:sz w:val="16"/>
-          <w:szCs w:val="19"/>
-        </w:rPr>
-        <w:t>ExecuteReaderClosedAsync</w:t>
-      </w:r>
-      <w:proofErr w:type="spellEnd"/>
-      <w:r>
-        <w:rPr>
-          <w:rFonts w:ascii="Consolas" w:hAnsi="Consolas" w:cs="Consolas"/>
-          <w:color w:val="000000"/>
-          <w:sz w:val="16"/>
-          <w:szCs w:val="19"/>
-        </w:rPr>
-        <w:t>()</w:t>
+          <w:lang w:val="en-US"/>
+        </w:rPr>
+        <w:t>)</w:t>
       </w:r>
     </w:p>
     <w:p>
@@ -5153,14 +5141,16 @@
           <w:color w:val="000000"/>
           <w:sz w:val="16"/>
           <w:szCs w:val="19"/>
-        </w:rPr>
-      </w:pPr>
-      <w:r>
-        <w:rPr>
-          <w:rFonts w:ascii="Consolas" w:hAnsi="Consolas" w:cs="Consolas"/>
-          <w:color w:val="000000"/>
-          <w:sz w:val="16"/>
-          <w:szCs w:val="19"/>
+          <w:lang w:val="en-US"/>
+        </w:rPr>
+      </w:pPr>
+      <w:r>
+        <w:rPr>
+          <w:rFonts w:ascii="Consolas" w:hAnsi="Consolas" w:cs="Consolas"/>
+          <w:color w:val="000000"/>
+          <w:sz w:val="16"/>
+          <w:szCs w:val="19"/>
+          <w:lang w:val="en-US"/>
         </w:rPr>
         <w:t>{</w:t>
       </w:r>
@@ -5175,18 +5165,19 @@
           <w:color w:val="000000"/>
           <w:sz w:val="16"/>
           <w:szCs w:val="19"/>
-        </w:rPr>
-      </w:pPr>
-      <w:r>
-        <w:rPr>
-          <w:rFonts w:ascii="Consolas" w:hAnsi="Consolas" w:cs="Consolas"/>
-          <w:color w:val="000000"/>
-          <w:sz w:val="16"/>
-          <w:szCs w:val="19"/>
+          <w:lang w:val="en-US"/>
+        </w:rPr>
+      </w:pPr>
+      <w:r>
+        <w:rPr>
+          <w:rFonts w:ascii="Consolas" w:hAnsi="Consolas" w:cs="Consolas"/>
+          <w:color w:val="000000"/>
+          <w:sz w:val="16"/>
+          <w:szCs w:val="19"/>
+          <w:lang w:val="en-US"/>
         </w:rPr>
         <w:t xml:space="preserve">    </w:t>
       </w:r>
-      <w:proofErr w:type="spellStart"/>
       <w:proofErr w:type="gramStart"/>
       <w:r>
         <w:rPr>
@@ -5194,16 +5185,17 @@
           <w:color w:val="0000FF"/>
           <w:sz w:val="16"/>
           <w:szCs w:val="19"/>
+          <w:lang w:val="en-US"/>
         </w:rPr>
         <w:t>using</w:t>
       </w:r>
-      <w:proofErr w:type="spellEnd"/>
-      <w:r>
-        <w:rPr>
-          <w:rFonts w:ascii="Consolas" w:hAnsi="Consolas" w:cs="Consolas"/>
-          <w:color w:val="000000"/>
-          <w:sz w:val="16"/>
-          <w:szCs w:val="19"/>
+      <w:r>
+        <w:rPr>
+          <w:rFonts w:ascii="Consolas" w:hAnsi="Consolas" w:cs="Consolas"/>
+          <w:color w:val="000000"/>
+          <w:sz w:val="16"/>
+          <w:szCs w:val="19"/>
+          <w:lang w:val="en-US"/>
         </w:rPr>
         <w:t xml:space="preserve">( </w:t>
       </w:r>
@@ -5213,6 +5205,7 @@
           <w:color w:val="0000FF"/>
           <w:sz w:val="16"/>
           <w:szCs w:val="19"/>
+          <w:lang w:val="en-US"/>
         </w:rPr>
         <w:t>var</w:t>
       </w:r>
@@ -5223,6 +5216,7 @@
           <w:color w:val="000000"/>
           <w:sz w:val="16"/>
           <w:szCs w:val="19"/>
+          <w:lang w:val="en-US"/>
         </w:rPr>
         <w:t xml:space="preserve"> </w:t>
       </w:r>
@@ -5233,6 +5227,7 @@
           <w:color w:val="000000"/>
           <w:sz w:val="16"/>
           <w:szCs w:val="19"/>
+          <w:lang w:val="en-US"/>
         </w:rPr>
         <w:t>ctx</w:t>
       </w:r>
@@ -5243,6 +5238,7 @@
           <w:color w:val="000000"/>
           <w:sz w:val="16"/>
           <w:szCs w:val="19"/>
+          <w:lang w:val="en-US"/>
         </w:rPr>
         <w:t xml:space="preserve"> = </w:t>
       </w:r>
@@ -5252,6 +5248,7 @@
           <w:color w:val="0000FF"/>
           <w:sz w:val="16"/>
           <w:szCs w:val="19"/>
+          <w:lang w:val="en-US"/>
         </w:rPr>
         <w:t>new</w:t>
       </w:r>
@@ -5261,6 +5258,7 @@
           <w:color w:val="000000"/>
           <w:sz w:val="16"/>
           <w:szCs w:val="19"/>
+          <w:lang w:val="en-US"/>
         </w:rPr>
         <w:t xml:space="preserve"> </w:t>
       </w:r>
@@ -5271,6 +5269,7 @@
           <w:color w:val="000000"/>
           <w:sz w:val="16"/>
           <w:szCs w:val="19"/>
+          <w:lang w:val="en-US"/>
         </w:rPr>
         <w:t>SqlStandardCallContext</w:t>
       </w:r>
@@ -5281,6 +5280,7 @@
           <w:color w:val="000000"/>
           <w:sz w:val="16"/>
           <w:szCs w:val="19"/>
+          <w:lang w:val="en-US"/>
         </w:rPr>
         <w:t xml:space="preserve">( </w:t>
       </w:r>
@@ -5291,6 +5291,7 @@
           <w:color w:val="000000"/>
           <w:sz w:val="16"/>
           <w:szCs w:val="19"/>
+          <w:lang w:val="en-US"/>
         </w:rPr>
         <w:t>TestHelper.Monitor</w:t>
       </w:r>
@@ -5301,6 +5302,7 @@
           <w:color w:val="000000"/>
           <w:sz w:val="16"/>
           <w:szCs w:val="19"/>
+          <w:lang w:val="en-US"/>
         </w:rPr>
         <w:t xml:space="preserve"> ) )</w:t>
       </w:r>
@@ -5323,8 +5325,18 @@
           <w:color w:val="000000"/>
           <w:sz w:val="16"/>
           <w:szCs w:val="19"/>
-        </w:rPr>
-        <w:t xml:space="preserve">    {</w:t>
+          <w:lang w:val="en-US"/>
+        </w:rPr>
+        <w:t xml:space="preserve">    </w:t>
+      </w:r>
+      <w:r>
+        <w:rPr>
+          <w:rFonts w:ascii="Consolas" w:hAnsi="Consolas" w:cs="Consolas"/>
+          <w:color w:val="000000"/>
+          <w:sz w:val="16"/>
+          <w:szCs w:val="19"/>
+        </w:rPr>
+        <w:t>{</w:t>
       </w:r>
     </w:p>
     <w:p>
@@ -5337,6 +5349,7 @@
           <w:color w:val="000000"/>
           <w:sz w:val="16"/>
           <w:szCs w:val="19"/>
+          <w:lang w:val="en-US"/>
         </w:rPr>
       </w:pPr>
       <w:r>
@@ -5355,6 +5368,7 @@
           <w:color w:val="000000"/>
           <w:sz w:val="16"/>
           <w:szCs w:val="19"/>
+          <w:lang w:val="en-US"/>
         </w:rPr>
         <w:t>ISqlConnectionController</w:t>
       </w:r>
@@ -5365,28 +5379,9 @@
           <w:color w:val="000000"/>
           <w:sz w:val="16"/>
           <w:szCs w:val="19"/>
-        </w:rPr>
-        <w:t xml:space="preserve"> </w:t>
-      </w:r>
-      <w:proofErr w:type="spellStart"/>
-      <w:r>
-        <w:rPr>
-          <w:rFonts w:ascii="Consolas" w:hAnsi="Consolas" w:cs="Consolas"/>
-          <w:color w:val="000000"/>
-          <w:sz w:val="16"/>
-          <w:szCs w:val="19"/>
-        </w:rPr>
-        <w:t>conn</w:t>
-      </w:r>
-      <w:proofErr w:type="spellEnd"/>
-      <w:r>
-        <w:rPr>
-          <w:rFonts w:ascii="Consolas" w:hAnsi="Consolas" w:cs="Consolas"/>
-          <w:color w:val="000000"/>
-          <w:sz w:val="16"/>
-          <w:szCs w:val="19"/>
-        </w:rPr>
-        <w:t xml:space="preserve"> = </w:t>
+          <w:lang w:val="en-US"/>
+        </w:rPr>
+        <w:t xml:space="preserve"> conn = </w:t>
       </w:r>
       <w:proofErr w:type="spellStart"/>
       <w:proofErr w:type="gramStart"/>
@@ -5396,6 +5391,7 @@
           <w:color w:val="000000"/>
           <w:sz w:val="16"/>
           <w:szCs w:val="19"/>
+          <w:lang w:val="en-US"/>
         </w:rPr>
         <w:t>ctx</w:t>
       </w:r>
@@ -5406,6 +5402,7 @@
           <w:color w:val="000000"/>
           <w:sz w:val="16"/>
           <w:szCs w:val="19"/>
+          <w:lang w:val="en-US"/>
         </w:rPr>
         <w:t>[</w:t>
       </w:r>
@@ -5417,6 +5414,7 @@
           <w:color w:val="000000"/>
           <w:sz w:val="16"/>
           <w:szCs w:val="19"/>
+          <w:lang w:val="en-US"/>
         </w:rPr>
         <w:t>TestHelper.GetConnectionString</w:t>
       </w:r>
@@ -5427,6 +5425,7 @@
           <w:color w:val="000000"/>
           <w:sz w:val="16"/>
           <w:szCs w:val="19"/>
+          <w:lang w:val="en-US"/>
         </w:rPr>
         <w:t>()];</w:t>
       </w:r>
@@ -5441,26 +5440,81 @@
           <w:color w:val="000000"/>
           <w:sz w:val="16"/>
           <w:szCs w:val="19"/>
-        </w:rPr>
-      </w:pPr>
-      <w:r>
-        <w:rPr>
-          <w:rFonts w:ascii="Consolas" w:hAnsi="Consolas" w:cs="Consolas"/>
-          <w:color w:val="000000"/>
-          <w:sz w:val="16"/>
-          <w:szCs w:val="19"/>
+          <w:lang w:val="en-US"/>
+        </w:rPr>
+      </w:pPr>
+      <w:r>
+        <w:rPr>
+          <w:rFonts w:ascii="Consolas" w:hAnsi="Consolas" w:cs="Consolas"/>
+          <w:color w:val="000000"/>
+          <w:sz w:val="16"/>
+          <w:szCs w:val="19"/>
+          <w:lang w:val="en-US"/>
         </w:rPr>
         <w:t xml:space="preserve">        </w:t>
       </w:r>
+      <w:r>
+        <w:rPr>
+          <w:rFonts w:ascii="Consolas" w:hAnsi="Consolas" w:cs="Consolas"/>
+          <w:color w:val="0000FF"/>
+          <w:sz w:val="16"/>
+          <w:szCs w:val="19"/>
+          <w:lang w:val="en-US"/>
+        </w:rPr>
+        <w:t>var</w:t>
+      </w:r>
+      <w:r>
+        <w:rPr>
+          <w:rFonts w:ascii="Consolas" w:hAnsi="Consolas" w:cs="Consolas"/>
+          <w:color w:val="000000"/>
+          <w:sz w:val="16"/>
+          <w:szCs w:val="19"/>
+          <w:lang w:val="en-US"/>
+        </w:rPr>
+        <w:t xml:space="preserve"> dt = </w:t>
+      </w:r>
+      <w:r>
+        <w:rPr>
+          <w:rFonts w:ascii="Consolas" w:hAnsi="Consolas" w:cs="Consolas"/>
+          <w:color w:val="0000FF"/>
+          <w:sz w:val="16"/>
+          <w:szCs w:val="19"/>
+          <w:lang w:val="en-US"/>
+        </w:rPr>
+        <w:t>new</w:t>
+      </w:r>
+      <w:r>
+        <w:rPr>
+          <w:rFonts w:ascii="Consolas" w:hAnsi="Consolas" w:cs="Consolas"/>
+          <w:color w:val="000000"/>
+          <w:sz w:val="16"/>
+          <w:szCs w:val="19"/>
+          <w:lang w:val="en-US"/>
+        </w:rPr>
+        <w:t xml:space="preserve"> </w:t>
+      </w:r>
+      <w:proofErr w:type="spellStart"/>
       <w:proofErr w:type="gramStart"/>
       <w:r>
         <w:rPr>
           <w:rFonts w:ascii="Consolas" w:hAnsi="Consolas" w:cs="Consolas"/>
-          <w:color w:val="0000FF"/>
-          <w:sz w:val="16"/>
-          <w:szCs w:val="19"/>
-        </w:rPr>
-        <w:t>var</w:t>
+          <w:color w:val="000000"/>
+          <w:sz w:val="16"/>
+          <w:szCs w:val="19"/>
+          <w:lang w:val="en-US"/>
+        </w:rPr>
+        <w:t>DataTable</w:t>
+      </w:r>
+      <w:proofErr w:type="spellEnd"/>
+      <w:r>
+        <w:rPr>
+          <w:rFonts w:ascii="Consolas" w:hAnsi="Consolas" w:cs="Consolas"/>
+          <w:color w:val="000000"/>
+          <w:sz w:val="16"/>
+          <w:szCs w:val="19"/>
+          <w:lang w:val="en-US"/>
+        </w:rPr>
+        <w:t>(</w:t>
       </w:r>
       <w:proofErr w:type="gramEnd"/>
       <w:r>
@@ -5469,66 +5523,9 @@
           <w:color w:val="000000"/>
           <w:sz w:val="16"/>
           <w:szCs w:val="19"/>
-        </w:rPr>
-        <w:t xml:space="preserve"> </w:t>
-      </w:r>
-      <w:proofErr w:type="spellStart"/>
-      <w:r>
-        <w:rPr>
-          <w:rFonts w:ascii="Consolas" w:hAnsi="Consolas" w:cs="Consolas"/>
-          <w:color w:val="000000"/>
-          <w:sz w:val="16"/>
-          <w:szCs w:val="19"/>
-        </w:rPr>
-        <w:t>dt</w:t>
-      </w:r>
-      <w:proofErr w:type="spellEnd"/>
-      <w:r>
-        <w:rPr>
-          <w:rFonts w:ascii="Consolas" w:hAnsi="Consolas" w:cs="Consolas"/>
-          <w:color w:val="000000"/>
-          <w:sz w:val="16"/>
-          <w:szCs w:val="19"/>
-        </w:rPr>
-        <w:t xml:space="preserve"> = </w:t>
-      </w:r>
-      <w:r>
-        <w:rPr>
-          <w:rFonts w:ascii="Consolas" w:hAnsi="Consolas" w:cs="Consolas"/>
-          <w:color w:val="0000FF"/>
-          <w:sz w:val="16"/>
-          <w:szCs w:val="19"/>
-        </w:rPr>
-        <w:t>new</w:t>
-      </w:r>
-      <w:r>
-        <w:rPr>
-          <w:rFonts w:ascii="Consolas" w:hAnsi="Consolas" w:cs="Consolas"/>
-          <w:color w:val="000000"/>
-          <w:sz w:val="16"/>
-          <w:szCs w:val="19"/>
-        </w:rPr>
-        <w:t xml:space="preserve"> </w:t>
-      </w:r>
-      <w:proofErr w:type="spellStart"/>
-      <w:r>
-        <w:rPr>
-          <w:rFonts w:ascii="Consolas" w:hAnsi="Consolas" w:cs="Consolas"/>
-          <w:color w:val="000000"/>
-          <w:sz w:val="16"/>
-          <w:szCs w:val="19"/>
-        </w:rPr>
-        <w:t>DataTable</w:t>
-      </w:r>
-      <w:proofErr w:type="spellEnd"/>
-      <w:r>
-        <w:rPr>
-          <w:rFonts w:ascii="Consolas" w:hAnsi="Consolas" w:cs="Consolas"/>
-          <w:color w:val="000000"/>
-          <w:sz w:val="16"/>
-          <w:szCs w:val="19"/>
-        </w:rPr>
-        <w:t>();</w:t>
+          <w:lang w:val="en-US"/>
+        </w:rPr>
+        <w:t>);</w:t>
       </w:r>
     </w:p>
     <w:p>
@@ -5541,14 +5538,16 @@
           <w:color w:val="000000"/>
           <w:sz w:val="16"/>
           <w:szCs w:val="19"/>
-        </w:rPr>
-      </w:pPr>
-      <w:r>
-        <w:rPr>
-          <w:rFonts w:ascii="Consolas" w:hAnsi="Consolas" w:cs="Consolas"/>
-          <w:color w:val="000000"/>
-          <w:sz w:val="16"/>
-          <w:szCs w:val="19"/>
+          <w:lang w:val="en-US"/>
+        </w:rPr>
+      </w:pPr>
+      <w:r>
+        <w:rPr>
+          <w:rFonts w:ascii="Consolas" w:hAnsi="Consolas" w:cs="Consolas"/>
+          <w:color w:val="000000"/>
+          <w:sz w:val="16"/>
+          <w:szCs w:val="19"/>
+          <w:lang w:val="en-US"/>
         </w:rPr>
         <w:t xml:space="preserve">        </w:t>
       </w:r>
@@ -5560,6 +5559,7 @@
           <w:color w:val="000000"/>
           <w:sz w:val="16"/>
           <w:szCs w:val="19"/>
+          <w:lang w:val="en-US"/>
         </w:rPr>
         <w:t>dt.Load</w:t>
       </w:r>
@@ -5571,26 +5571,27 @@
           <w:color w:val="000000"/>
           <w:sz w:val="16"/>
           <w:szCs w:val="19"/>
+          <w:lang w:val="en-US"/>
         </w:rPr>
         <w:t xml:space="preserve">( </w:t>
       </w:r>
-      <w:proofErr w:type="spellStart"/>
       <w:r>
         <w:rPr>
           <w:rFonts w:ascii="Consolas" w:hAnsi="Consolas" w:cs="Consolas"/>
           <w:color w:val="0000FF"/>
           <w:sz w:val="16"/>
           <w:szCs w:val="19"/>
+          <w:lang w:val="en-US"/>
         </w:rPr>
         <w:t>await</w:t>
       </w:r>
-      <w:proofErr w:type="spellEnd"/>
-      <w:r>
-        <w:rPr>
-          <w:rFonts w:ascii="Consolas" w:hAnsi="Consolas" w:cs="Consolas"/>
-          <w:color w:val="000000"/>
-          <w:sz w:val="16"/>
-          <w:szCs w:val="19"/>
+      <w:r>
+        <w:rPr>
+          <w:rFonts w:ascii="Consolas" w:hAnsi="Consolas" w:cs="Consolas"/>
+          <w:color w:val="000000"/>
+          <w:sz w:val="16"/>
+          <w:szCs w:val="19"/>
+          <w:lang w:val="en-US"/>
         </w:rPr>
         <w:t xml:space="preserve"> </w:t>
       </w:r>
@@ -5601,6 +5602,7 @@
           <w:color w:val="000000"/>
           <w:sz w:val="16"/>
           <w:szCs w:val="19"/>
+          <w:lang w:val="en-US"/>
         </w:rPr>
         <w:t>conn.ExecuteReaderAsync</w:t>
       </w:r>
@@ -5611,6 +5613,7 @@
           <w:color w:val="000000"/>
           <w:sz w:val="16"/>
           <w:szCs w:val="19"/>
+          <w:lang w:val="en-US"/>
         </w:rPr>
         <w:t xml:space="preserve">( </w:t>
       </w:r>
@@ -5620,35 +5623,17 @@
           <w:color w:val="A31515"/>
           <w:sz w:val="16"/>
           <w:szCs w:val="19"/>
-        </w:rPr>
-        <w:t>"select 3 as [</w:t>
-      </w:r>
-      <w:proofErr w:type="spellStart"/>
-      <w:r>
-        <w:rPr>
-          <w:rFonts w:ascii="Consolas" w:hAnsi="Consolas" w:cs="Consolas"/>
-          <w:color w:val="A31515"/>
-          <w:sz w:val="16"/>
-          <w:szCs w:val="19"/>
-        </w:rPr>
-        <w:t>three</w:t>
-      </w:r>
-      <w:proofErr w:type="spellEnd"/>
-      <w:r>
-        <w:rPr>
-          <w:rFonts w:ascii="Consolas" w:hAnsi="Consolas" w:cs="Consolas"/>
-          <w:color w:val="A31515"/>
-          <w:sz w:val="16"/>
-          <w:szCs w:val="19"/>
-        </w:rPr>
-        <w:t>], 4 as [four]"</w:t>
-      </w:r>
-      <w:r>
-        <w:rPr>
-          <w:rFonts w:ascii="Consolas" w:hAnsi="Consolas" w:cs="Consolas"/>
-          <w:color w:val="000000"/>
-          <w:sz w:val="16"/>
-          <w:szCs w:val="19"/>
+          <w:lang w:val="en-US"/>
+        </w:rPr>
+        <w:t>"select 3 as [three], 4 as [four]"</w:t>
+      </w:r>
+      <w:r>
+        <w:rPr>
+          <w:rFonts w:ascii="Consolas" w:hAnsi="Consolas" w:cs="Consolas"/>
+          <w:color w:val="000000"/>
+          <w:sz w:val="16"/>
+          <w:szCs w:val="19"/>
+          <w:lang w:val="en-US"/>
         </w:rPr>
         <w:t xml:space="preserve"> )</w:t>
       </w:r>
@@ -5664,6 +5649,7 @@
           <w:color w:val="000000"/>
           <w:sz w:val="16"/>
           <w:szCs w:val="19"/>
+          <w:lang w:val="en-US"/>
         </w:rPr>
       </w:pPr>
       <w:proofErr w:type="gramStart"/>
@@ -5673,6 +5659,7 @@
           <w:color w:val="000000"/>
           <w:sz w:val="16"/>
           <w:szCs w:val="19"/>
+          <w:lang w:val="en-US"/>
         </w:rPr>
         <w:t>.</w:t>
       </w:r>
@@ -5683,6 +5670,7 @@
           <w:color w:val="000000"/>
           <w:sz w:val="16"/>
           <w:szCs w:val="19"/>
+          <w:lang w:val="en-US"/>
         </w:rPr>
         <w:t>ConfigureAwait</w:t>
       </w:r>
@@ -5694,6 +5682,7 @@
           <w:color w:val="000000"/>
           <w:sz w:val="16"/>
           <w:szCs w:val="19"/>
+          <w:lang w:val="en-US"/>
         </w:rPr>
         <w:t xml:space="preserve">( </w:t>
       </w:r>
@@ -5703,6 +5692,7 @@
           <w:color w:val="0000FF"/>
           <w:sz w:val="16"/>
           <w:szCs w:val="19"/>
+          <w:lang w:val="en-US"/>
         </w:rPr>
         <w:t>false</w:t>
       </w:r>
@@ -5712,6 +5702,7 @@
           <w:color w:val="000000"/>
           <w:sz w:val="16"/>
           <w:szCs w:val="19"/>
+          <w:lang w:val="en-US"/>
         </w:rPr>
         <w:t xml:space="preserve"> ) );</w:t>
       </w:r>
@@ -5726,14 +5717,16 @@
           <w:color w:val="000000"/>
           <w:sz w:val="16"/>
           <w:szCs w:val="19"/>
-        </w:rPr>
-      </w:pPr>
-      <w:r>
-        <w:rPr>
-          <w:rFonts w:ascii="Consolas" w:hAnsi="Consolas" w:cs="Consolas"/>
-          <w:color w:val="000000"/>
-          <w:sz w:val="16"/>
-          <w:szCs w:val="19"/>
+          <w:lang w:val="en-US"/>
+        </w:rPr>
+      </w:pPr>
+      <w:r>
+        <w:rPr>
+          <w:rFonts w:ascii="Consolas" w:hAnsi="Consolas" w:cs="Consolas"/>
+          <w:color w:val="000000"/>
+          <w:sz w:val="16"/>
+          <w:szCs w:val="19"/>
+          <w:lang w:val="en-US"/>
         </w:rPr>
         <w:t xml:space="preserve">        </w:t>
       </w:r>
@@ -5744,6 +5737,7 @@
           <w:color w:val="000000"/>
           <w:sz w:val="16"/>
           <w:szCs w:val="19"/>
+          <w:lang w:val="en-US"/>
         </w:rPr>
         <w:t>Assert.Equal</w:t>
       </w:r>
@@ -5755,6 +5749,7 @@
           <w:color w:val="000000"/>
           <w:sz w:val="16"/>
           <w:szCs w:val="19"/>
+          <w:lang w:val="en-US"/>
         </w:rPr>
         <w:t>( 2</w:t>
       </w:r>
@@ -5765,6 +5760,7 @@
           <w:color w:val="000000"/>
           <w:sz w:val="16"/>
           <w:szCs w:val="19"/>
+          <w:lang w:val="en-US"/>
         </w:rPr>
         <w:t xml:space="preserve">, </w:t>
       </w:r>
@@ -5775,6 +5771,7 @@
           <w:color w:val="000000"/>
           <w:sz w:val="16"/>
           <w:szCs w:val="19"/>
+          <w:lang w:val="en-US"/>
         </w:rPr>
         <w:t>dt.Columns.Count</w:t>
       </w:r>
@@ -5785,6 +5782,7 @@
           <w:color w:val="000000"/>
           <w:sz w:val="16"/>
           <w:szCs w:val="19"/>
+          <w:lang w:val="en-US"/>
         </w:rPr>
         <w:t xml:space="preserve"> );</w:t>
       </w:r>
@@ -5799,14 +5797,16 @@
           <w:color w:val="000000"/>
           <w:sz w:val="16"/>
           <w:szCs w:val="19"/>
-        </w:rPr>
-      </w:pPr>
-      <w:r>
-        <w:rPr>
-          <w:rFonts w:ascii="Consolas" w:hAnsi="Consolas" w:cs="Consolas"/>
-          <w:color w:val="000000"/>
-          <w:sz w:val="16"/>
-          <w:szCs w:val="19"/>
+          <w:lang w:val="en-US"/>
+        </w:rPr>
+      </w:pPr>
+      <w:r>
+        <w:rPr>
+          <w:rFonts w:ascii="Consolas" w:hAnsi="Consolas" w:cs="Consolas"/>
+          <w:color w:val="000000"/>
+          <w:sz w:val="16"/>
+          <w:szCs w:val="19"/>
+          <w:lang w:val="en-US"/>
         </w:rPr>
         <w:t xml:space="preserve">    }</w:t>
       </w:r>
@@ -5824,6 +5824,7 @@
           <w:color w:val="000000"/>
           <w:sz w:val="16"/>
           <w:szCs w:val="19"/>
+          <w:lang w:val="en-US"/>
         </w:rPr>
         <w:t>}</w:t>
       </w:r>
@@ -5877,6 +5878,7 @@
           <w:color w:val="000000"/>
           <w:sz w:val="16"/>
           <w:szCs w:val="19"/>
+          <w:lang w:val="en-US"/>
         </w:rPr>
       </w:pPr>
       <w:r>
@@ -5885,6 +5887,7 @@
           <w:color w:val="808080"/>
           <w:sz w:val="16"/>
           <w:szCs w:val="19"/>
+          <w:lang w:val="en-US"/>
         </w:rPr>
         <w:t>///</w:t>
       </w:r>
@@ -5894,6 +5897,7 @@
           <w:color w:val="008000"/>
           <w:sz w:val="16"/>
           <w:szCs w:val="19"/>
+          <w:lang w:val="en-US"/>
         </w:rPr>
         <w:t xml:space="preserve"> </w:t>
       </w:r>
@@ -5903,28 +5907,9 @@
           <w:color w:val="808080"/>
           <w:sz w:val="16"/>
           <w:szCs w:val="19"/>
-        </w:rPr>
-        <w:t>&lt;</w:t>
-      </w:r>
-      <w:proofErr w:type="spellStart"/>
-      <w:r>
-        <w:rPr>
-          <w:rFonts w:ascii="Consolas" w:hAnsi="Consolas" w:cs="Consolas"/>
-          <w:color w:val="808080"/>
-          <w:sz w:val="16"/>
-          <w:szCs w:val="19"/>
-        </w:rPr>
-        <w:t>summary</w:t>
-      </w:r>
-      <w:proofErr w:type="spellEnd"/>
-      <w:r>
-        <w:rPr>
-          <w:rFonts w:ascii="Consolas" w:hAnsi="Consolas" w:cs="Consolas"/>
-          <w:color w:val="808080"/>
-          <w:sz w:val="16"/>
-          <w:szCs w:val="19"/>
-        </w:rPr>
-        <w:t>&gt;</w:t>
+          <w:lang w:val="en-US"/>
+        </w:rPr>
+        <w:t>&lt;summary&gt;</w:t>
       </w:r>
     </w:p>
     <w:p>
@@ -5937,6 +5922,7 @@
           <w:color w:val="000000"/>
           <w:sz w:val="16"/>
           <w:szCs w:val="19"/>
+          <w:lang w:val="en-US"/>
         </w:rPr>
       </w:pPr>
       <w:r>
@@ -5945,6 +5931,7 @@
           <w:color w:val="808080"/>
           <w:sz w:val="16"/>
           <w:szCs w:val="19"/>
+          <w:lang w:val="en-US"/>
         </w:rPr>
         <w:t>///</w:t>
       </w:r>
@@ -5954,108 +5941,9 @@
           <w:color w:val="008000"/>
           <w:sz w:val="16"/>
           <w:szCs w:val="19"/>
-        </w:rPr>
-        <w:t xml:space="preserve"> Opens the </w:t>
-      </w:r>
-      <w:proofErr w:type="spellStart"/>
-      <w:r>
-        <w:rPr>
-          <w:rFonts w:ascii="Consolas" w:hAnsi="Consolas" w:cs="Consolas"/>
-          <w:color w:val="008000"/>
-          <w:sz w:val="16"/>
-          <w:szCs w:val="19"/>
-        </w:rPr>
-        <w:t>connection</w:t>
-      </w:r>
-      <w:proofErr w:type="spellEnd"/>
-      <w:r>
-        <w:rPr>
-          <w:rFonts w:ascii="Consolas" w:hAnsi="Consolas" w:cs="Consolas"/>
-          <w:color w:val="008000"/>
-          <w:sz w:val="16"/>
-          <w:szCs w:val="19"/>
-        </w:rPr>
-        <w:t xml:space="preserve"> to the </w:t>
-      </w:r>
-      <w:proofErr w:type="spellStart"/>
-      <w:r>
-        <w:rPr>
-          <w:rFonts w:ascii="Consolas" w:hAnsi="Consolas" w:cs="Consolas"/>
-          <w:color w:val="008000"/>
-          <w:sz w:val="16"/>
-          <w:szCs w:val="19"/>
-        </w:rPr>
-        <w:t>database</w:t>
-      </w:r>
-      <w:proofErr w:type="spellEnd"/>
-      <w:r>
-        <w:rPr>
-          <w:rFonts w:ascii="Consolas" w:hAnsi="Consolas" w:cs="Consolas"/>
-          <w:color w:val="008000"/>
-          <w:sz w:val="16"/>
-          <w:szCs w:val="19"/>
-        </w:rPr>
-        <w:t xml:space="preserve"> if </w:t>
-      </w:r>
-      <w:proofErr w:type="spellStart"/>
-      <w:r>
-        <w:rPr>
-          <w:rFonts w:ascii="Consolas" w:hAnsi="Consolas" w:cs="Consolas"/>
-          <w:color w:val="008000"/>
-          <w:sz w:val="16"/>
-          <w:szCs w:val="19"/>
-        </w:rPr>
-        <w:t>it</w:t>
-      </w:r>
-      <w:proofErr w:type="spellEnd"/>
-      <w:r>
-        <w:rPr>
-          <w:rFonts w:ascii="Consolas" w:hAnsi="Consolas" w:cs="Consolas"/>
-          <w:color w:val="008000"/>
-          <w:sz w:val="16"/>
-          <w:szCs w:val="19"/>
-        </w:rPr>
-        <w:t xml:space="preserve"> </w:t>
-      </w:r>
-      <w:proofErr w:type="spellStart"/>
-      <w:r>
-        <w:rPr>
-          <w:rFonts w:ascii="Consolas" w:hAnsi="Consolas" w:cs="Consolas"/>
-          <w:color w:val="008000"/>
-          <w:sz w:val="16"/>
-          <w:szCs w:val="19"/>
-        </w:rPr>
-        <w:t>were</w:t>
-      </w:r>
-      <w:proofErr w:type="spellEnd"/>
-      <w:r>
-        <w:rPr>
-          <w:rFonts w:ascii="Consolas" w:hAnsi="Consolas" w:cs="Consolas"/>
-          <w:color w:val="008000"/>
-          <w:sz w:val="16"/>
-          <w:szCs w:val="19"/>
-        </w:rPr>
-        <w:t xml:space="preserve"> </w:t>
-      </w:r>
-      <w:proofErr w:type="spellStart"/>
-      <w:r>
-        <w:rPr>
-          <w:rFonts w:ascii="Consolas" w:hAnsi="Consolas" w:cs="Consolas"/>
-          <w:color w:val="008000"/>
-          <w:sz w:val="16"/>
-          <w:szCs w:val="19"/>
-        </w:rPr>
-        <w:t>closed</w:t>
-      </w:r>
-      <w:proofErr w:type="spellEnd"/>
-      <w:r>
-        <w:rPr>
-          <w:rFonts w:ascii="Consolas" w:hAnsi="Consolas" w:cs="Consolas"/>
-          <w:color w:val="008000"/>
-          <w:sz w:val="16"/>
-          <w:szCs w:val="19"/>
-        </w:rPr>
-        <w:t>.</w:t>
+          <w:lang w:val="en-US"/>
+        </w:rPr>
+        <w:t xml:space="preserve"> Opens the connection to the database if it were closed.</w:t>
       </w:r>
     </w:p>
     <w:p>
@@ -6068,6 +5956,7 @@
           <w:color w:val="000000"/>
           <w:sz w:val="16"/>
           <w:szCs w:val="19"/>
+          <w:lang w:val="en-US"/>
         </w:rPr>
       </w:pPr>
       <w:r>
@@ -6076,6 +5965,7 @@
           <w:color w:val="808080"/>
           <w:sz w:val="16"/>
           <w:szCs w:val="19"/>
+          <w:lang w:val="en-US"/>
         </w:rPr>
         <w:t>///</w:t>
       </w:r>
@@ -6085,88 +5975,9 @@
           <w:color w:val="008000"/>
           <w:sz w:val="16"/>
           <w:szCs w:val="19"/>
-        </w:rPr>
-        <w:t xml:space="preserve"> The </w:t>
-      </w:r>
-      <w:proofErr w:type="spellStart"/>
-      <w:r>
-        <w:rPr>
-          <w:rFonts w:ascii="Consolas" w:hAnsi="Consolas" w:cs="Consolas"/>
-          <w:color w:val="008000"/>
-          <w:sz w:val="16"/>
-          <w:szCs w:val="19"/>
-        </w:rPr>
-        <w:t>internal</w:t>
-      </w:r>
-      <w:proofErr w:type="spellEnd"/>
-      <w:r>
-        <w:rPr>
-          <w:rFonts w:ascii="Consolas" w:hAnsi="Consolas" w:cs="Consolas"/>
-          <w:color w:val="008000"/>
-          <w:sz w:val="16"/>
-          <w:szCs w:val="19"/>
-        </w:rPr>
-        <w:t xml:space="preserve"> count </w:t>
-      </w:r>
-      <w:proofErr w:type="spellStart"/>
-      <w:r>
-        <w:rPr>
-          <w:rFonts w:ascii="Consolas" w:hAnsi="Consolas" w:cs="Consolas"/>
-          <w:color w:val="008000"/>
-          <w:sz w:val="16"/>
-          <w:szCs w:val="19"/>
-        </w:rPr>
-        <w:t>is</w:t>
-      </w:r>
-      <w:proofErr w:type="spellEnd"/>
-      <w:r>
-        <w:rPr>
-          <w:rFonts w:ascii="Consolas" w:hAnsi="Consolas" w:cs="Consolas"/>
-          <w:color w:val="008000"/>
-          <w:sz w:val="16"/>
-          <w:szCs w:val="19"/>
-        </w:rPr>
-        <w:t xml:space="preserve"> </w:t>
-      </w:r>
-      <w:proofErr w:type="spellStart"/>
-      <w:r>
-        <w:rPr>
-          <w:rFonts w:ascii="Consolas" w:hAnsi="Consolas" w:cs="Consolas"/>
-          <w:color w:val="008000"/>
-          <w:sz w:val="16"/>
-          <w:szCs w:val="19"/>
-        </w:rPr>
-        <w:t>always</w:t>
-      </w:r>
-      <w:proofErr w:type="spellEnd"/>
-      <w:r>
-        <w:rPr>
-          <w:rFonts w:ascii="Consolas" w:hAnsi="Consolas" w:cs="Consolas"/>
-          <w:color w:val="008000"/>
-          <w:sz w:val="16"/>
-          <w:szCs w:val="19"/>
-        </w:rPr>
-        <w:t xml:space="preserve"> </w:t>
-      </w:r>
-      <w:proofErr w:type="spellStart"/>
-      <w:r>
-        <w:rPr>
-          <w:rFonts w:ascii="Consolas" w:hAnsi="Consolas" w:cs="Consolas"/>
-          <w:color w:val="008000"/>
-          <w:sz w:val="16"/>
-          <w:szCs w:val="19"/>
-        </w:rPr>
-        <w:t>incremented</w:t>
-      </w:r>
-      <w:proofErr w:type="spellEnd"/>
-      <w:r>
-        <w:rPr>
-          <w:rFonts w:ascii="Consolas" w:hAnsi="Consolas" w:cs="Consolas"/>
-          <w:color w:val="008000"/>
-          <w:sz w:val="16"/>
-          <w:szCs w:val="19"/>
-        </w:rPr>
-        <w:t>.</w:t>
+          <w:lang w:val="en-US"/>
+        </w:rPr>
+        <w:t xml:space="preserve"> The internal count is always incremented.</w:t>
       </w:r>
     </w:p>
     <w:p>
@@ -6179,6 +5990,7 @@
           <w:color w:val="000000"/>
           <w:sz w:val="16"/>
           <w:szCs w:val="19"/>
+          <w:lang w:val="en-US"/>
         </w:rPr>
       </w:pPr>
       <w:r>
@@ -6187,6 +5999,7 @@
           <w:color w:val="808080"/>
           <w:sz w:val="16"/>
           <w:szCs w:val="19"/>
+          <w:lang w:val="en-US"/>
         </w:rPr>
         <w:t>///</w:t>
       </w:r>
@@ -6196,6 +6009,29 @@
           <w:color w:val="008000"/>
           <w:sz w:val="16"/>
           <w:szCs w:val="19"/>
+          <w:lang w:val="en-US"/>
+        </w:rPr>
+        <w:t xml:space="preserve"> Returns </w:t>
+      </w:r>
+      <w:proofErr w:type="gramStart"/>
+      <w:r>
+        <w:rPr>
+          <w:rFonts w:ascii="Consolas" w:hAnsi="Consolas" w:cs="Consolas"/>
+          <w:color w:val="008000"/>
+          <w:sz w:val="16"/>
+          <w:szCs w:val="19"/>
+          <w:lang w:val="en-US"/>
+        </w:rPr>
+        <w:t>a</w:t>
+      </w:r>
+      <w:proofErr w:type="gramEnd"/>
+      <w:r>
+        <w:rPr>
+          <w:rFonts w:ascii="Consolas" w:hAnsi="Consolas" w:cs="Consolas"/>
+          <w:color w:val="008000"/>
+          <w:sz w:val="16"/>
+          <w:szCs w:val="19"/>
+          <w:lang w:val="en-US"/>
         </w:rPr>
         <w:t xml:space="preserve"> </w:t>
       </w:r>
@@ -6206,8 +6042,9 @@
           <w:color w:val="008000"/>
           <w:sz w:val="16"/>
           <w:szCs w:val="19"/>
-        </w:rPr>
-        <w:t>Returns</w:t>
+          <w:lang w:val="en-US"/>
+        </w:rPr>
+        <w:t>IDisposable</w:t>
       </w:r>
       <w:proofErr w:type="spellEnd"/>
       <w:r>
@@ -6216,188 +6053,9 @@
           <w:color w:val="008000"/>
           <w:sz w:val="16"/>
           <w:szCs w:val="19"/>
-        </w:rPr>
-        <w:t xml:space="preserve"> a </w:t>
-      </w:r>
-      <w:proofErr w:type="spellStart"/>
-      <w:r>
-        <w:rPr>
-          <w:rFonts w:ascii="Consolas" w:hAnsi="Consolas" w:cs="Consolas"/>
-          <w:color w:val="008000"/>
-          <w:sz w:val="16"/>
-          <w:szCs w:val="19"/>
-        </w:rPr>
-        <w:t>IDisposable</w:t>
-      </w:r>
-      <w:proofErr w:type="spellEnd"/>
-      <w:r>
-        <w:rPr>
-          <w:rFonts w:ascii="Consolas" w:hAnsi="Consolas" w:cs="Consolas"/>
-          <w:color w:val="008000"/>
-          <w:sz w:val="16"/>
-          <w:szCs w:val="19"/>
-        </w:rPr>
-        <w:t xml:space="preserve"> </w:t>
-      </w:r>
-      <w:proofErr w:type="spellStart"/>
-      <w:r>
-        <w:rPr>
-          <w:rFonts w:ascii="Consolas" w:hAnsi="Consolas" w:cs="Consolas"/>
-          <w:color w:val="008000"/>
-          <w:sz w:val="16"/>
-          <w:szCs w:val="19"/>
-        </w:rPr>
-        <w:t>that</w:t>
-      </w:r>
-      <w:proofErr w:type="spellEnd"/>
-      <w:r>
-        <w:rPr>
-          <w:rFonts w:ascii="Consolas" w:hAnsi="Consolas" w:cs="Consolas"/>
-          <w:color w:val="008000"/>
-          <w:sz w:val="16"/>
-          <w:szCs w:val="19"/>
-        </w:rPr>
-        <w:t xml:space="preserve"> </w:t>
-      </w:r>
-      <w:proofErr w:type="spellStart"/>
-      <w:r>
-        <w:rPr>
-          <w:rFonts w:ascii="Consolas" w:hAnsi="Consolas" w:cs="Consolas"/>
-          <w:color w:val="008000"/>
-          <w:sz w:val="16"/>
-          <w:szCs w:val="19"/>
-        </w:rPr>
-        <w:t>will</w:t>
-      </w:r>
-      <w:proofErr w:type="spellEnd"/>
-      <w:r>
-        <w:rPr>
-          <w:rFonts w:ascii="Consolas" w:hAnsi="Consolas" w:cs="Consolas"/>
-          <w:color w:val="008000"/>
-          <w:sz w:val="16"/>
-          <w:szCs w:val="19"/>
-        </w:rPr>
-        <w:t xml:space="preserve"> </w:t>
-      </w:r>
-      <w:proofErr w:type="spellStart"/>
-      <w:r>
-        <w:rPr>
-          <w:rFonts w:ascii="Consolas" w:hAnsi="Consolas" w:cs="Consolas"/>
-          <w:color w:val="008000"/>
-          <w:sz w:val="16"/>
-          <w:szCs w:val="19"/>
-        </w:rPr>
-        <w:t>allow</w:t>
-      </w:r>
-      <w:proofErr w:type="spellEnd"/>
-      <w:r>
-        <w:rPr>
-          <w:rFonts w:ascii="Consolas" w:hAnsi="Consolas" w:cs="Consolas"/>
-          <w:color w:val="008000"/>
-          <w:sz w:val="16"/>
-          <w:szCs w:val="19"/>
-        </w:rPr>
-        <w:t xml:space="preserve"> the </w:t>
-      </w:r>
-      <w:proofErr w:type="spellStart"/>
-      <w:r>
-        <w:rPr>
-          <w:rFonts w:ascii="Consolas" w:hAnsi="Consolas" w:cs="Consolas"/>
-          <w:color w:val="008000"/>
-          <w:sz w:val="16"/>
-          <w:szCs w:val="19"/>
-        </w:rPr>
-        <w:t>connection</w:t>
-      </w:r>
-      <w:proofErr w:type="spellEnd"/>
-      <w:r>
-        <w:rPr>
-          <w:rFonts w:ascii="Consolas" w:hAnsi="Consolas" w:cs="Consolas"/>
-          <w:color w:val="008000"/>
-          <w:sz w:val="16"/>
-          <w:szCs w:val="19"/>
-        </w:rPr>
-        <w:t xml:space="preserve"> to </w:t>
-      </w:r>
-      <w:proofErr w:type="spellStart"/>
-      <w:r>
-        <w:rPr>
-          <w:rFonts w:ascii="Consolas" w:hAnsi="Consolas" w:cs="Consolas"/>
-          <w:color w:val="008000"/>
-          <w:sz w:val="16"/>
-          <w:szCs w:val="19"/>
-        </w:rPr>
-        <w:t>be</w:t>
-      </w:r>
-      <w:proofErr w:type="spellEnd"/>
-      <w:r>
-        <w:rPr>
-          <w:rFonts w:ascii="Consolas" w:hAnsi="Consolas" w:cs="Consolas"/>
-          <w:color w:val="008000"/>
-          <w:sz w:val="16"/>
-          <w:szCs w:val="19"/>
-        </w:rPr>
-        <w:t xml:space="preserve"> </w:t>
-      </w:r>
-      <w:proofErr w:type="spellStart"/>
-      <w:r>
-        <w:rPr>
-          <w:rFonts w:ascii="Consolas" w:hAnsi="Consolas" w:cs="Consolas"/>
-          <w:color w:val="008000"/>
-          <w:sz w:val="16"/>
-          <w:szCs w:val="19"/>
-        </w:rPr>
-        <w:t>disposed</w:t>
-      </w:r>
-      <w:proofErr w:type="spellEnd"/>
-      <w:r>
-        <w:rPr>
-          <w:rFonts w:ascii="Consolas" w:hAnsi="Consolas" w:cs="Consolas"/>
-          <w:color w:val="008000"/>
-          <w:sz w:val="16"/>
-          <w:szCs w:val="19"/>
-        </w:rPr>
-        <w:t xml:space="preserve"> </w:t>
-      </w:r>
-      <w:proofErr w:type="spellStart"/>
-      <w:r>
-        <w:rPr>
-          <w:rFonts w:ascii="Consolas" w:hAnsi="Consolas" w:cs="Consolas"/>
-          <w:color w:val="008000"/>
-          <w:sz w:val="16"/>
-          <w:szCs w:val="19"/>
-        </w:rPr>
-        <w:t>when</w:t>
-      </w:r>
-      <w:proofErr w:type="spellEnd"/>
-      <w:r>
-        <w:rPr>
-          <w:rFonts w:ascii="Consolas" w:hAnsi="Consolas" w:cs="Consolas"/>
-          <w:color w:val="008000"/>
-          <w:sz w:val="16"/>
-          <w:szCs w:val="19"/>
-        </w:rPr>
-        <w:t xml:space="preserve"> </w:t>
-      </w:r>
-      <w:proofErr w:type="spellStart"/>
-      <w:r>
-        <w:rPr>
-          <w:rFonts w:ascii="Consolas" w:hAnsi="Consolas" w:cs="Consolas"/>
-          <w:color w:val="008000"/>
-          <w:sz w:val="16"/>
-          <w:szCs w:val="19"/>
-        </w:rPr>
-        <w:t>disposed</w:t>
-      </w:r>
-      <w:proofErr w:type="spellEnd"/>
-      <w:r>
-        <w:rPr>
-          <w:rFonts w:ascii="Consolas" w:hAnsi="Consolas" w:cs="Consolas"/>
-          <w:color w:val="008000"/>
-          <w:sz w:val="16"/>
-          <w:szCs w:val="19"/>
-        </w:rPr>
-        <w:t>.</w:t>
+          <w:lang w:val="en-US"/>
+        </w:rPr>
+        <w:t xml:space="preserve"> that will allow the connection to be disposed when disposed.</w:t>
       </w:r>
     </w:p>
     <w:p>
@@ -6410,6 +6068,7 @@
           <w:color w:val="000000"/>
           <w:sz w:val="16"/>
           <w:szCs w:val="19"/>
+          <w:lang w:val="en-US"/>
         </w:rPr>
       </w:pPr>
       <w:r>
@@ -6418,6 +6077,7 @@
           <w:color w:val="808080"/>
           <w:sz w:val="16"/>
           <w:szCs w:val="19"/>
+          <w:lang w:val="en-US"/>
         </w:rPr>
         <w:t>///</w:t>
       </w:r>
@@ -6427,8 +6087,9 @@
           <w:color w:val="008000"/>
           <w:sz w:val="16"/>
           <w:szCs w:val="19"/>
-        </w:rPr>
-        <w:t xml:space="preserve"> If </w:t>
+          <w:lang w:val="en-US"/>
+        </w:rPr>
+        <w:t xml:space="preserve"> If this </w:t>
       </w:r>
       <w:proofErr w:type="spellStart"/>
       <w:r>
@@ -6437,8 +6098,9 @@
           <w:color w:val="008000"/>
           <w:sz w:val="16"/>
           <w:szCs w:val="19"/>
-        </w:rPr>
-        <w:t>this</w:t>
+          <w:lang w:val="en-US"/>
+        </w:rPr>
+        <w:t>IDisposable</w:t>
       </w:r>
       <w:proofErr w:type="spellEnd"/>
       <w:r>
@@ -6447,160 +6109,10 @@
           <w:color w:val="008000"/>
           <w:sz w:val="16"/>
           <w:szCs w:val="19"/>
-        </w:rPr>
-        <w:t xml:space="preserve"> </w:t>
-      </w:r>
-      <w:proofErr w:type="spellStart"/>
-      <w:r>
-        <w:rPr>
-          <w:rFonts w:ascii="Consolas" w:hAnsi="Consolas" w:cs="Consolas"/>
-          <w:color w:val="008000"/>
-          <w:sz w:val="16"/>
-          <w:szCs w:val="19"/>
-        </w:rPr>
-        <w:t>IDisposable</w:t>
-      </w:r>
-      <w:proofErr w:type="spellEnd"/>
-      <w:r>
-        <w:rPr>
-          <w:rFonts w:ascii="Consolas" w:hAnsi="Consolas" w:cs="Consolas"/>
-          <w:color w:val="008000"/>
-          <w:sz w:val="16"/>
-          <w:szCs w:val="19"/>
-        </w:rPr>
-        <w:t xml:space="preserve"> </w:t>
-      </w:r>
-      <w:proofErr w:type="spellStart"/>
-      <w:r>
-        <w:rPr>
-          <w:rFonts w:ascii="Consolas" w:hAnsi="Consolas" w:cs="Consolas"/>
-          <w:color w:val="008000"/>
-          <w:sz w:val="16"/>
-          <w:szCs w:val="19"/>
-        </w:rPr>
-        <w:t>is</w:t>
-      </w:r>
-      <w:proofErr w:type="spellEnd"/>
-      <w:r>
-        <w:rPr>
-          <w:rFonts w:ascii="Consolas" w:hAnsi="Consolas" w:cs="Consolas"/>
-          <w:color w:val="008000"/>
-          <w:sz w:val="16"/>
-          <w:szCs w:val="19"/>
-        </w:rPr>
-        <w:t xml:space="preserve"> not </w:t>
-      </w:r>
-      <w:proofErr w:type="spellStart"/>
-      <w:r>
-        <w:rPr>
-          <w:rFonts w:ascii="Consolas" w:hAnsi="Consolas" w:cs="Consolas"/>
-          <w:color w:val="008000"/>
-          <w:sz w:val="16"/>
-          <w:szCs w:val="19"/>
-        </w:rPr>
-        <w:t>disposed</w:t>
-      </w:r>
-      <w:proofErr w:type="spellEnd"/>
-      <w:r>
-        <w:rPr>
-          <w:rFonts w:ascii="Consolas" w:hAnsi="Consolas" w:cs="Consolas"/>
-          <w:color w:val="008000"/>
-          <w:sz w:val="16"/>
-          <w:szCs w:val="19"/>
-        </w:rPr>
-        <w:t xml:space="preserve">, the </w:t>
-      </w:r>
-      <w:proofErr w:type="spellStart"/>
-      <w:r>
-        <w:rPr>
-          <w:rFonts w:ascii="Consolas" w:hAnsi="Consolas" w:cs="Consolas"/>
-          <w:color w:val="008000"/>
-          <w:sz w:val="16"/>
-          <w:szCs w:val="19"/>
-        </w:rPr>
-        <w:t>connection</w:t>
-      </w:r>
-      <w:proofErr w:type="spellEnd"/>
-      <w:r>
-        <w:rPr>
-          <w:rFonts w:ascii="Consolas" w:hAnsi="Consolas" w:cs="Consolas"/>
-          <w:color w:val="008000"/>
-          <w:sz w:val="16"/>
-          <w:szCs w:val="19"/>
-        </w:rPr>
-        <w:t xml:space="preserve"> </w:t>
-      </w:r>
-      <w:proofErr w:type="spellStart"/>
-      <w:r>
-        <w:rPr>
-          <w:rFonts w:ascii="Consolas" w:hAnsi="Consolas" w:cs="Consolas"/>
-          <w:color w:val="008000"/>
-          <w:sz w:val="16"/>
-          <w:szCs w:val="19"/>
-        </w:rPr>
-        <w:t>will</w:t>
-      </w:r>
-      <w:proofErr w:type="spellEnd"/>
-      <w:r>
-        <w:rPr>
-          <w:rFonts w:ascii="Consolas" w:hAnsi="Consolas" w:cs="Consolas"/>
-          <w:color w:val="008000"/>
-          <w:sz w:val="16"/>
-          <w:szCs w:val="19"/>
-        </w:rPr>
-        <w:t xml:space="preserve"> </w:t>
-      </w:r>
-      <w:proofErr w:type="spellStart"/>
-      <w:r>
-        <w:rPr>
-          <w:rFonts w:ascii="Consolas" w:hAnsi="Consolas" w:cs="Consolas"/>
-          <w:color w:val="008000"/>
-          <w:sz w:val="16"/>
-          <w:szCs w:val="19"/>
-        </w:rPr>
-        <w:t>be</w:t>
-      </w:r>
-      <w:proofErr w:type="spellEnd"/>
-      <w:r>
-        <w:rPr>
-          <w:rFonts w:ascii="Consolas" w:hAnsi="Consolas" w:cs="Consolas"/>
-          <w:color w:val="008000"/>
-          <w:sz w:val="16"/>
-          <w:szCs w:val="19"/>
-        </w:rPr>
-        <w:t xml:space="preserve"> </w:t>
-      </w:r>
-      <w:proofErr w:type="spellStart"/>
-      <w:r>
-        <w:rPr>
-          <w:rFonts w:ascii="Consolas" w:hAnsi="Consolas" w:cs="Consolas"/>
-          <w:color w:val="008000"/>
-          <w:sz w:val="16"/>
-          <w:szCs w:val="19"/>
-        </w:rPr>
-        <w:t>automatically</w:t>
-      </w:r>
-      <w:proofErr w:type="spellEnd"/>
-      <w:r>
-        <w:rPr>
-          <w:rFonts w:ascii="Consolas" w:hAnsi="Consolas" w:cs="Consolas"/>
-          <w:color w:val="008000"/>
-          <w:sz w:val="16"/>
-          <w:szCs w:val="19"/>
-        </w:rPr>
-        <w:t xml:space="preserve"> </w:t>
-      </w:r>
-      <w:proofErr w:type="spellStart"/>
-      <w:r>
-        <w:rPr>
-          <w:rFonts w:ascii="Consolas" w:hAnsi="Consolas" w:cs="Consolas"/>
-          <w:color w:val="008000"/>
-          <w:sz w:val="16"/>
-          <w:szCs w:val="19"/>
-        </w:rPr>
-        <w:t>disposed</w:t>
-      </w:r>
-      <w:proofErr w:type="spellEnd"/>
+          <w:lang w:val="en-US"/>
+        </w:rPr>
+        <w:t xml:space="preserve"> is not disposed, the connection will be automatically disposed</w:t>
+      </w:r>
     </w:p>
     <w:p>
       <w:pPr>
@@ -6612,6 +6124,7 @@
           <w:color w:val="000000"/>
           <w:sz w:val="16"/>
           <w:szCs w:val="19"/>
+          <w:lang w:val="en-US"/>
         </w:rPr>
       </w:pPr>
       <w:r>
@@ -6620,6 +6133,7 @@
           <w:color w:val="808080"/>
           <w:sz w:val="16"/>
           <w:szCs w:val="19"/>
+          <w:lang w:val="en-US"/>
         </w:rPr>
         <w:lastRenderedPageBreak/>
         <w:t>///</w:t>
@@ -6630,108 +6144,41 @@
           <w:color w:val="008000"/>
           <w:sz w:val="16"/>
           <w:szCs w:val="19"/>
+          <w:lang w:val="en-US"/>
+        </w:rPr>
+        <w:t xml:space="preserve"> when the root </w:t>
+      </w:r>
+      <w:proofErr w:type="spellStart"/>
+      <w:r>
+        <w:rPr>
+          <w:rFonts w:ascii="Consolas" w:hAnsi="Consolas" w:cs="Consolas"/>
+          <w:color w:val="000000"/>
+          <w:sz w:val="16"/>
+          <w:szCs w:val="19"/>
+          <w:lang w:val="en-US"/>
+        </w:rPr>
+        <w:t>IDisposableSqlCallContext</w:t>
+      </w:r>
+      <w:proofErr w:type="spellEnd"/>
+      <w:r>
+        <w:rPr>
+          <w:rFonts w:ascii="Consolas" w:hAnsi="Consolas" w:cs="Consolas"/>
+          <w:color w:val="808080"/>
+          <w:sz w:val="16"/>
+          <w:szCs w:val="19"/>
+          <w:lang w:val="en-US"/>
         </w:rPr>
         <w:t xml:space="preserve"> </w:t>
       </w:r>
-      <w:proofErr w:type="spellStart"/>
       <w:r>
         <w:rPr>
           <w:rFonts w:ascii="Consolas" w:hAnsi="Consolas" w:cs="Consolas"/>
           <w:color w:val="008000"/>
           <w:sz w:val="16"/>
           <w:szCs w:val="19"/>
-        </w:rPr>
-        <w:t>when</w:t>
-      </w:r>
-      <w:proofErr w:type="spellEnd"/>
-      <w:r>
-        <w:rPr>
-          <w:rFonts w:ascii="Consolas" w:hAnsi="Consolas" w:cs="Consolas"/>
-          <w:color w:val="008000"/>
-          <w:sz w:val="16"/>
-          <w:szCs w:val="19"/>
-        </w:rPr>
-        <w:t xml:space="preserve"> the root </w:t>
-      </w:r>
-      <w:proofErr w:type="spellStart"/>
-      <w:r>
-        <w:rPr>
-          <w:rFonts w:ascii="Consolas" w:hAnsi="Consolas" w:cs="Consolas"/>
-          <w:color w:val="000000"/>
-          <w:sz w:val="16"/>
-          <w:szCs w:val="19"/>
-        </w:rPr>
-        <w:t>IDisposableSqlCallContext</w:t>
-      </w:r>
-      <w:proofErr w:type="spellEnd"/>
-      <w:r>
-        <w:rPr>
-          <w:rFonts w:ascii="Consolas" w:hAnsi="Consolas" w:cs="Consolas"/>
-          <w:color w:val="808080"/>
-          <w:sz w:val="16"/>
-          <w:szCs w:val="19"/>
-        </w:rPr>
-        <w:t xml:space="preserve"> </w:t>
-      </w:r>
-      <w:proofErr w:type="spellStart"/>
-      <w:r>
-        <w:rPr>
-          <w:rFonts w:ascii="Consolas" w:hAnsi="Consolas" w:cs="Consolas"/>
-          <w:color w:val="008000"/>
-          <w:sz w:val="16"/>
-          <w:szCs w:val="19"/>
-        </w:rPr>
-        <w:t>will</w:t>
-      </w:r>
-      <w:proofErr w:type="spellEnd"/>
-      <w:r>
-        <w:rPr>
-          <w:rFonts w:ascii="Consolas" w:hAnsi="Consolas" w:cs="Consolas"/>
-          <w:color w:val="008000"/>
-          <w:sz w:val="16"/>
-          <w:szCs w:val="19"/>
-        </w:rPr>
-        <w:t xml:space="preserve"> </w:t>
-      </w:r>
-      <w:proofErr w:type="spellStart"/>
-      <w:r>
-        <w:rPr>
-          <w:rFonts w:ascii="Consolas" w:hAnsi="Consolas" w:cs="Consolas"/>
-          <w:color w:val="008000"/>
-          <w:sz w:val="16"/>
-          <w:szCs w:val="19"/>
-        </w:rPr>
-        <w:t>be</w:t>
-      </w:r>
-      <w:proofErr w:type="spellEnd"/>
-      <w:r>
-        <w:rPr>
-          <w:rFonts w:ascii="Consolas" w:hAnsi="Consolas" w:cs="Consolas"/>
-          <w:color w:val="008000"/>
-          <w:sz w:val="16"/>
-          <w:szCs w:val="19"/>
-        </w:rPr>
-        <w:t xml:space="preserve"> </w:t>
-      </w:r>
-      <w:proofErr w:type="spellStart"/>
-      <w:r>
-        <w:rPr>
-          <w:rFonts w:ascii="Consolas" w:hAnsi="Consolas" w:cs="Consolas"/>
-          <w:color w:val="008000"/>
-          <w:sz w:val="16"/>
-          <w:szCs w:val="19"/>
-        </w:rPr>
-        <w:t>disposed</w:t>
-      </w:r>
-      <w:proofErr w:type="spellEnd"/>
-      <w:r>
-        <w:rPr>
-          <w:rFonts w:ascii="Consolas" w:hAnsi="Consolas" w:cs="Consolas"/>
-          <w:color w:val="008000"/>
-          <w:sz w:val="16"/>
-          <w:szCs w:val="19"/>
-        </w:rPr>
-        <w:t>.</w:t>
+          <w:lang w:val="en-US"/>
+        </w:rPr>
+        <w:t>will be disposed.</w:t>
       </w:r>
     </w:p>
     <w:p>
@@ -6804,6 +6251,7 @@
           <w:color w:val="000000"/>
           <w:sz w:val="16"/>
           <w:szCs w:val="19"/>
+          <w:lang w:val="en-US"/>
         </w:rPr>
       </w:pPr>
       <w:r>
@@ -6812,6 +6260,7 @@
           <w:color w:val="808080"/>
           <w:sz w:val="16"/>
           <w:szCs w:val="19"/>
+          <w:lang w:val="en-US"/>
         </w:rPr>
         <w:t>///</w:t>
       </w:r>
@@ -6821,6 +6270,7 @@
           <w:color w:val="008000"/>
           <w:sz w:val="16"/>
           <w:szCs w:val="19"/>
+          <w:lang w:val="en-US"/>
         </w:rPr>
         <w:t xml:space="preserve"> </w:t>
       </w:r>
@@ -6830,45 +6280,90 @@
           <w:color w:val="808080"/>
           <w:sz w:val="16"/>
           <w:szCs w:val="19"/>
+          <w:lang w:val="en-US"/>
+        </w:rPr>
+        <w:t>&lt;returns&gt;</w:t>
+      </w:r>
+      <w:r>
+        <w:rPr>
+          <w:rFonts w:ascii="Consolas" w:hAnsi="Consolas" w:cs="Consolas"/>
+          <w:color w:val="008000"/>
+          <w:sz w:val="16"/>
+          <w:szCs w:val="19"/>
+          <w:lang w:val="en-US"/>
+        </w:rPr>
+        <w:t xml:space="preserve">A </w:t>
+      </w:r>
+      <w:proofErr w:type="spellStart"/>
+      <w:r>
+        <w:rPr>
+          <w:rFonts w:ascii="Consolas" w:hAnsi="Consolas" w:cs="Consolas"/>
+          <w:color w:val="008000"/>
+          <w:sz w:val="16"/>
+          <w:szCs w:val="19"/>
+          <w:lang w:val="en-US"/>
+        </w:rPr>
+        <w:t>IDisposable</w:t>
+      </w:r>
+      <w:proofErr w:type="spellEnd"/>
+      <w:r>
+        <w:rPr>
+          <w:rFonts w:ascii="Consolas" w:hAnsi="Consolas" w:cs="Consolas"/>
+          <w:color w:val="008000"/>
+          <w:sz w:val="16"/>
+          <w:szCs w:val="19"/>
+          <w:lang w:val="en-US"/>
+        </w:rPr>
+        <w:t xml:space="preserve"> that can be </w:t>
+      </w:r>
+      <w:proofErr w:type="gramStart"/>
+      <w:r>
+        <w:rPr>
+          <w:rFonts w:ascii="Consolas" w:hAnsi="Consolas" w:cs="Consolas"/>
+          <w:color w:val="008000"/>
+          <w:sz w:val="16"/>
+          <w:szCs w:val="19"/>
+          <w:lang w:val="en-US"/>
+        </w:rPr>
+        <w:t>disposed.</w:t>
+      </w:r>
+      <w:r>
+        <w:rPr>
+          <w:rFonts w:ascii="Consolas" w:hAnsi="Consolas" w:cs="Consolas"/>
+          <w:color w:val="808080"/>
+          <w:sz w:val="16"/>
+          <w:szCs w:val="19"/>
+          <w:lang w:val="en-US"/>
         </w:rPr>
         <w:t>&lt;</w:t>
       </w:r>
-      <w:proofErr w:type="spellStart"/>
+      <w:proofErr w:type="gramEnd"/>
       <w:r>
         <w:rPr>
           <w:rFonts w:ascii="Consolas" w:hAnsi="Consolas" w:cs="Consolas"/>
           <w:color w:val="808080"/>
           <w:sz w:val="16"/>
           <w:szCs w:val="19"/>
-        </w:rPr>
-        <w:t>returns</w:t>
-      </w:r>
-      <w:proofErr w:type="spellEnd"/>
-      <w:r>
-        <w:rPr>
-          <w:rFonts w:ascii="Consolas" w:hAnsi="Consolas" w:cs="Consolas"/>
-          <w:color w:val="808080"/>
-          <w:sz w:val="16"/>
-          <w:szCs w:val="19"/>
-        </w:rPr>
-        <w:t>&gt;</w:t>
-      </w:r>
-      <w:r>
-        <w:rPr>
-          <w:rFonts w:ascii="Consolas" w:hAnsi="Consolas" w:cs="Consolas"/>
-          <w:color w:val="008000"/>
-          <w:sz w:val="16"/>
-          <w:szCs w:val="19"/>
-        </w:rPr>
-        <w:t xml:space="preserve">A </w:t>
-      </w:r>
-      <w:proofErr w:type="spellStart"/>
-      <w:r>
-        <w:rPr>
-          <w:rFonts w:ascii="Consolas" w:hAnsi="Consolas" w:cs="Consolas"/>
-          <w:color w:val="008000"/>
-          <w:sz w:val="16"/>
-          <w:szCs w:val="19"/>
+          <w:lang w:val="en-US"/>
+        </w:rPr>
+        <w:t>/returns&gt;</w:t>
+      </w:r>
+    </w:p>
+    <w:p>
+      <w:pPr>
+        <w:rPr>
+          <w:sz w:val="18"/>
+          <w:lang w:val="en-US"/>
+        </w:rPr>
+      </w:pPr>
+      <w:proofErr w:type="spellStart"/>
+      <w:r>
+        <w:rPr>
+          <w:rFonts w:ascii="Consolas" w:hAnsi="Consolas" w:cs="Consolas"/>
+          <w:color w:val="000000"/>
+          <w:sz w:val="16"/>
+          <w:szCs w:val="19"/>
+          <w:lang w:val="en-US"/>
         </w:rPr>
         <w:t>IDisposable</w:t>
       </w:r>
@@ -6876,168 +6371,44 @@
       <w:r>
         <w:rPr>
           <w:rFonts w:ascii="Consolas" w:hAnsi="Consolas" w:cs="Consolas"/>
-          <w:color w:val="008000"/>
-          <w:sz w:val="16"/>
-          <w:szCs w:val="19"/>
+          <w:color w:val="000000"/>
+          <w:sz w:val="16"/>
+          <w:szCs w:val="19"/>
+          <w:lang w:val="en-US"/>
         </w:rPr>
         <w:t xml:space="preserve"> </w:t>
       </w:r>
       <w:proofErr w:type="spellStart"/>
-      <w:r>
-        <w:rPr>
-          <w:rFonts w:ascii="Consolas" w:hAnsi="Consolas" w:cs="Consolas"/>
-          <w:color w:val="008000"/>
-          <w:sz w:val="16"/>
-          <w:szCs w:val="19"/>
-        </w:rPr>
-        <w:t>that</w:t>
-      </w:r>
-      <w:proofErr w:type="spellEnd"/>
-      <w:r>
-        <w:rPr>
-          <w:rFonts w:ascii="Consolas" w:hAnsi="Consolas" w:cs="Consolas"/>
-          <w:color w:val="008000"/>
-          <w:sz w:val="16"/>
-          <w:szCs w:val="19"/>
-        </w:rPr>
-        <w:t xml:space="preserve"> can </w:t>
-      </w:r>
-      <w:proofErr w:type="spellStart"/>
-      <w:r>
-        <w:rPr>
-          <w:rFonts w:ascii="Consolas" w:hAnsi="Consolas" w:cs="Consolas"/>
-          <w:color w:val="008000"/>
-          <w:sz w:val="16"/>
-          <w:szCs w:val="19"/>
-        </w:rPr>
-        <w:t>be</w:t>
-      </w:r>
-      <w:proofErr w:type="spellEnd"/>
-      <w:r>
-        <w:rPr>
-          <w:rFonts w:ascii="Consolas" w:hAnsi="Consolas" w:cs="Consolas"/>
-          <w:color w:val="008000"/>
-          <w:sz w:val="16"/>
-          <w:szCs w:val="19"/>
-        </w:rPr>
-        <w:t xml:space="preserve"> </w:t>
-      </w:r>
-      <w:proofErr w:type="spellStart"/>
       <w:proofErr w:type="gramStart"/>
       <w:r>
         <w:rPr>
           <w:rFonts w:ascii="Consolas" w:hAnsi="Consolas" w:cs="Consolas"/>
-          <w:color w:val="008000"/>
-          <w:sz w:val="16"/>
-          <w:szCs w:val="19"/>
-        </w:rPr>
-        <w:t>disposed</w:t>
-      </w:r>
-      <w:proofErr w:type="spellEnd"/>
-      <w:r>
-        <w:rPr>
-          <w:rFonts w:ascii="Consolas" w:hAnsi="Consolas" w:cs="Consolas"/>
-          <w:color w:val="008000"/>
-          <w:sz w:val="16"/>
-          <w:szCs w:val="19"/>
-        </w:rPr>
-        <w:t>.</w:t>
-      </w:r>
-      <w:r>
-        <w:rPr>
-          <w:rFonts w:ascii="Consolas" w:hAnsi="Consolas" w:cs="Consolas"/>
-          <w:color w:val="808080"/>
-          <w:sz w:val="16"/>
-          <w:szCs w:val="19"/>
-        </w:rPr>
-        <w:t>&lt;</w:t>
+          <w:color w:val="000000"/>
+          <w:sz w:val="16"/>
+          <w:szCs w:val="19"/>
+          <w:lang w:val="en-US"/>
+        </w:rPr>
+        <w:t>ExplicitOpen</w:t>
+      </w:r>
+      <w:proofErr w:type="spellEnd"/>
+      <w:r>
+        <w:rPr>
+          <w:rFonts w:ascii="Consolas" w:hAnsi="Consolas" w:cs="Consolas"/>
+          <w:color w:val="000000"/>
+          <w:sz w:val="16"/>
+          <w:szCs w:val="19"/>
+          <w:lang w:val="en-US"/>
+        </w:rPr>
+        <w:t>(</w:t>
       </w:r>
       <w:proofErr w:type="gramEnd"/>
       <w:r>
         <w:rPr>
           <w:rFonts w:ascii="Consolas" w:hAnsi="Consolas" w:cs="Consolas"/>
-          <w:color w:val="808080"/>
-          <w:sz w:val="16"/>
-          <w:szCs w:val="19"/>
-        </w:rPr>
-        <w:t>/</w:t>
-      </w:r>
-      <w:proofErr w:type="spellStart"/>
-      <w:r>
-        <w:rPr>
-          <w:rFonts w:ascii="Consolas" w:hAnsi="Consolas" w:cs="Consolas"/>
-          <w:color w:val="808080"/>
-          <w:sz w:val="16"/>
-          <w:szCs w:val="19"/>
-        </w:rPr>
-        <w:t>returns</w:t>
-      </w:r>
-      <w:proofErr w:type="spellEnd"/>
-      <w:r>
-        <w:rPr>
-          <w:rFonts w:ascii="Consolas" w:hAnsi="Consolas" w:cs="Consolas"/>
-          <w:color w:val="808080"/>
-          <w:sz w:val="16"/>
-          <w:szCs w:val="19"/>
-        </w:rPr>
-        <w:t>&gt;</w:t>
-      </w:r>
-    </w:p>
-    <w:p>
-      <w:pPr>
-        <w:rPr>
-          <w:sz w:val="18"/>
-          <w:lang w:val="en-US"/>
-        </w:rPr>
-      </w:pPr>
-      <w:proofErr w:type="spellStart"/>
-      <w:r>
-        <w:rPr>
-          <w:rFonts w:ascii="Consolas" w:hAnsi="Consolas" w:cs="Consolas"/>
-          <w:color w:val="000000"/>
-          <w:sz w:val="16"/>
-          <w:szCs w:val="19"/>
-        </w:rPr>
-        <w:t>IDisposable</w:t>
-      </w:r>
-      <w:proofErr w:type="spellEnd"/>
-      <w:r>
-        <w:rPr>
-          <w:rFonts w:ascii="Consolas" w:hAnsi="Consolas" w:cs="Consolas"/>
-          <w:color w:val="000000"/>
-          <w:sz w:val="16"/>
-          <w:szCs w:val="19"/>
-        </w:rPr>
-        <w:t xml:space="preserve"> </w:t>
-      </w:r>
-      <w:proofErr w:type="spellStart"/>
-      <w:proofErr w:type="gramStart"/>
-      <w:r>
-        <w:rPr>
-          <w:rFonts w:ascii="Consolas" w:hAnsi="Consolas" w:cs="Consolas"/>
-          <w:color w:val="000000"/>
-          <w:sz w:val="16"/>
-          <w:szCs w:val="19"/>
-        </w:rPr>
-        <w:t>ExplicitOpen</w:t>
-      </w:r>
-      <w:proofErr w:type="spellEnd"/>
-      <w:r>
-        <w:rPr>
-          <w:rFonts w:ascii="Consolas" w:hAnsi="Consolas" w:cs="Consolas"/>
-          <w:color w:val="000000"/>
-          <w:sz w:val="16"/>
-          <w:szCs w:val="19"/>
-        </w:rPr>
-        <w:t>(</w:t>
-      </w:r>
-      <w:proofErr w:type="gramEnd"/>
-      <w:r>
-        <w:rPr>
-          <w:rFonts w:ascii="Consolas" w:hAnsi="Consolas" w:cs="Consolas"/>
-          <w:color w:val="000000"/>
-          <w:sz w:val="16"/>
-          <w:szCs w:val="19"/>
+          <w:color w:val="000000"/>
+          <w:sz w:val="16"/>
+          <w:szCs w:val="19"/>
+          <w:lang w:val="en-US"/>
         </w:rPr>
         <w:t>);</w:t>
       </w:r>
@@ -7079,6 +6450,7 @@
           <w:color w:val="000000"/>
           <w:sz w:val="16"/>
           <w:szCs w:val="19"/>
+          <w:lang w:val="en-US"/>
         </w:rPr>
       </w:pPr>
       <w:r>
@@ -7087,6 +6459,7 @@
           <w:color w:val="808080"/>
           <w:sz w:val="16"/>
           <w:szCs w:val="19"/>
+          <w:lang w:val="en-US"/>
         </w:rPr>
         <w:t>///</w:t>
       </w:r>
@@ -7096,6 +6469,7 @@
           <w:color w:val="008000"/>
           <w:sz w:val="16"/>
           <w:szCs w:val="19"/>
+          <w:lang w:val="en-US"/>
         </w:rPr>
         <w:t xml:space="preserve"> </w:t>
       </w:r>
@@ -7105,28 +6479,9 @@
           <w:color w:val="808080"/>
           <w:sz w:val="16"/>
           <w:szCs w:val="19"/>
-        </w:rPr>
-        <w:t>&lt;</w:t>
-      </w:r>
-      <w:proofErr w:type="spellStart"/>
-      <w:r>
-        <w:rPr>
-          <w:rFonts w:ascii="Consolas" w:hAnsi="Consolas" w:cs="Consolas"/>
-          <w:color w:val="808080"/>
-          <w:sz w:val="16"/>
-          <w:szCs w:val="19"/>
-        </w:rPr>
-        <w:t>summary</w:t>
-      </w:r>
-      <w:proofErr w:type="spellEnd"/>
-      <w:r>
-        <w:rPr>
-          <w:rFonts w:ascii="Consolas" w:hAnsi="Consolas" w:cs="Consolas"/>
-          <w:color w:val="808080"/>
-          <w:sz w:val="16"/>
-          <w:szCs w:val="19"/>
-        </w:rPr>
-        <w:t>&gt;</w:t>
+          <w:lang w:val="en-US"/>
+        </w:rPr>
+        <w:t>&lt;summary&gt;</w:t>
       </w:r>
     </w:p>
     <w:p>
@@ -7139,6 +6494,7 @@
           <w:color w:val="000000"/>
           <w:sz w:val="16"/>
           <w:szCs w:val="19"/>
+          <w:lang w:val="en-US"/>
         </w:rPr>
       </w:pPr>
       <w:r>
@@ -7147,6 +6503,7 @@
           <w:color w:val="808080"/>
           <w:sz w:val="16"/>
           <w:szCs w:val="19"/>
+          <w:lang w:val="en-US"/>
         </w:rPr>
         <w:t>///</w:t>
       </w:r>
@@ -7156,109 +6513,52 @@
           <w:color w:val="008000"/>
           <w:sz w:val="16"/>
           <w:szCs w:val="19"/>
-        </w:rPr>
-        <w:t xml:space="preserve"> Simple </w:t>
-      </w:r>
-      <w:proofErr w:type="spellStart"/>
+          <w:lang w:val="en-US"/>
+        </w:rPr>
+        <w:t xml:space="preserve"> Simple relay to </w:t>
+      </w:r>
+      <w:proofErr w:type="spellStart"/>
+      <w:r>
+        <w:rPr>
+          <w:rFonts w:ascii="Consolas" w:hAnsi="Consolas" w:cs="Consolas"/>
+          <w:color w:val="000000"/>
+          <w:sz w:val="16"/>
+          <w:szCs w:val="19"/>
+          <w:lang w:val="en-US"/>
+        </w:rPr>
+        <w:t>ISqlConnectionController.ExplicitOpen</w:t>
+      </w:r>
+      <w:proofErr w:type="spellEnd"/>
+      <w:r>
+        <w:rPr>
+          <w:rFonts w:ascii="Consolas" w:hAnsi="Consolas" w:cs="Consolas"/>
+          <w:color w:val="808080"/>
+          <w:sz w:val="16"/>
+          <w:szCs w:val="19"/>
+          <w:lang w:val="en-US"/>
+        </w:rPr>
+        <w:t xml:space="preserve"> </w:t>
+      </w:r>
       <w:r>
         <w:rPr>
           <w:rFonts w:ascii="Consolas" w:hAnsi="Consolas" w:cs="Consolas"/>
           <w:color w:val="008000"/>
           <w:sz w:val="16"/>
           <w:szCs w:val="19"/>
-        </w:rPr>
-        <w:t>relay</w:t>
-      </w:r>
-      <w:proofErr w:type="spellEnd"/>
+          <w:lang w:val="en-US"/>
+        </w:rPr>
+        <w:t>that forgets the</w:t>
+      </w:r>
       <w:r>
         <w:rPr>
           <w:rFonts w:ascii="Consolas" w:hAnsi="Consolas" w:cs="Consolas"/>
           <w:color w:val="008000"/>
           <w:sz w:val="16"/>
           <w:szCs w:val="19"/>
-        </w:rPr>
-        <w:t xml:space="preserve"> to </w:t>
-      </w:r>
-      <w:proofErr w:type="spellStart"/>
-      <w:r>
-        <w:rPr>
-          <w:rFonts w:ascii="Consolas" w:hAnsi="Consolas" w:cs="Consolas"/>
-          <w:color w:val="000000"/>
-          <w:sz w:val="16"/>
-          <w:szCs w:val="19"/>
-        </w:rPr>
-        <w:t>ISqlConnectionController.ExplicitOpen</w:t>
-      </w:r>
-      <w:proofErr w:type="spellEnd"/>
-      <w:r>
-        <w:rPr>
-          <w:rFonts w:ascii="Consolas" w:hAnsi="Consolas" w:cs="Consolas"/>
-          <w:color w:val="808080"/>
-          <w:sz w:val="16"/>
-          <w:szCs w:val="19"/>
-        </w:rPr>
-        <w:t xml:space="preserve"> </w:t>
-      </w:r>
-      <w:proofErr w:type="spellStart"/>
-      <w:r>
-        <w:rPr>
-          <w:rFonts w:ascii="Consolas" w:hAnsi="Consolas" w:cs="Consolas"/>
-          <w:color w:val="008000"/>
-          <w:sz w:val="16"/>
-          <w:szCs w:val="19"/>
-        </w:rPr>
-        <w:t>that</w:t>
-      </w:r>
-      <w:proofErr w:type="spellEnd"/>
-      <w:r>
-        <w:rPr>
-          <w:rFonts w:ascii="Consolas" w:hAnsi="Consolas" w:cs="Consolas"/>
-          <w:color w:val="008000"/>
-          <w:sz w:val="16"/>
-          <w:szCs w:val="19"/>
-        </w:rPr>
-        <w:t xml:space="preserve"> </w:t>
-      </w:r>
-      <w:proofErr w:type="spellStart"/>
-      <w:r>
-        <w:rPr>
-          <w:rFonts w:ascii="Consolas" w:hAnsi="Consolas" w:cs="Consolas"/>
-          <w:color w:val="008000"/>
-          <w:sz w:val="16"/>
-          <w:szCs w:val="19"/>
-        </w:rPr>
-        <w:t>forgets</w:t>
-      </w:r>
-      <w:proofErr w:type="spellEnd"/>
-      <w:r>
-        <w:rPr>
-          <w:rFonts w:ascii="Consolas" w:hAnsi="Consolas" w:cs="Consolas"/>
-          <w:color w:val="008000"/>
-          <w:sz w:val="16"/>
-          <w:szCs w:val="19"/>
-        </w:rPr>
-        <w:t xml:space="preserve"> the</w:t>
-      </w:r>
-      <w:r>
-        <w:rPr>
-          <w:rFonts w:ascii="Consolas" w:hAnsi="Consolas" w:cs="Consolas"/>
-          <w:color w:val="008000"/>
-          <w:sz w:val="16"/>
-          <w:szCs w:val="19"/>
-        </w:rPr>
-        <w:t xml:space="preserve"> </w:t>
-      </w:r>
-      <w:proofErr w:type="spellStart"/>
-      <w:r>
-        <w:rPr>
-          <w:rFonts w:ascii="Consolas" w:hAnsi="Consolas" w:cs="Consolas"/>
-          <w:color w:val="008000"/>
-          <w:sz w:val="16"/>
-          <w:szCs w:val="19"/>
-        </w:rPr>
-        <w:t>returned</w:t>
-      </w:r>
-      <w:proofErr w:type="spellEnd"/>
+          <w:lang w:val="en-US"/>
+        </w:rPr>
+        <w:t xml:space="preserve"> returned</w:t>
+      </w:r>
     </w:p>
     <w:p>
       <w:pPr>
@@ -7270,6 +6570,7 @@
           <w:color w:val="000000"/>
           <w:sz w:val="16"/>
           <w:szCs w:val="19"/>
+          <w:lang w:val="en-US"/>
         </w:rPr>
       </w:pPr>
       <w:r>
@@ -7278,6 +6579,7 @@
           <w:color w:val="808080"/>
           <w:sz w:val="16"/>
           <w:szCs w:val="19"/>
+          <w:lang w:val="en-US"/>
         </w:rPr>
         <w:t>///</w:t>
       </w:r>
@@ -7287,6 +6589,7 @@
           <w:color w:val="008000"/>
           <w:sz w:val="16"/>
           <w:szCs w:val="19"/>
+          <w:lang w:val="en-US"/>
         </w:rPr>
         <w:t xml:space="preserve"> </w:t>
       </w:r>
@@ -7297,6 +6600,7 @@
           <w:color w:val="008000"/>
           <w:sz w:val="16"/>
           <w:szCs w:val="19"/>
+          <w:lang w:val="en-US"/>
         </w:rPr>
         <w:t>IDisposable</w:t>
       </w:r>
@@ -7307,26 +6611,17 @@
           <w:color w:val="008000"/>
           <w:sz w:val="16"/>
           <w:szCs w:val="19"/>
-        </w:rPr>
-        <w:t xml:space="preserve">. The </w:t>
-      </w:r>
-      <w:proofErr w:type="spellStart"/>
+          <w:lang w:val="en-US"/>
+        </w:rPr>
+        <w:t>. The connection will remain opened until the holding</w:t>
+      </w:r>
       <w:r>
         <w:rPr>
           <w:rFonts w:ascii="Consolas" w:hAnsi="Consolas" w:cs="Consolas"/>
           <w:color w:val="008000"/>
           <w:sz w:val="16"/>
           <w:szCs w:val="19"/>
-        </w:rPr>
-        <w:t>connection</w:t>
-      </w:r>
-      <w:proofErr w:type="spellEnd"/>
-      <w:r>
-        <w:rPr>
-          <w:rFonts w:ascii="Consolas" w:hAnsi="Consolas" w:cs="Consolas"/>
-          <w:color w:val="008000"/>
-          <w:sz w:val="16"/>
-          <w:szCs w:val="19"/>
+          <w:lang w:val="en-US"/>
         </w:rPr>
         <w:t xml:space="preserve"> </w:t>
       </w:r>
@@ -7334,98 +6629,10 @@
       <w:r>
         <w:rPr>
           <w:rFonts w:ascii="Consolas" w:hAnsi="Consolas" w:cs="Consolas"/>
-          <w:color w:val="008000"/>
-          <w:sz w:val="16"/>
-          <w:szCs w:val="19"/>
-        </w:rPr>
-        <w:t>will</w:t>
-      </w:r>
-      <w:proofErr w:type="spellEnd"/>
-      <w:r>
-        <w:rPr>
-          <w:rFonts w:ascii="Consolas" w:hAnsi="Consolas" w:cs="Consolas"/>
-          <w:color w:val="008000"/>
-          <w:sz w:val="16"/>
-          <w:szCs w:val="19"/>
-        </w:rPr>
-        <w:t xml:space="preserve"> </w:t>
-      </w:r>
-      <w:proofErr w:type="spellStart"/>
-      <w:r>
-        <w:rPr>
-          <w:rFonts w:ascii="Consolas" w:hAnsi="Consolas" w:cs="Consolas"/>
-          <w:color w:val="008000"/>
-          <w:sz w:val="16"/>
-          <w:szCs w:val="19"/>
-        </w:rPr>
-        <w:t>remain</w:t>
-      </w:r>
-      <w:proofErr w:type="spellEnd"/>
-      <w:r>
-        <w:rPr>
-          <w:rFonts w:ascii="Consolas" w:hAnsi="Consolas" w:cs="Consolas"/>
-          <w:color w:val="008000"/>
-          <w:sz w:val="16"/>
-          <w:szCs w:val="19"/>
-        </w:rPr>
-        <w:t xml:space="preserve"> </w:t>
-      </w:r>
-      <w:proofErr w:type="spellStart"/>
-      <w:r>
-        <w:rPr>
-          <w:rFonts w:ascii="Consolas" w:hAnsi="Consolas" w:cs="Consolas"/>
-          <w:color w:val="008000"/>
-          <w:sz w:val="16"/>
-          <w:szCs w:val="19"/>
-        </w:rPr>
-        <w:t>opened</w:t>
-      </w:r>
-      <w:proofErr w:type="spellEnd"/>
-      <w:r>
-        <w:rPr>
-          <w:rFonts w:ascii="Consolas" w:hAnsi="Consolas" w:cs="Consolas"/>
-          <w:color w:val="008000"/>
-          <w:sz w:val="16"/>
-          <w:szCs w:val="19"/>
-        </w:rPr>
-        <w:t xml:space="preserve"> </w:t>
-      </w:r>
-      <w:proofErr w:type="spellStart"/>
-      <w:r>
-        <w:rPr>
-          <w:rFonts w:ascii="Consolas" w:hAnsi="Consolas" w:cs="Consolas"/>
-          <w:color w:val="008000"/>
-          <w:sz w:val="16"/>
-          <w:szCs w:val="19"/>
-        </w:rPr>
-        <w:t>until</w:t>
-      </w:r>
-      <w:proofErr w:type="spellEnd"/>
-      <w:r>
-        <w:rPr>
-          <w:rFonts w:ascii="Consolas" w:hAnsi="Consolas" w:cs="Consolas"/>
-          <w:color w:val="008000"/>
-          <w:sz w:val="16"/>
-          <w:szCs w:val="19"/>
-        </w:rPr>
-        <w:t xml:space="preserve"> the holding</w:t>
-      </w:r>
-      <w:r>
-        <w:rPr>
-          <w:rFonts w:ascii="Consolas" w:hAnsi="Consolas" w:cs="Consolas"/>
-          <w:color w:val="008000"/>
-          <w:sz w:val="16"/>
-          <w:szCs w:val="19"/>
-        </w:rPr>
-        <w:t xml:space="preserve"> </w:t>
-      </w:r>
-      <w:proofErr w:type="spellStart"/>
-      <w:r>
-        <w:rPr>
-          <w:rFonts w:ascii="Consolas" w:hAnsi="Consolas" w:cs="Consolas"/>
-          <w:color w:val="000000"/>
-          <w:sz w:val="16"/>
-          <w:szCs w:val="19"/>
+          <w:color w:val="000000"/>
+          <w:sz w:val="16"/>
+          <w:szCs w:val="19"/>
+          <w:lang w:val="en-US"/>
         </w:rPr>
         <w:t>IDisposableSqlCallContext</w:t>
       </w:r>
@@ -7572,6 +6779,7 @@
           <w:color w:val="000000"/>
           <w:sz w:val="16"/>
           <w:szCs w:val="19"/>
+          <w:lang w:val="en-US"/>
         </w:rPr>
       </w:pPr>
       <w:r>
@@ -7580,6 +6788,7 @@
           <w:color w:val="808080"/>
           <w:sz w:val="16"/>
           <w:szCs w:val="19"/>
+          <w:lang w:val="en-US"/>
         </w:rPr>
         <w:t>///</w:t>
       </w:r>
@@ -7589,6 +6798,7 @@
           <w:color w:val="008000"/>
           <w:sz w:val="16"/>
           <w:szCs w:val="19"/>
+          <w:lang w:val="en-US"/>
         </w:rPr>
         <w:t xml:space="preserve"> </w:t>
       </w:r>
@@ -7598,36 +6808,216 @@
           <w:color w:val="808080"/>
           <w:sz w:val="16"/>
           <w:szCs w:val="19"/>
-        </w:rPr>
-        <w:t xml:space="preserve">&lt;param </w:t>
-      </w:r>
-      <w:proofErr w:type="spellStart"/>
+          <w:lang w:val="en-US"/>
+        </w:rPr>
+        <w:t>&lt;param name="</w:t>
+      </w:r>
+      <w:proofErr w:type="spellStart"/>
+      <w:r>
+        <w:rPr>
+          <w:rFonts w:ascii="Consolas" w:hAnsi="Consolas" w:cs="Consolas"/>
+          <w:color w:val="000000"/>
+          <w:sz w:val="16"/>
+          <w:szCs w:val="19"/>
+          <w:lang w:val="en-US"/>
+        </w:rPr>
+        <w:t>ctx</w:t>
+      </w:r>
+      <w:proofErr w:type="spellEnd"/>
       <w:r>
         <w:rPr>
           <w:rFonts w:ascii="Consolas" w:hAnsi="Consolas" w:cs="Consolas"/>
           <w:color w:val="808080"/>
           <w:sz w:val="16"/>
           <w:szCs w:val="19"/>
-        </w:rPr>
-        <w:t>name</w:t>
-      </w:r>
-      <w:proofErr w:type="spellEnd"/>
+          <w:lang w:val="en-US"/>
+        </w:rPr>
+        <w:t>"&gt;</w:t>
+      </w:r>
+      <w:r>
+        <w:rPr>
+          <w:rFonts w:ascii="Consolas" w:hAnsi="Consolas" w:cs="Consolas"/>
+          <w:color w:val="008000"/>
+          <w:sz w:val="16"/>
+          <w:szCs w:val="19"/>
+          <w:lang w:val="en-US"/>
+        </w:rPr>
+        <w:t xml:space="preserve">This connection </w:t>
+      </w:r>
+      <w:proofErr w:type="gramStart"/>
+      <w:r>
+        <w:rPr>
+          <w:rFonts w:ascii="Consolas" w:hAnsi="Consolas" w:cs="Consolas"/>
+          <w:color w:val="008000"/>
+          <w:sz w:val="16"/>
+          <w:szCs w:val="19"/>
+          <w:lang w:val="en-US"/>
+        </w:rPr>
+        <w:t>controller.</w:t>
+      </w:r>
       <w:r>
         <w:rPr>
           <w:rFonts w:ascii="Consolas" w:hAnsi="Consolas" w:cs="Consolas"/>
           <w:color w:val="808080"/>
           <w:sz w:val="16"/>
           <w:szCs w:val="19"/>
-        </w:rPr>
-        <w:t>="</w:t>
-      </w:r>
-      <w:proofErr w:type="spellStart"/>
-      <w:r>
-        <w:rPr>
-          <w:rFonts w:ascii="Consolas" w:hAnsi="Consolas" w:cs="Consolas"/>
-          <w:color w:val="000000"/>
-          <w:sz w:val="16"/>
-          <w:szCs w:val="19"/>
+          <w:lang w:val="en-US"/>
+        </w:rPr>
+        <w:t>&lt;</w:t>
+      </w:r>
+      <w:proofErr w:type="gramEnd"/>
+      <w:r>
+        <w:rPr>
+          <w:rFonts w:ascii="Consolas" w:hAnsi="Consolas" w:cs="Consolas"/>
+          <w:color w:val="808080"/>
+          <w:sz w:val="16"/>
+          <w:szCs w:val="19"/>
+          <w:lang w:val="en-US"/>
+        </w:rPr>
+        <w:t>/param&gt;</w:t>
+      </w:r>
+    </w:p>
+    <w:p>
+      <w:pPr>
+        <w:rPr>
+          <w:sz w:val="18"/>
+          <w:lang w:val="en-US"/>
+        </w:rPr>
+      </w:pPr>
+      <w:r>
+        <w:rPr>
+          <w:rFonts w:ascii="Consolas" w:hAnsi="Consolas" w:cs="Consolas"/>
+          <w:color w:val="0000FF"/>
+          <w:sz w:val="16"/>
+          <w:szCs w:val="19"/>
+          <w:lang w:val="en-US"/>
+        </w:rPr>
+        <w:t>public</w:t>
+      </w:r>
+      <w:r>
+        <w:rPr>
+          <w:rFonts w:ascii="Consolas" w:hAnsi="Consolas" w:cs="Consolas"/>
+          <w:color w:val="000000"/>
+          <w:sz w:val="16"/>
+          <w:szCs w:val="19"/>
+          <w:lang w:val="en-US"/>
+        </w:rPr>
+        <w:t xml:space="preserve"> </w:t>
+      </w:r>
+      <w:r>
+        <w:rPr>
+          <w:rFonts w:ascii="Consolas" w:hAnsi="Consolas" w:cs="Consolas"/>
+          <w:color w:val="0000FF"/>
+          <w:sz w:val="16"/>
+          <w:szCs w:val="19"/>
+          <w:lang w:val="en-US"/>
+        </w:rPr>
+        <w:t>static</w:t>
+      </w:r>
+      <w:r>
+        <w:rPr>
+          <w:rFonts w:ascii="Consolas" w:hAnsi="Consolas" w:cs="Consolas"/>
+          <w:color w:val="000000"/>
+          <w:sz w:val="16"/>
+          <w:szCs w:val="19"/>
+          <w:lang w:val="en-US"/>
+        </w:rPr>
+        <w:t xml:space="preserve"> </w:t>
+      </w:r>
+      <w:r>
+        <w:rPr>
+          <w:rFonts w:ascii="Consolas" w:hAnsi="Consolas" w:cs="Consolas"/>
+          <w:color w:val="0000FF"/>
+          <w:sz w:val="16"/>
+          <w:szCs w:val="19"/>
+          <w:lang w:val="en-US"/>
+        </w:rPr>
+        <w:t>void</w:t>
+      </w:r>
+      <w:r>
+        <w:rPr>
+          <w:rFonts w:ascii="Consolas" w:hAnsi="Consolas" w:cs="Consolas"/>
+          <w:color w:val="000000"/>
+          <w:sz w:val="16"/>
+          <w:szCs w:val="19"/>
+          <w:lang w:val="en-US"/>
+        </w:rPr>
+        <w:t xml:space="preserve"> </w:t>
+      </w:r>
+      <w:proofErr w:type="spellStart"/>
+      <w:proofErr w:type="gramStart"/>
+      <w:r>
+        <w:rPr>
+          <w:rFonts w:ascii="Consolas" w:hAnsi="Consolas" w:cs="Consolas"/>
+          <w:color w:val="000000"/>
+          <w:sz w:val="16"/>
+          <w:szCs w:val="19"/>
+          <w:lang w:val="en-US"/>
+        </w:rPr>
+        <w:t>PreOpen</w:t>
+      </w:r>
+      <w:proofErr w:type="spellEnd"/>
+      <w:r>
+        <w:rPr>
+          <w:rFonts w:ascii="Consolas" w:hAnsi="Consolas" w:cs="Consolas"/>
+          <w:color w:val="000000"/>
+          <w:sz w:val="16"/>
+          <w:szCs w:val="19"/>
+          <w:lang w:val="en-US"/>
+        </w:rPr>
+        <w:t xml:space="preserve">( </w:t>
+      </w:r>
+      <w:r>
+        <w:rPr>
+          <w:rFonts w:ascii="Consolas" w:hAnsi="Consolas" w:cs="Consolas"/>
+          <w:color w:val="0000FF"/>
+          <w:sz w:val="16"/>
+          <w:szCs w:val="19"/>
+          <w:lang w:val="en-US"/>
+        </w:rPr>
+        <w:t>this</w:t>
+      </w:r>
+      <w:proofErr w:type="gramEnd"/>
+      <w:r>
+        <w:rPr>
+          <w:rFonts w:ascii="Consolas" w:hAnsi="Consolas" w:cs="Consolas"/>
+          <w:color w:val="000000"/>
+          <w:sz w:val="16"/>
+          <w:szCs w:val="19"/>
+          <w:lang w:val="en-US"/>
+        </w:rPr>
+        <w:t xml:space="preserve"> </w:t>
+      </w:r>
+      <w:proofErr w:type="spellStart"/>
+      <w:r>
+        <w:rPr>
+          <w:rFonts w:ascii="Consolas" w:hAnsi="Consolas" w:cs="Consolas"/>
+          <w:color w:val="000000"/>
+          <w:sz w:val="16"/>
+          <w:szCs w:val="19"/>
+          <w:lang w:val="en-US"/>
+        </w:rPr>
+        <w:t>ISqlConnectionController</w:t>
+      </w:r>
+      <w:proofErr w:type="spellEnd"/>
+      <w:r>
+        <w:rPr>
+          <w:rFonts w:ascii="Consolas" w:hAnsi="Consolas" w:cs="Consolas"/>
+          <w:color w:val="000000"/>
+          <w:sz w:val="16"/>
+          <w:szCs w:val="19"/>
+          <w:lang w:val="en-US"/>
+        </w:rPr>
+        <w:t xml:space="preserve"> </w:t>
+      </w:r>
+      <w:proofErr w:type="spellStart"/>
+      <w:r>
+        <w:rPr>
+          <w:rFonts w:ascii="Consolas" w:hAnsi="Consolas" w:cs="Consolas"/>
+          <w:color w:val="000000"/>
+          <w:sz w:val="16"/>
+          <w:szCs w:val="19"/>
+          <w:lang w:val="en-US"/>
         </w:rPr>
         <w:t>ctx</w:t>
       </w:r>
@@ -7635,226 +7025,10 @@
       <w:r>
         <w:rPr>
           <w:rFonts w:ascii="Consolas" w:hAnsi="Consolas" w:cs="Consolas"/>
-          <w:color w:val="808080"/>
-          <w:sz w:val="16"/>
-          <w:szCs w:val="19"/>
-        </w:rPr>
-        <w:t>"&gt;</w:t>
-      </w:r>
-      <w:r>
-        <w:rPr>
-          <w:rFonts w:ascii="Consolas" w:hAnsi="Consolas" w:cs="Consolas"/>
-          <w:color w:val="008000"/>
-          <w:sz w:val="16"/>
-          <w:szCs w:val="19"/>
-        </w:rPr>
-        <w:t xml:space="preserve">This </w:t>
-      </w:r>
-      <w:proofErr w:type="spellStart"/>
-      <w:r>
-        <w:rPr>
-          <w:rFonts w:ascii="Consolas" w:hAnsi="Consolas" w:cs="Consolas"/>
-          <w:color w:val="008000"/>
-          <w:sz w:val="16"/>
-          <w:szCs w:val="19"/>
-        </w:rPr>
-        <w:t>connection</w:t>
-      </w:r>
-      <w:proofErr w:type="spellEnd"/>
-      <w:r>
-        <w:rPr>
-          <w:rFonts w:ascii="Consolas" w:hAnsi="Consolas" w:cs="Consolas"/>
-          <w:color w:val="008000"/>
-          <w:sz w:val="16"/>
-          <w:szCs w:val="19"/>
-        </w:rPr>
-        <w:t xml:space="preserve"> </w:t>
-      </w:r>
-      <w:proofErr w:type="spellStart"/>
-      <w:proofErr w:type="gramStart"/>
-      <w:r>
-        <w:rPr>
-          <w:rFonts w:ascii="Consolas" w:hAnsi="Consolas" w:cs="Consolas"/>
-          <w:color w:val="008000"/>
-          <w:sz w:val="16"/>
-          <w:szCs w:val="19"/>
-        </w:rPr>
-        <w:t>controller</w:t>
-      </w:r>
-      <w:proofErr w:type="spellEnd"/>
-      <w:r>
-        <w:rPr>
-          <w:rFonts w:ascii="Consolas" w:hAnsi="Consolas" w:cs="Consolas"/>
-          <w:color w:val="008000"/>
-          <w:sz w:val="16"/>
-          <w:szCs w:val="19"/>
-        </w:rPr>
-        <w:t>.</w:t>
-      </w:r>
-      <w:r>
-        <w:rPr>
-          <w:rFonts w:ascii="Consolas" w:hAnsi="Consolas" w:cs="Consolas"/>
-          <w:color w:val="808080"/>
-          <w:sz w:val="16"/>
-          <w:szCs w:val="19"/>
-        </w:rPr>
-        <w:t>&lt;</w:t>
-      </w:r>
-      <w:proofErr w:type="gramEnd"/>
-      <w:r>
-        <w:rPr>
-          <w:rFonts w:ascii="Consolas" w:hAnsi="Consolas" w:cs="Consolas"/>
-          <w:color w:val="808080"/>
-          <w:sz w:val="16"/>
-          <w:szCs w:val="19"/>
-        </w:rPr>
-        <w:t>/param&gt;</w:t>
-      </w:r>
-    </w:p>
-    <w:p>
-      <w:pPr>
-        <w:rPr>
-          <w:sz w:val="18"/>
-          <w:lang w:val="en-US"/>
-        </w:rPr>
-      </w:pPr>
-      <w:proofErr w:type="gramStart"/>
-      <w:r>
-        <w:rPr>
-          <w:rFonts w:ascii="Consolas" w:hAnsi="Consolas" w:cs="Consolas"/>
-          <w:color w:val="0000FF"/>
-          <w:sz w:val="16"/>
-          <w:szCs w:val="19"/>
-        </w:rPr>
-        <w:t>public</w:t>
-      </w:r>
-      <w:proofErr w:type="gramEnd"/>
-      <w:r>
-        <w:rPr>
-          <w:rFonts w:ascii="Consolas" w:hAnsi="Consolas" w:cs="Consolas"/>
-          <w:color w:val="000000"/>
-          <w:sz w:val="16"/>
-          <w:szCs w:val="19"/>
-        </w:rPr>
-        <w:t xml:space="preserve"> </w:t>
-      </w:r>
-      <w:proofErr w:type="spellStart"/>
-      <w:r>
-        <w:rPr>
-          <w:rFonts w:ascii="Consolas" w:hAnsi="Consolas" w:cs="Consolas"/>
-          <w:color w:val="0000FF"/>
-          <w:sz w:val="16"/>
-          <w:szCs w:val="19"/>
-        </w:rPr>
-        <w:t>static</w:t>
-      </w:r>
-      <w:proofErr w:type="spellEnd"/>
-      <w:r>
-        <w:rPr>
-          <w:rFonts w:ascii="Consolas" w:hAnsi="Consolas" w:cs="Consolas"/>
-          <w:color w:val="000000"/>
-          <w:sz w:val="16"/>
-          <w:szCs w:val="19"/>
-        </w:rPr>
-        <w:t xml:space="preserve"> </w:t>
-      </w:r>
-      <w:proofErr w:type="spellStart"/>
-      <w:r>
-        <w:rPr>
-          <w:rFonts w:ascii="Consolas" w:hAnsi="Consolas" w:cs="Consolas"/>
-          <w:color w:val="0000FF"/>
-          <w:sz w:val="16"/>
-          <w:szCs w:val="19"/>
-        </w:rPr>
-        <w:t>void</w:t>
-      </w:r>
-      <w:proofErr w:type="spellEnd"/>
-      <w:r>
-        <w:rPr>
-          <w:rFonts w:ascii="Consolas" w:hAnsi="Consolas" w:cs="Consolas"/>
-          <w:color w:val="000000"/>
-          <w:sz w:val="16"/>
-          <w:szCs w:val="19"/>
-        </w:rPr>
-        <w:t xml:space="preserve"> </w:t>
-      </w:r>
-      <w:proofErr w:type="spellStart"/>
-      <w:r>
-        <w:rPr>
-          <w:rFonts w:ascii="Consolas" w:hAnsi="Consolas" w:cs="Consolas"/>
-          <w:color w:val="000000"/>
-          <w:sz w:val="16"/>
-          <w:szCs w:val="19"/>
-        </w:rPr>
-        <w:t>PreOpen</w:t>
-      </w:r>
-      <w:proofErr w:type="spellEnd"/>
-      <w:r>
-        <w:rPr>
-          <w:rFonts w:ascii="Consolas" w:hAnsi="Consolas" w:cs="Consolas"/>
-          <w:color w:val="000000"/>
-          <w:sz w:val="16"/>
-          <w:szCs w:val="19"/>
-        </w:rPr>
-        <w:t xml:space="preserve">( </w:t>
-      </w:r>
-      <w:proofErr w:type="spellStart"/>
-      <w:r>
-        <w:rPr>
-          <w:rFonts w:ascii="Consolas" w:hAnsi="Consolas" w:cs="Consolas"/>
-          <w:color w:val="0000FF"/>
-          <w:sz w:val="16"/>
-          <w:szCs w:val="19"/>
-        </w:rPr>
-        <w:t>this</w:t>
-      </w:r>
-      <w:proofErr w:type="spellEnd"/>
-      <w:r>
-        <w:rPr>
-          <w:rFonts w:ascii="Consolas" w:hAnsi="Consolas" w:cs="Consolas"/>
-          <w:color w:val="000000"/>
-          <w:sz w:val="16"/>
-          <w:szCs w:val="19"/>
-        </w:rPr>
-        <w:t xml:space="preserve"> </w:t>
-      </w:r>
-      <w:proofErr w:type="spellStart"/>
-      <w:r>
-        <w:rPr>
-          <w:rFonts w:ascii="Consolas" w:hAnsi="Consolas" w:cs="Consolas"/>
-          <w:color w:val="000000"/>
-          <w:sz w:val="16"/>
-          <w:szCs w:val="19"/>
-        </w:rPr>
-        <w:t>ISqlConnectionController</w:t>
-      </w:r>
-      <w:proofErr w:type="spellEnd"/>
-      <w:r>
-        <w:rPr>
-          <w:rFonts w:ascii="Consolas" w:hAnsi="Consolas" w:cs="Consolas"/>
-          <w:color w:val="000000"/>
-          <w:sz w:val="16"/>
-          <w:szCs w:val="19"/>
-        </w:rPr>
-        <w:t xml:space="preserve"> </w:t>
-      </w:r>
-      <w:proofErr w:type="spellStart"/>
-      <w:r>
-        <w:rPr>
-          <w:rFonts w:ascii="Consolas" w:hAnsi="Consolas" w:cs="Consolas"/>
-          <w:color w:val="000000"/>
-          <w:sz w:val="16"/>
-          <w:szCs w:val="19"/>
-        </w:rPr>
-        <w:t>ctx</w:t>
-      </w:r>
-      <w:proofErr w:type="spellEnd"/>
-      <w:r>
-        <w:rPr>
-          <w:rFonts w:ascii="Consolas" w:hAnsi="Consolas" w:cs="Consolas"/>
-          <w:color w:val="000000"/>
-          <w:sz w:val="16"/>
-          <w:szCs w:val="19"/>
+          <w:color w:val="000000"/>
+          <w:sz w:val="16"/>
+          <w:szCs w:val="19"/>
+          <w:lang w:val="en-US"/>
         </w:rPr>
         <w:t xml:space="preserve"> )</w:t>
       </w:r>
@@ -7898,300 +7072,339 @@
             <w:rStyle w:val="Hyperlink"/>
             <w:lang w:val="en-US"/>
           </w:rPr>
-          <w:t>https://github.com/Invenietis/CK-SqlServer/blob/develop/CK.SqlServer/SqlConnectionControllerExtension.cs</w:t>
+          <w:t>https://github.com/Invenietis/CK-SqlServer/blob/develop/CK.SqlServer/SqlConnec</w:t>
         </w:r>
-      </w:hyperlink>
-      <w:r>
-        <w:rPr>
-          <w:lang w:val="en-US"/>
-        </w:rPr>
-        <w:t>) that helps using it directly without too much pollution of the API, leaving room for more complex helpers (like Dapper).</w:t>
-      </w:r>
-    </w:p>
-    <w:p>
-      <w:pPr>
-        <w:rPr>
-          <w:lang w:val="en-US"/>
-        </w:rPr>
-      </w:pPr>
-    </w:p>
-    <w:p>
-      <w:pPr>
-        <w:rPr>
-          <w:lang w:val="en-US"/>
-        </w:rPr>
-      </w:pPr>
-      <w:r>
-        <w:rPr>
-          <w:lang w:val="en-US"/>
-        </w:rPr>
-        <w:t>Let’s now handle the transactions.</w:t>
-      </w:r>
-    </w:p>
-    <w:p>
-      <w:pPr>
-        <w:rPr>
-          <w:lang w:val="en-US"/>
-        </w:rPr>
-      </w:pPr>
-    </w:p>
-    <w:p>
-      <w:pPr>
-        <w:pStyle w:val="Heading1"/>
-        <w:rPr>
-          <w:lang w:val="en-US"/>
-        </w:rPr>
-      </w:pPr>
-      <w:bookmarkStart w:id="6" w:name="_Toc536198319"/>
-      <w:proofErr w:type="spellStart"/>
-      <w:proofErr w:type="gramStart"/>
-      <w:r>
-        <w:rPr>
-          <w:lang w:val="en-US"/>
-        </w:rPr>
-        <w:t>CK.SqlServer.Transaction</w:t>
-      </w:r>
-      <w:proofErr w:type="spellEnd"/>
-      <w:proofErr w:type="gramEnd"/>
-      <w:r>
-        <w:rPr>
-          <w:lang w:val="en-US"/>
-        </w:rPr>
-        <w:t xml:space="preserve">: </w:t>
-      </w:r>
-      <w:proofErr w:type="spellStart"/>
-      <w:r>
-        <w:rPr>
-          <w:lang w:val="en-US"/>
-        </w:rPr>
-        <w:t>ISqlTransactionCallContext</w:t>
-      </w:r>
-      <w:bookmarkEnd w:id="6"/>
-      <w:proofErr w:type="spellEnd"/>
-    </w:p>
-    <w:p>
-      <w:pPr>
-        <w:rPr>
-          <w:lang w:val="en-US"/>
-        </w:rPr>
-      </w:pPr>
-    </w:p>
-    <w:p>
-      <w:pPr>
-        <w:rPr>
-          <w:lang w:val="en-US"/>
-        </w:rPr>
-      </w:pPr>
-      <w:proofErr w:type="spellStart"/>
-      <w:proofErr w:type="gramStart"/>
-      <w:r>
-        <w:rPr>
-          <w:lang w:val="en-US"/>
-        </w:rPr>
-        <w:t>CK.SqlServer.Transaction</w:t>
-      </w:r>
-      <w:proofErr w:type="spellEnd"/>
-      <w:proofErr w:type="gramEnd"/>
-      <w:r>
-        <w:rPr>
-          <w:lang w:val="en-US"/>
-        </w:rPr>
-        <w:t xml:space="preserve"> </w:t>
-      </w:r>
-      <w:r>
-        <w:rPr>
-          <w:lang w:val="en-US"/>
-        </w:rPr>
-        <w:t xml:space="preserve">exposes interfaces that extends the basic ones and use masking (the new declaration operator) to specialize the API. The </w:t>
-      </w:r>
-      <w:proofErr w:type="spellStart"/>
-      <w:r>
-        <w:rPr>
-          <w:lang w:val="en-US"/>
-        </w:rPr>
-        <w:t>ISqlConnectionTransactionController</w:t>
-      </w:r>
-      <w:proofErr w:type="spellEnd"/>
-      <w:r>
-        <w:rPr>
-          <w:lang w:val="en-US"/>
-        </w:rPr>
-        <w:t xml:space="preserve"> offers the </w:t>
-      </w:r>
-      <w:proofErr w:type="spellStart"/>
-      <w:r>
-        <w:rPr>
-          <w:lang w:val="en-US"/>
-        </w:rPr>
-        <w:t>BeginTransaction</w:t>
-      </w:r>
-      <w:proofErr w:type="spellEnd"/>
-      <w:r>
-        <w:rPr>
-          <w:lang w:val="en-US"/>
-        </w:rPr>
-        <w:t xml:space="preserve"> method that is the factory of </w:t>
-      </w:r>
-      <w:proofErr w:type="spellStart"/>
-      <w:r>
-        <w:rPr>
-          <w:lang w:val="en-US"/>
-        </w:rPr>
-        <w:t>ISqlTransaction</w:t>
-      </w:r>
-      <w:proofErr w:type="spellEnd"/>
-      <w:r>
-        <w:rPr>
-          <w:lang w:val="en-US"/>
-        </w:rPr>
-        <w:t>.</w:t>
-      </w:r>
-    </w:p>
-    <w:p>
-      <w:pPr>
-        <w:rPr>
-          <w:lang w:val="en-US"/>
-        </w:rPr>
-      </w:pPr>
-    </w:p>
-    <w:p>
-      <w:pPr>
-        <w:rPr>
-          <w:lang w:val="en-US"/>
-        </w:rPr>
-      </w:pPr>
-      <w:r>
-        <w:rPr>
-          <w:lang w:val="en-US"/>
-        </w:rPr>
-        <w:t xml:space="preserve">The </w:t>
-      </w:r>
-      <w:proofErr w:type="spellStart"/>
-      <w:r>
-        <w:rPr>
-          <w:lang w:val="en-US"/>
-        </w:rPr>
-        <w:t>ISqlTransaction</w:t>
-      </w:r>
-      <w:proofErr w:type="spellEnd"/>
-      <w:r>
-        <w:rPr>
-          <w:lang w:val="en-US"/>
-        </w:rPr>
-        <w:t xml:space="preserve"> model is quite simple</w:t>
-      </w:r>
-      <w:r>
-        <w:rPr>
-          <w:lang w:val="en-US"/>
-        </w:rPr>
-        <w:t xml:space="preserve">, however it </w:t>
-      </w:r>
-      <w:r>
-        <w:rPr>
-          <w:lang w:val="en-US"/>
-        </w:rPr>
-        <w:t xml:space="preserve">transparently handles nested transactions (even if under, </w:t>
-      </w:r>
-      <w:proofErr w:type="spellStart"/>
-      <w:r>
-        <w:rPr>
-          <w:lang w:val="en-US"/>
-        </w:rPr>
-        <w:t>SqlTransaction</w:t>
-      </w:r>
-      <w:proofErr w:type="spellEnd"/>
-      <w:r>
-        <w:rPr>
-          <w:lang w:val="en-US"/>
-        </w:rPr>
-        <w:t xml:space="preserve"> </w:t>
-      </w:r>
-      <w:r>
-        <w:rPr>
-          <w:lang w:val="en-US"/>
-        </w:rPr>
-        <w:t>d</w:t>
-      </w:r>
-      <w:r>
-        <w:rPr>
-          <w:lang w:val="en-US"/>
-        </w:rPr>
-        <w:t>oes not</w:t>
-      </w:r>
-      <w:r>
-        <w:rPr>
-          <w:lang w:val="en-US"/>
-        </w:rPr>
-        <w:t xml:space="preserve"> support this</w:t>
-      </w:r>
-      <w:r>
-        <w:rPr>
-          <w:lang w:val="en-US"/>
-        </w:rPr>
-        <w:t>). This is achieved by explicitly emitting set transaction level instructions to the engine.</w:t>
-      </w:r>
-    </w:p>
-    <w:p>
-      <w:pPr>
-        <w:rPr>
-          <w:lang w:val="en-US"/>
-        </w:rPr>
-      </w:pPr>
-      <w:r>
-        <w:rPr>
-          <w:lang w:val="en-US"/>
-        </w:rPr>
-        <w:t>Thanks to this, any Component can always begin a transaction (at a given isolation level) regardless of their caller context.</w:t>
-      </w:r>
-    </w:p>
-    <w:p>
-      <w:pPr>
-        <w:rPr>
-          <w:lang w:val="en-US"/>
-        </w:rPr>
-      </w:pPr>
-    </w:p>
-    <w:p>
-      <w:pPr>
-        <w:rPr>
-          <w:lang w:val="en-US"/>
-        </w:rPr>
-      </w:pPr>
-      <w:r>
-        <w:rPr>
-          <w:lang w:val="en-US"/>
-        </w:rPr>
-        <w:t xml:space="preserve">Playing with transaction level is often considered complicated and this is true. Please read carefully </w:t>
-      </w:r>
-      <w:r>
-        <w:rPr>
-          <w:lang w:val="en-US"/>
-        </w:rPr>
-        <w:t xml:space="preserve">before changing the default </w:t>
-      </w:r>
-      <w:proofErr w:type="spellStart"/>
-      <w:r>
-        <w:rPr>
-          <w:lang w:val="en-US"/>
-        </w:rPr>
-        <w:t>ReadCommitted</w:t>
-      </w:r>
-      <w:proofErr w:type="spellEnd"/>
-      <w:r>
-        <w:rPr>
-          <w:lang w:val="en-US"/>
-        </w:rPr>
-        <w:t xml:space="preserve"> level: </w:t>
-      </w:r>
-      <w:hyperlink r:id="rId11" w:history="1">
+        <w:bookmarkStart w:id="5" w:name="_GoBack"/>
+        <w:bookmarkEnd w:id="5"/>
         <w:r>
           <w:rPr>
             <w:rStyle w:val="Hyperlink"/>
             <w:lang w:val="en-US"/>
           </w:rPr>
-          <w:t>https://docs.microsoft.com/en-us/sql/t-sql/statements/set-transaction-isolation-level-transact-sql?view=sql-server-2017#remarks</w:t>
+          <w:t>t</w:t>
+        </w:r>
+        <w:r>
+          <w:rPr>
+            <w:rStyle w:val="Hyperlink"/>
+            <w:lang w:val="en-US"/>
+          </w:rPr>
+          <w:t>ionControllerExtension.cs</w:t>
         </w:r>
       </w:hyperlink>
+      <w:r>
+        <w:rPr>
+          <w:lang w:val="en-US"/>
+        </w:rPr>
+        <w:t>) that helps using it directly without too much pollution of the API, leaving room for more complex helpers (like Dapper).</w:t>
+      </w:r>
+    </w:p>
+    <w:p>
+      <w:pPr>
+        <w:rPr>
+          <w:lang w:val="en-US"/>
+        </w:rPr>
+      </w:pPr>
+    </w:p>
+    <w:p>
+      <w:pPr>
+        <w:rPr>
+          <w:lang w:val="en-US"/>
+        </w:rPr>
+      </w:pPr>
+      <w:r>
+        <w:rPr>
+          <w:lang w:val="en-US"/>
+        </w:rPr>
+        <w:t>Let’s now handle the transactions.</w:t>
+      </w:r>
+    </w:p>
+    <w:p>
+      <w:pPr>
+        <w:rPr>
+          <w:lang w:val="en-US"/>
+        </w:rPr>
+      </w:pPr>
+    </w:p>
+    <w:p>
+      <w:pPr>
+        <w:pStyle w:val="Heading1"/>
+        <w:rPr>
+          <w:lang w:val="en-US"/>
+        </w:rPr>
+      </w:pPr>
+      <w:bookmarkStart w:id="6" w:name="_Toc536198319"/>
+      <w:proofErr w:type="spellStart"/>
+      <w:proofErr w:type="gramStart"/>
+      <w:r>
+        <w:rPr>
+          <w:lang w:val="en-US"/>
+        </w:rPr>
+        <w:t>CK.SqlServer.Transaction</w:t>
+      </w:r>
+      <w:proofErr w:type="spellEnd"/>
+      <w:proofErr w:type="gramEnd"/>
+      <w:r>
+        <w:rPr>
+          <w:lang w:val="en-US"/>
+        </w:rPr>
+        <w:t xml:space="preserve">: </w:t>
+      </w:r>
+      <w:proofErr w:type="spellStart"/>
+      <w:r>
+        <w:rPr>
+          <w:lang w:val="en-US"/>
+        </w:rPr>
+        <w:t>ISqlTransactionCallContext</w:t>
+      </w:r>
+      <w:bookmarkEnd w:id="6"/>
+      <w:proofErr w:type="spellEnd"/>
+    </w:p>
+    <w:p>
+      <w:pPr>
+        <w:rPr>
+          <w:lang w:val="en-US"/>
+        </w:rPr>
+      </w:pPr>
+    </w:p>
+    <w:p>
+      <w:pPr>
+        <w:rPr>
+          <w:lang w:val="en-US"/>
+        </w:rPr>
+      </w:pPr>
+      <w:proofErr w:type="spellStart"/>
+      <w:proofErr w:type="gramStart"/>
+      <w:r>
+        <w:rPr>
+          <w:lang w:val="en-US"/>
+        </w:rPr>
+        <w:t>CK.SqlServer.Transaction</w:t>
+      </w:r>
+      <w:proofErr w:type="spellEnd"/>
+      <w:proofErr w:type="gramEnd"/>
+      <w:r>
+        <w:rPr>
+          <w:lang w:val="en-US"/>
+        </w:rPr>
+        <w:t xml:space="preserve"> </w:t>
+      </w:r>
+      <w:r>
+        <w:rPr>
+          <w:lang w:val="en-US"/>
+        </w:rPr>
+        <w:t xml:space="preserve">exposes interfaces that extends the basic ones and use masking (the new declaration operator) to specialize the API. The </w:t>
+      </w:r>
+      <w:proofErr w:type="spellStart"/>
+      <w:r>
+        <w:rPr>
+          <w:lang w:val="en-US"/>
+        </w:rPr>
+        <w:t>ISqlConnectionTransactionController</w:t>
+      </w:r>
+      <w:proofErr w:type="spellEnd"/>
+      <w:r>
+        <w:rPr>
+          <w:lang w:val="en-US"/>
+        </w:rPr>
+        <w:t xml:space="preserve"> offers the </w:t>
+      </w:r>
+      <w:proofErr w:type="spellStart"/>
+      <w:r>
+        <w:rPr>
+          <w:lang w:val="en-US"/>
+        </w:rPr>
+        <w:t>BeginTransaction</w:t>
+      </w:r>
+      <w:proofErr w:type="spellEnd"/>
+      <w:r>
+        <w:rPr>
+          <w:lang w:val="en-US"/>
+        </w:rPr>
+        <w:t xml:space="preserve"> method that is the factory of </w:t>
+      </w:r>
+      <w:proofErr w:type="spellStart"/>
+      <w:r>
+        <w:rPr>
+          <w:lang w:val="en-US"/>
+        </w:rPr>
+        <w:t>ISqlTransaction</w:t>
+      </w:r>
+      <w:proofErr w:type="spellEnd"/>
+      <w:r>
+        <w:rPr>
+          <w:lang w:val="en-US"/>
+        </w:rPr>
+        <w:t>.</w:t>
+      </w:r>
+    </w:p>
+    <w:p>
+      <w:pPr>
+        <w:rPr>
+          <w:lang w:val="en-US"/>
+        </w:rPr>
+      </w:pPr>
+    </w:p>
+    <w:p>
+      <w:pPr>
+        <w:rPr>
+          <w:lang w:val="en-US"/>
+        </w:rPr>
+      </w:pPr>
+      <w:r>
+        <w:rPr>
+          <w:lang w:val="en-US"/>
+        </w:rPr>
+        <w:t xml:space="preserve">The </w:t>
+      </w:r>
+      <w:proofErr w:type="spellStart"/>
+      <w:r>
+        <w:rPr>
+          <w:lang w:val="en-US"/>
+        </w:rPr>
+        <w:t>ISqlTransaction</w:t>
+      </w:r>
+      <w:proofErr w:type="spellEnd"/>
+      <w:r>
+        <w:rPr>
+          <w:lang w:val="en-US"/>
+        </w:rPr>
+        <w:t xml:space="preserve"> model is quite simple</w:t>
+      </w:r>
+      <w:r>
+        <w:rPr>
+          <w:lang w:val="en-US"/>
+        </w:rPr>
+        <w:t xml:space="preserve">, however it </w:t>
+      </w:r>
+      <w:r>
+        <w:rPr>
+          <w:lang w:val="en-US"/>
+        </w:rPr>
+        <w:t xml:space="preserve">transparently handles nested transactions (even if under, </w:t>
+      </w:r>
+      <w:proofErr w:type="spellStart"/>
+      <w:r>
+        <w:rPr>
+          <w:lang w:val="en-US"/>
+        </w:rPr>
+        <w:t>SqlTransaction</w:t>
+      </w:r>
+      <w:proofErr w:type="spellEnd"/>
+      <w:r>
+        <w:rPr>
+          <w:lang w:val="en-US"/>
+        </w:rPr>
+        <w:t xml:space="preserve"> </w:t>
+      </w:r>
+      <w:r>
+        <w:rPr>
+          <w:lang w:val="en-US"/>
+        </w:rPr>
+        <w:t>d</w:t>
+      </w:r>
+      <w:r>
+        <w:rPr>
+          <w:lang w:val="en-US"/>
+        </w:rPr>
+        <w:t>oes not</w:t>
+      </w:r>
+      <w:r>
+        <w:rPr>
+          <w:lang w:val="en-US"/>
+        </w:rPr>
+        <w:t xml:space="preserve"> support this</w:t>
+      </w:r>
+      <w:r>
+        <w:rPr>
+          <w:lang w:val="en-US"/>
+        </w:rPr>
+        <w:t>). This is achieved by explicitly emitting set transaction level instructions to the engine.</w:t>
+      </w:r>
+    </w:p>
+    <w:p>
+      <w:pPr>
+        <w:rPr>
+          <w:lang w:val="en-US"/>
+        </w:rPr>
+      </w:pPr>
+      <w:r>
+        <w:rPr>
+          <w:lang w:val="en-US"/>
+        </w:rPr>
+        <w:t>Thanks to this, any Component can always begin a transaction (at a given isolation level) regardless of their caller context.</w:t>
+      </w:r>
+    </w:p>
+    <w:p>
+      <w:pPr>
+        <w:rPr>
+          <w:lang w:val="en-US"/>
+        </w:rPr>
+      </w:pPr>
+    </w:p>
+    <w:p>
+      <w:pPr>
+        <w:rPr>
+          <w:lang w:val="en-US"/>
+        </w:rPr>
+      </w:pPr>
+      <w:r>
+        <w:rPr>
+          <w:lang w:val="en-US"/>
+        </w:rPr>
+        <w:t xml:space="preserve">Playing with transaction level is often considered complicated and this is true. Please read carefully </w:t>
+      </w:r>
+      <w:r>
+        <w:rPr>
+          <w:lang w:val="en-US"/>
+        </w:rPr>
+        <w:t xml:space="preserve">before changing the default </w:t>
+      </w:r>
+      <w:proofErr w:type="spellStart"/>
+      <w:r>
+        <w:rPr>
+          <w:lang w:val="en-US"/>
+        </w:rPr>
+        <w:t>ReadCommitted</w:t>
+      </w:r>
+      <w:proofErr w:type="spellEnd"/>
+      <w:r>
+        <w:rPr>
+          <w:lang w:val="en-US"/>
+        </w:rPr>
+        <w:t xml:space="preserve"> level: </w:t>
+      </w:r>
+      <w:r>
+        <w:fldChar w:fldCharType="begin"/>
+      </w:r>
+      <w:r>
+        <w:rPr>
+          <w:lang w:val="en-US"/>
+        </w:rPr>
+        <w:instrText xml:space="preserve"> HYPERLINK "h</w:instrText>
+      </w:r>
+      <w:r>
+        <w:rPr>
+          <w:lang w:val="en-US"/>
+        </w:rPr>
+        <w:instrText xml:space="preserve">ttps://docs.microsoft.com/en-us/sql/t-sql/statements/set-transaction-isolation-level-transact-sql?view=sql-server-2017" \l "remarks" </w:instrText>
+      </w:r>
+      <w:r>
+        <w:fldChar w:fldCharType="separate"/>
+      </w:r>
+      <w:r>
+        <w:rPr>
+          <w:rStyle w:val="Hyperlink"/>
+          <w:lang w:val="en-US"/>
+        </w:rPr>
+        <w:t>https://docs.microsoft.com/en-us/sql/t-sql/statements/set-transaction-isolation-level-transact-sql?view=sql-server-2017#remarks</w:t>
+      </w:r>
+      <w:r>
+        <w:rPr>
+          <w:rStyle w:val="Hyperlink"/>
+          <w:lang w:val="en-US"/>
+        </w:rPr>
+        <w:fldChar w:fldCharType="end"/>
+      </w:r>
     </w:p>
     <w:p>
       <w:pPr>
@@ -8234,7 +7447,7 @@
                     <pic:cNvPicPr/>
                   </pic:nvPicPr>
                   <pic:blipFill>
-                    <a:blip r:embed="rId12"/>
+                    <a:blip r:embed="rId11"/>
                     <a:stretch>
                       <a:fillRect/>
                     </a:stretch>
@@ -8572,13 +7785,7 @@
         <w:rPr>
           <w:lang w:val="en-US"/>
         </w:rPr>
-        <w:t>CK.SqlServer</w:t>
-      </w:r>
-      <w:r>
-        <w:rPr>
-          <w:lang w:val="en-US"/>
-        </w:rPr>
-        <w:t>.Dapper</w:t>
+        <w:t>CK.SqlServer.Dapper</w:t>
       </w:r>
       <w:proofErr w:type="spellEnd"/>
       <w:r>
@@ -8695,22 +7902,32 @@
         </w:rPr>
         <w:t xml:space="preserve"> (defined here: </w:t>
       </w:r>
-      <w:hyperlink r:id="rId13" w:history="1">
-        <w:r>
-          <w:rPr>
-            <w:rStyle w:val="Hyperlink"/>
-            <w:lang w:val="en-US"/>
-          </w:rPr>
-          <w:t>https://github.com/Invenietis/CK-SqlServer/blob/develop/CK.SqlServer/StObjSupport/IScopedAmbientService.c</w:t>
-        </w:r>
-        <w:r>
-          <w:rPr>
-            <w:rStyle w:val="Hyperlink"/>
-            <w:lang w:val="en-US"/>
-          </w:rPr>
-          <w:t>s</w:t>
-        </w:r>
-      </w:hyperlink>
+      <w:r>
+        <w:fldChar w:fldCharType="begin"/>
+      </w:r>
+      <w:r>
+        <w:rPr>
+          <w:lang w:val="en-US"/>
+        </w:rPr>
+        <w:instrText xml:space="preserve"> HYPERLINK "https://github.com/Invenietis/CK-SqlServer/blob/develop/CK.SqlServer/StObjSupport/IScopedAmbientService.cs" </w:instrText>
+      </w:r>
+      <w:r>
+        <w:fldChar w:fldCharType="separate"/>
+      </w:r>
+      <w:r>
+        <w:rPr>
+          <w:rStyle w:val="Hyperlink"/>
+          <w:lang w:val="en-US"/>
+        </w:rPr>
+        <w:t>https://github.com/Invenietis/CK-SqlServer/blob/develop/CK.SqlServer/StObjSupport/IScopedAmbientService.cs</w:t>
+      </w:r>
+      <w:r>
+        <w:rPr>
+          <w:rStyle w:val="Hyperlink"/>
+          <w:lang w:val="en-US"/>
+        </w:rPr>
+        <w:fldChar w:fldCharType="end"/>
+      </w:r>
       <w:r>
         <w:rPr>
           <w:lang w:val="en-US"/>
@@ -8768,13 +7985,7 @@
         <w:rPr>
           <w:lang w:val="en-US"/>
         </w:rPr>
-        <w:t>I</w:t>
-      </w:r>
-      <w:r>
-        <w:rPr>
-          <w:lang w:val="en-US"/>
-        </w:rPr>
-        <w:t>SqlTransactionCallContext</w:t>
+        <w:t>ISqlTransactionCallContext</w:t>
       </w:r>
       <w:proofErr w:type="spellEnd"/>
       <w:r>
@@ -8851,7 +8062,13 @@
         </w:rPr>
       </w:pPr>
     </w:p>
-    <w:p/>
+    <w:p>
+      <w:pPr>
+        <w:rPr>
+          <w:lang w:val="en-US"/>
+        </w:rPr>
+      </w:pPr>
+    </w:p>
     <w:sectPr>
       <w:pgSz w:w="11906" w:h="16838"/>
       <w:pgMar w:top="1440" w:right="1440" w:bottom="1440" w:left="1440" w:header="708" w:footer="708" w:gutter="0"/>
@@ -9204,39 +8421,12 @@
   </w:abstractNum>
   <w:num w:numId="1">
     <w:abstractNumId w:val="0"/>
-    <w:lvlOverride w:ilvl="0"/>
-    <w:lvlOverride w:ilvl="1"/>
-    <w:lvlOverride w:ilvl="2"/>
-    <w:lvlOverride w:ilvl="3"/>
-    <w:lvlOverride w:ilvl="4"/>
-    <w:lvlOverride w:ilvl="5"/>
-    <w:lvlOverride w:ilvl="6"/>
-    <w:lvlOverride w:ilvl="7"/>
-    <w:lvlOverride w:ilvl="8"/>
   </w:num>
   <w:num w:numId="2">
     <w:abstractNumId w:val="2"/>
-    <w:lvlOverride w:ilvl="0"/>
-    <w:lvlOverride w:ilvl="1"/>
-    <w:lvlOverride w:ilvl="2"/>
-    <w:lvlOverride w:ilvl="3"/>
-    <w:lvlOverride w:ilvl="4"/>
-    <w:lvlOverride w:ilvl="5"/>
-    <w:lvlOverride w:ilvl="6"/>
-    <w:lvlOverride w:ilvl="7"/>
-    <w:lvlOverride w:ilvl="8"/>
   </w:num>
   <w:num w:numId="3">
     <w:abstractNumId w:val="1"/>
-    <w:lvlOverride w:ilvl="0"/>
-    <w:lvlOverride w:ilvl="1"/>
-    <w:lvlOverride w:ilvl="2"/>
-    <w:lvlOverride w:ilvl="3"/>
-    <w:lvlOverride w:ilvl="4"/>
-    <w:lvlOverride w:ilvl="5"/>
-    <w:lvlOverride w:ilvl="6"/>
-    <w:lvlOverride w:ilvl="7"/>
-    <w:lvlOverride w:ilvl="8"/>
   </w:num>
 </w:numbering>
 </file>
@@ -9258,7 +8448,7 @@
       </w:pPr>
     </w:pPrDefault>
   </w:docDefaults>
-  <w:latentStyles w:defLockedState="0" w:defUIPriority="99" w:defSemiHidden="0" w:defUnhideWhenUsed="0" w:defQFormat="0" w:count="375">
+  <w:latentStyles w:defLockedState="0" w:defUIPriority="99" w:defSemiHidden="0" w:defUnhideWhenUsed="0" w:defQFormat="0" w:count="377">
     <w:lsdException w:name="Normal" w:uiPriority="0" w:qFormat="1"/>
     <w:lsdException w:name="heading 1" w:uiPriority="9" w:qFormat="1"/>
     <w:lsdException w:name="heading 2" w:semiHidden="1" w:uiPriority="9" w:unhideWhenUsed="1" w:qFormat="1"/>
@@ -9364,7 +8554,6 @@
     <w:lsdException w:name="HTML Sample" w:semiHidden="1" w:unhideWhenUsed="1"/>
     <w:lsdException w:name="HTML Typewriter" w:semiHidden="1" w:unhideWhenUsed="1"/>
     <w:lsdException w:name="HTML Variable" w:semiHidden="1" w:unhideWhenUsed="1"/>
-    <w:lsdException w:name="Normal Table" w:semiHidden="1" w:unhideWhenUsed="1"/>
     <w:lsdException w:name="annotation subject" w:semiHidden="1" w:unhideWhenUsed="1"/>
     <w:lsdException w:name="No List" w:semiHidden="1" w:unhideWhenUsed="1"/>
     <w:lsdException w:name="Outline List 1" w:semiHidden="1" w:unhideWhenUsed="1"/>
@@ -9410,11 +8599,9 @@
     <w:lsdException w:name="Table Subtle 1" w:semiHidden="1" w:unhideWhenUsed="1"/>
     <w:lsdException w:name="Table Subtle 2" w:semiHidden="1" w:unhideWhenUsed="1"/>
     <w:lsdException w:name="Table Web 1" w:semiHidden="1" w:unhideWhenUsed="1"/>
-    <w:lsdException w:name="Table Web 2" w:semiHidden="1" w:unhideWhenUsed="1"/>
     <w:lsdException w:name="Table Web 3" w:semiHidden="1" w:unhideWhenUsed="1"/>
     <w:lsdException w:name="Balloon Text" w:semiHidden="1" w:unhideWhenUsed="1"/>
     <w:lsdException w:name="Table Grid" w:uiPriority="39"/>
-    <w:lsdException w:name="Table Theme" w:semiHidden="1" w:unhideWhenUsed="1"/>
     <w:lsdException w:name="Placeholder Text" w:semiHidden="1"/>
     <w:lsdException w:name="No Spacing" w:uiPriority="1" w:qFormat="1"/>
     <w:lsdException w:name="Light Shading" w:uiPriority="60"/>
@@ -9634,6 +8821,8 @@
     <w:lsdException w:name="Smart Hyperlink" w:semiHidden="1" w:unhideWhenUsed="1"/>
     <w:lsdException w:name="Hashtag" w:semiHidden="1" w:unhideWhenUsed="1"/>
     <w:lsdException w:name="Unresolved Mention" w:semiHidden="1" w:unhideWhenUsed="1"/>
+    <w:lsdException w:name="Smart Link" w:semiHidden="1" w:unhideWhenUsed="1"/>
+    <w:lsdException w:name="Smart Link Error" w:semiHidden="1" w:unhideWhenUsed="1"/>
   </w:latentStyles>
   <w:style w:type="paragraph" w:default="1" w:styleId="Normal">
     <w:name w:val="Normal"/>
@@ -9764,6 +8953,18 @@
     <w:pPr>
       <w:spacing w:after="100"/>
     </w:pPr>
+  </w:style>
+  <w:style w:type="character" w:styleId="FollowedHyperlink">
+    <w:name w:val="FollowedHyperlink"/>
+    <w:basedOn w:val="DefaultParagraphFont"/>
+    <w:uiPriority w:val="99"/>
+    <w:semiHidden/>
+    <w:unhideWhenUsed/>
+    <w:rsid w:val="00840955"/>
+    <w:rPr>
+      <w:color w:val="954F72" w:themeColor="followedHyperlink"/>
+      <w:u w:val="single"/>
+    </w:rPr>
   </w:style>
 </w:styles>
 </file>
@@ -10034,7 +9235,7 @@
 </file>
 
 <file path=customXml/itemProps1.xml><?xml version="1.0" encoding="utf-8"?>
-<ds:datastoreItem xmlns:ds="http://schemas.openxmlformats.org/officeDocument/2006/customXml" ds:itemID="{7372AEDB-79FE-4D13-A96B-40A02956E5DF}">
+<ds:datastoreItem xmlns:ds="http://schemas.openxmlformats.org/officeDocument/2006/customXml" ds:itemID="{198F9984-5E6F-485A-8427-F77409A7097F}">
   <ds:schemaRefs>
     <ds:schemaRef ds:uri="http://schemas.openxmlformats.org/officeDocument/2006/bibliography"/>
   </ds:schemaRefs>

--- a/Doc/CK.SqlServer.docx
+++ b/Doc/CK.SqlServer.docx
@@ -1,6 +1,6 @@
 
 <file path=word/document.xml><?xml version="1.0" encoding="utf-8"?>
-<w:document xmlns:wpc="http://schemas.microsoft.com/office/word/2010/wordprocessingCanvas" xmlns:cx="http://schemas.microsoft.com/office/drawing/2014/chartex" xmlns:cx1="http://schemas.microsoft.com/office/drawing/2015/9/8/chartex" xmlns:cx2="http://schemas.microsoft.com/office/drawing/2015/10/21/chartex" xmlns:cx3="http://schemas.microsoft.com/office/drawing/2016/5/9/chartex" xmlns:cx4="http://schemas.microsoft.com/office/drawing/2016/5/10/chartex" xmlns:cx5="http://schemas.microsoft.com/office/drawing/2016/5/11/chartex" xmlns:cx6="http://schemas.microsoft.com/office/drawing/2016/5/12/chartex" xmlns:cx7="http://schemas.microsoft.com/office/drawing/2016/5/13/chartex" xmlns:cx8="http://schemas.microsoft.com/office/drawing/2016/5/14/chartex" xmlns:mc="http://schemas.openxmlformats.org/markup-compatibility/2006" xmlns:aink="http://schemas.microsoft.com/office/drawing/2016/ink" xmlns:am3d="http://schemas.microsoft.com/office/drawing/2017/model3d" xmlns:o="urn:schemas-microsoft-com:office:office" xmlns:r="http://schemas.openxmlformats.org/officeDocument/2006/relationships" xmlns:m="http://schemas.openxmlformats.org/officeDocument/2006/math" xmlns:v="urn:schemas-microsoft-com:vml" xmlns:wp14="http://schemas.microsoft.com/office/word/2010/wordprocessingDrawing" xmlns:wp="http://schemas.openxmlformats.org/drawingml/2006/wordprocessingDrawing" xmlns:w10="urn:schemas-microsoft-com:office:word" xmlns:w="http://schemas.openxmlformats.org/wordprocessingml/2006/main" xmlns:w14="http://schemas.microsoft.com/office/word/2010/wordml" xmlns:w15="http://schemas.microsoft.com/office/word/2012/wordml" xmlns:w16cid="http://schemas.microsoft.com/office/word/2016/wordml/cid" xmlns:w16se="http://schemas.microsoft.com/office/word/2015/wordml/symex" xmlns:wpg="http://schemas.microsoft.com/office/word/2010/wordprocessingGroup" xmlns:wpi="http://schemas.microsoft.com/office/word/2010/wordprocessingInk" xmlns:wne="http://schemas.microsoft.com/office/word/2006/wordml" xmlns:wps="http://schemas.microsoft.com/office/word/2010/wordprocessingShape" mc:Ignorable="w14 w15 w16se w16cid wp14">
+<w:document xmlns:wpc="http://schemas.microsoft.com/office/word/2010/wordprocessingCanvas" xmlns:cx="http://schemas.microsoft.com/office/drawing/2014/chartex" xmlns:cx1="http://schemas.microsoft.com/office/drawing/2015/9/8/chartex" xmlns:cx2="http://schemas.microsoft.com/office/drawing/2015/10/21/chartex" xmlns:cx3="http://schemas.microsoft.com/office/drawing/2016/5/9/chartex" xmlns:cx4="http://schemas.microsoft.com/office/drawing/2016/5/10/chartex" xmlns:cx5="http://schemas.microsoft.com/office/drawing/2016/5/11/chartex" xmlns:cx6="http://schemas.microsoft.com/office/drawing/2016/5/12/chartex" xmlns:cx7="http://schemas.microsoft.com/office/drawing/2016/5/13/chartex" xmlns:cx8="http://schemas.microsoft.com/office/drawing/2016/5/14/chartex" xmlns:mc="http://schemas.openxmlformats.org/markup-compatibility/2006" xmlns:aink="http://schemas.microsoft.com/office/drawing/2016/ink" xmlns:am3d="http://schemas.microsoft.com/office/drawing/2017/model3d" xmlns:o="urn:schemas-microsoft-com:office:office" xmlns:r="http://schemas.openxmlformats.org/officeDocument/2006/relationships" xmlns:m="http://schemas.openxmlformats.org/officeDocument/2006/math" xmlns:v="urn:schemas-microsoft-com:vml" xmlns:wp14="http://schemas.microsoft.com/office/word/2010/wordprocessingDrawing" xmlns:wp="http://schemas.openxmlformats.org/drawingml/2006/wordprocessingDrawing" xmlns:w10="urn:schemas-microsoft-com:office:word" xmlns:w="http://schemas.openxmlformats.org/wordprocessingml/2006/main" xmlns:w14="http://schemas.microsoft.com/office/word/2010/wordml" xmlns:w15="http://schemas.microsoft.com/office/word/2012/wordml" xmlns:w16cex="http://schemas.microsoft.com/office/word/2018/wordml/cex" xmlns:w16cid="http://schemas.microsoft.com/office/word/2016/wordml/cid" xmlns:w16="http://schemas.microsoft.com/office/word/2018/wordml" xmlns:w16se="http://schemas.microsoft.com/office/word/2015/wordml/symex" xmlns:wpg="http://schemas.microsoft.com/office/word/2010/wordprocessingGroup" xmlns:wpi="http://schemas.microsoft.com/office/word/2010/wordprocessingInk" xmlns:wne="http://schemas.microsoft.com/office/word/2006/wordml" xmlns:wps="http://schemas.microsoft.com/office/word/2010/wordprocessingShape" mc:Ignorable="w14 w15 w16se w16cid w16 w16cex wp14">
   <w:body>
     <w:p>
       <w:pPr>
@@ -56,51 +56,7 @@
         <w:rPr>
           <w:lang w:val="en-US"/>
         </w:rPr>
-        <w:t xml:space="preserve">: </w:t>
-      </w:r>
-      <w:proofErr w:type="spellStart"/>
-      <w:proofErr w:type="gramStart"/>
-      <w:r>
-        <w:rPr>
-          <w:lang w:val="en-US"/>
-        </w:rPr>
-        <w:t>CK.SqlServer</w:t>
-      </w:r>
-      <w:proofErr w:type="spellEnd"/>
-      <w:proofErr w:type="gramEnd"/>
-      <w:r>
-        <w:rPr>
-          <w:lang w:val="en-US"/>
-        </w:rPr>
-        <w:t xml:space="preserve">, </w:t>
-      </w:r>
-      <w:proofErr w:type="spellStart"/>
-      <w:r>
-        <w:rPr>
-          <w:lang w:val="en-US"/>
-        </w:rPr>
-        <w:t>CK.SqlServer.Transaction</w:t>
-      </w:r>
-      <w:proofErr w:type="spellEnd"/>
-      <w:r>
-        <w:rPr>
-          <w:lang w:val="en-US"/>
-        </w:rPr>
-        <w:t xml:space="preserve"> and </w:t>
-      </w:r>
-      <w:proofErr w:type="spellStart"/>
-      <w:r>
-        <w:rPr>
-          <w:lang w:val="en-US"/>
-        </w:rPr>
-        <w:t>CK.SqlServer.Dapper</w:t>
-      </w:r>
-      <w:proofErr w:type="spellEnd"/>
-      <w:r>
-        <w:rPr>
-          <w:lang w:val="en-US"/>
-        </w:rPr>
-        <w:t>.</w:t>
+        <w:t>: CK.SqlServer, CK.SqlServer.Transaction and CK.SqlServer.Dapper.</w:t>
       </w:r>
     </w:p>
     <w:p>
@@ -707,23 +663,7 @@
         <w:rPr>
           <w:lang w:val="en-US"/>
         </w:rPr>
-        <w:t xml:space="preserve">By using </w:t>
-      </w:r>
-      <w:proofErr w:type="spellStart"/>
-      <w:proofErr w:type="gramStart"/>
-      <w:r>
-        <w:rPr>
-          <w:lang w:val="en-US"/>
-        </w:rPr>
-        <w:t>CK.SqlServer</w:t>
-      </w:r>
-      <w:proofErr w:type="spellEnd"/>
-      <w:proofErr w:type="gramEnd"/>
-      <w:r>
-        <w:rPr>
-          <w:lang w:val="en-US"/>
-        </w:rPr>
-        <w:t xml:space="preserve">, </w:t>
+        <w:t xml:space="preserve">By using CK.SqlServer, </w:t>
       </w:r>
       <w:r>
         <w:rPr>
@@ -741,16 +681,21 @@
         <w:rPr>
           <w:lang w:val="en-US"/>
         </w:rPr>
-        <w:t xml:space="preserve">that depends on </w:t>
-      </w:r>
-      <w:proofErr w:type="spellStart"/>
-      <w:r>
-        <w:rPr>
-          <w:lang w:val="en-US"/>
-        </w:rPr>
-        <w:t>ISqlCallContext</w:t>
-      </w:r>
-      <w:proofErr w:type="spellEnd"/>
+        <w:t xml:space="preserve">that depends on ISqlCallContext </w:t>
+      </w:r>
+      <w:r>
+        <w:rPr>
+          <w:lang w:val="en-US"/>
+        </w:rPr>
+        <w:t xml:space="preserve">are </w:t>
+      </w:r>
+      <w:r>
+        <w:rPr>
+          <w:i/>
+          <w:lang w:val="en-US"/>
+        </w:rPr>
+        <w:t>de facto</w:t>
+      </w:r>
       <w:r>
         <w:rPr>
           <w:lang w:val="en-US"/>
@@ -761,25 +706,6 @@
         <w:rPr>
           <w:lang w:val="en-US"/>
         </w:rPr>
-        <w:t xml:space="preserve">are </w:t>
-      </w:r>
-      <w:r>
-        <w:rPr>
-          <w:i/>
-          <w:lang w:val="en-US"/>
-        </w:rPr>
-        <w:t>de facto</w:t>
-      </w:r>
-      <w:r>
-        <w:rPr>
-          <w:lang w:val="en-US"/>
-        </w:rPr>
-        <w:t xml:space="preserve"> </w:t>
-      </w:r>
-      <w:r>
-        <w:rPr>
-          <w:lang w:val="en-US"/>
-        </w:rPr>
         <w:t xml:space="preserve">compliant with </w:t>
       </w:r>
       <w:r>
@@ -819,21 +745,11 @@
           <w:lang w:val="en-US"/>
         </w:rPr>
       </w:pPr>
-      <w:proofErr w:type="spellStart"/>
-      <w:proofErr w:type="gramStart"/>
-      <w:r>
-        <w:rPr>
-          <w:lang w:val="en-US"/>
-        </w:rPr>
-        <w:t>CK.SqlServer.Dapper</w:t>
-      </w:r>
-      <w:proofErr w:type="spellEnd"/>
-      <w:proofErr w:type="gramEnd"/>
-      <w:r>
-        <w:rPr>
-          <w:lang w:val="en-US"/>
-        </w:rPr>
-        <w:t xml:space="preserve"> </w:t>
+      <w:r>
+        <w:rPr>
+          <w:lang w:val="en-US"/>
+        </w:rPr>
+        <w:t xml:space="preserve">CK.SqlServer.Dapper </w:t>
       </w:r>
       <w:r>
         <w:rPr>
@@ -870,30 +786,7 @@
         <w:rPr>
           <w:lang w:val="en-US"/>
         </w:rPr>
-        <w:t xml:space="preserve">Components that have to deal with transactions rely on </w:t>
-      </w:r>
-      <w:proofErr w:type="spellStart"/>
-      <w:proofErr w:type="gramStart"/>
-      <w:r>
-        <w:rPr>
-          <w:lang w:val="en-US"/>
-        </w:rPr>
-        <w:t>CK.SqlServer.Transaction</w:t>
-      </w:r>
-      <w:proofErr w:type="spellEnd"/>
-      <w:proofErr w:type="gramEnd"/>
-      <w:r>
-        <w:rPr>
-          <w:lang w:val="en-US"/>
-        </w:rPr>
-        <w:t xml:space="preserve"> so that they can define transactions and nested transactions (and even play with isolation levels) and thanks to the </w:t>
-      </w:r>
-      <w:proofErr w:type="spellStart"/>
-      <w:r>
-        <w:rPr>
-          <w:lang w:val="en-US"/>
-        </w:rPr>
-        <w:t>IScoped</w:t>
+        <w:t>Components that have to deal with transactions rely on CK.SqlServer.Transaction so that they can define transactions and nested transactions (and even play with isolation levels) and thanks to the IScoped</w:t>
       </w:r>
       <w:r>
         <w:rPr>
@@ -905,14 +798,7 @@
         <w:rPr>
           <w:lang w:val="en-US"/>
         </w:rPr>
-        <w:t>Service</w:t>
-      </w:r>
-      <w:proofErr w:type="spellEnd"/>
-      <w:r>
-        <w:rPr>
-          <w:lang w:val="en-US"/>
-        </w:rPr>
-        <w:t xml:space="preserve"> marker interface Applications composed of basic </w:t>
+        <w:t xml:space="preserve">Service marker interface Applications composed of basic </w:t>
       </w:r>
       <w:r>
         <w:rPr>
@@ -965,21 +851,7 @@
         <w:rPr>
           <w:lang w:val="en-US"/>
         </w:rPr>
-        <w:t>The Connection is the factory of the Transaction (</w:t>
-      </w:r>
-      <w:proofErr w:type="spellStart"/>
-      <w:r>
-        <w:rPr>
-          <w:lang w:val="en-US"/>
-        </w:rPr>
-        <w:t>Connection.BeginTransaction</w:t>
-      </w:r>
-      <w:proofErr w:type="spellEnd"/>
-      <w:r>
-        <w:rPr>
-          <w:lang w:val="en-US"/>
-        </w:rPr>
-        <w:t>() is the only way to actually create a transaction).</w:t>
+        <w:t>The Connection is the factory of the Transaction (Connection.BeginTransaction() is the only way to actually create a transaction).</w:t>
       </w:r>
     </w:p>
     <w:p>
@@ -1189,51 +1061,7 @@
           <w:szCs w:val="19"/>
           <w:lang w:val="en-US"/>
         </w:rPr>
-        <w:t xml:space="preserve"> </w:t>
-      </w:r>
-      <w:proofErr w:type="spellStart"/>
-      <w:r>
-        <w:rPr>
-          <w:rFonts w:ascii="Consolas" w:hAnsi="Consolas" w:cs="Consolas"/>
-          <w:color w:val="000000"/>
-          <w:sz w:val="16"/>
-          <w:szCs w:val="19"/>
-          <w:lang w:val="en-US"/>
-        </w:rPr>
-        <w:t>nested_transactions_are_not_</w:t>
-      </w:r>
-      <w:proofErr w:type="gramStart"/>
-      <w:r>
-        <w:rPr>
-          <w:rFonts w:ascii="Consolas" w:hAnsi="Consolas" w:cs="Consolas"/>
-          <w:color w:val="000000"/>
-          <w:sz w:val="16"/>
-          <w:szCs w:val="19"/>
-          <w:lang w:val="en-US"/>
-        </w:rPr>
-        <w:t>supported</w:t>
-      </w:r>
-      <w:proofErr w:type="spellEnd"/>
-      <w:r>
-        <w:rPr>
-          <w:rFonts w:ascii="Consolas" w:hAnsi="Consolas" w:cs="Consolas"/>
-          <w:color w:val="000000"/>
-          <w:sz w:val="16"/>
-          <w:szCs w:val="19"/>
-          <w:lang w:val="en-US"/>
-        </w:rPr>
-        <w:t>(</w:t>
-      </w:r>
-      <w:proofErr w:type="gramEnd"/>
-      <w:r>
-        <w:rPr>
-          <w:rFonts w:ascii="Consolas" w:hAnsi="Consolas" w:cs="Consolas"/>
-          <w:color w:val="000000"/>
-          <w:sz w:val="16"/>
-          <w:szCs w:val="19"/>
-          <w:lang w:val="en-US"/>
-        </w:rPr>
-        <w:t>)</w:t>
+        <w:t xml:space="preserve"> nested_transactions_are_not_supported()</w:t>
       </w:r>
     </w:p>
     <w:p>
@@ -1283,7 +1111,6 @@
         </w:rPr>
         <w:t xml:space="preserve">            </w:t>
       </w:r>
-      <w:proofErr w:type="gramStart"/>
       <w:r>
         <w:rPr>
           <w:rFonts w:ascii="Consolas" w:hAnsi="Consolas" w:cs="Consolas"/>
@@ -1314,38 +1141,15 @@
         </w:rPr>
         <w:t>var</w:t>
       </w:r>
-      <w:proofErr w:type="gramEnd"/>
-      <w:r>
-        <w:rPr>
-          <w:rFonts w:ascii="Consolas" w:hAnsi="Consolas" w:cs="Consolas"/>
-          <w:color w:val="000000"/>
-          <w:sz w:val="16"/>
-          <w:szCs w:val="19"/>
-          <w:lang w:val="en-US"/>
-        </w:rPr>
-        <w:t xml:space="preserve"> c = </w:t>
-      </w:r>
-      <w:proofErr w:type="spellStart"/>
-      <w:r>
-        <w:rPr>
-          <w:rFonts w:ascii="Consolas" w:hAnsi="Consolas" w:cs="Consolas"/>
-          <w:color w:val="000000"/>
-          <w:sz w:val="16"/>
-          <w:szCs w:val="19"/>
-          <w:lang w:val="en-US"/>
-        </w:rPr>
-        <w:t>TestHelper.CreateOpenedConnection</w:t>
-      </w:r>
-      <w:proofErr w:type="spellEnd"/>
-      <w:r>
-        <w:rPr>
-          <w:rFonts w:ascii="Consolas" w:hAnsi="Consolas" w:cs="Consolas"/>
-          <w:color w:val="000000"/>
-          <w:sz w:val="16"/>
-          <w:szCs w:val="19"/>
-          <w:lang w:val="en-US"/>
-        </w:rPr>
-        <w:t>() )</w:t>
+      <w:r>
+        <w:rPr>
+          <w:rFonts w:ascii="Consolas" w:hAnsi="Consolas" w:cs="Consolas"/>
+          <w:color w:val="000000"/>
+          <w:sz w:val="16"/>
+          <w:szCs w:val="19"/>
+          <w:lang w:val="en-US"/>
+        </w:rPr>
+        <w:t xml:space="preserve"> c = TestHelper.CreateOpenedConnection() )</w:t>
       </w:r>
     </w:p>
     <w:p>
@@ -1395,7 +1199,6 @@
         </w:rPr>
         <w:t xml:space="preserve">                </w:t>
       </w:r>
-      <w:proofErr w:type="gramStart"/>
       <w:r>
         <w:rPr>
           <w:rFonts w:ascii="Consolas" w:hAnsi="Consolas" w:cs="Consolas"/>
@@ -1426,38 +1229,15 @@
         </w:rPr>
         <w:t>var</w:t>
       </w:r>
-      <w:proofErr w:type="gramEnd"/>
-      <w:r>
-        <w:rPr>
-          <w:rFonts w:ascii="Consolas" w:hAnsi="Consolas" w:cs="Consolas"/>
-          <w:color w:val="000000"/>
-          <w:sz w:val="16"/>
-          <w:szCs w:val="19"/>
-          <w:lang w:val="en-US"/>
-        </w:rPr>
-        <w:t xml:space="preserve"> t1 = </w:t>
-      </w:r>
-      <w:proofErr w:type="spellStart"/>
-      <w:r>
-        <w:rPr>
-          <w:rFonts w:ascii="Consolas" w:hAnsi="Consolas" w:cs="Consolas"/>
-          <w:color w:val="000000"/>
-          <w:sz w:val="16"/>
-          <w:szCs w:val="19"/>
-          <w:lang w:val="en-US"/>
-        </w:rPr>
-        <w:t>c.BeginTransaction</w:t>
-      </w:r>
-      <w:proofErr w:type="spellEnd"/>
-      <w:r>
-        <w:rPr>
-          <w:rFonts w:ascii="Consolas" w:hAnsi="Consolas" w:cs="Consolas"/>
-          <w:color w:val="000000"/>
-          <w:sz w:val="16"/>
-          <w:szCs w:val="19"/>
-          <w:lang w:val="en-US"/>
-        </w:rPr>
-        <w:t>() )</w:t>
+      <w:r>
+        <w:rPr>
+          <w:rFonts w:ascii="Consolas" w:hAnsi="Consolas" w:cs="Consolas"/>
+          <w:color w:val="000000"/>
+          <w:sz w:val="16"/>
+          <w:szCs w:val="19"/>
+          <w:lang w:val="en-US"/>
+        </w:rPr>
+        <w:t xml:space="preserve"> t1 = c.BeginTransaction() )</w:t>
       </w:r>
     </w:p>
     <w:p>
@@ -1505,73 +1285,7 @@
           <w:szCs w:val="19"/>
           <w:lang w:val="en-US"/>
         </w:rPr>
-        <w:t xml:space="preserve">                    </w:t>
-      </w:r>
-      <w:proofErr w:type="spellStart"/>
-      <w:r>
-        <w:rPr>
-          <w:rFonts w:ascii="Consolas" w:hAnsi="Consolas" w:cs="Consolas"/>
-          <w:color w:val="000000"/>
-          <w:sz w:val="16"/>
-          <w:szCs w:val="19"/>
-          <w:lang w:val="en-US"/>
-        </w:rPr>
-        <w:t>c.</w:t>
-      </w:r>
-      <w:proofErr w:type="gramStart"/>
-      <w:r>
-        <w:rPr>
-          <w:rFonts w:ascii="Consolas" w:hAnsi="Consolas" w:cs="Consolas"/>
-          <w:color w:val="000000"/>
-          <w:sz w:val="16"/>
-          <w:szCs w:val="19"/>
-          <w:lang w:val="en-US"/>
-        </w:rPr>
-        <w:t>Invoking</w:t>
-      </w:r>
-      <w:proofErr w:type="spellEnd"/>
-      <w:r>
-        <w:rPr>
-          <w:rFonts w:ascii="Consolas" w:hAnsi="Consolas" w:cs="Consolas"/>
-          <w:color w:val="000000"/>
-          <w:sz w:val="16"/>
-          <w:szCs w:val="19"/>
-          <w:lang w:val="en-US"/>
-        </w:rPr>
-        <w:t>( _</w:t>
-      </w:r>
-      <w:proofErr w:type="gramEnd"/>
-      <w:r>
-        <w:rPr>
-          <w:rFonts w:ascii="Consolas" w:hAnsi="Consolas" w:cs="Consolas"/>
-          <w:color w:val="000000"/>
-          <w:sz w:val="16"/>
-          <w:szCs w:val="19"/>
-          <w:lang w:val="en-US"/>
-        </w:rPr>
-        <w:t xml:space="preserve"> =&gt; _.</w:t>
-      </w:r>
-      <w:proofErr w:type="spellStart"/>
-      <w:r>
-        <w:rPr>
-          <w:rFonts w:ascii="Consolas" w:hAnsi="Consolas" w:cs="Consolas"/>
-          <w:color w:val="000000"/>
-          <w:sz w:val="16"/>
-          <w:szCs w:val="19"/>
-          <w:lang w:val="en-US"/>
-        </w:rPr>
-        <w:t>BeginTransaction</w:t>
-      </w:r>
-      <w:proofErr w:type="spellEnd"/>
-      <w:r>
-        <w:rPr>
-          <w:rFonts w:ascii="Consolas" w:hAnsi="Consolas" w:cs="Consolas"/>
-          <w:color w:val="000000"/>
-          <w:sz w:val="16"/>
-          <w:szCs w:val="19"/>
-          <w:lang w:val="en-US"/>
-        </w:rPr>
-        <w:t>() )</w:t>
+        <w:t xml:space="preserve">                    c.Invoking( _ =&gt; _.BeginTransaction() )</w:t>
       </w:r>
     </w:p>
     <w:p>
@@ -1588,49 +1302,15 @@
           <w:lang w:val="en-US"/>
         </w:rPr>
       </w:pPr>
-      <w:proofErr w:type="gramStart"/>
-      <w:r>
-        <w:rPr>
-          <w:rFonts w:ascii="Consolas" w:hAnsi="Consolas" w:cs="Consolas"/>
-          <w:color w:val="000000"/>
-          <w:sz w:val="16"/>
-          <w:szCs w:val="19"/>
-          <w:lang w:val="en-US"/>
-        </w:rPr>
-        <w:t>.Should</w:t>
-      </w:r>
-      <w:proofErr w:type="gramEnd"/>
-      <w:r>
-        <w:rPr>
-          <w:rFonts w:ascii="Consolas" w:hAnsi="Consolas" w:cs="Consolas"/>
-          <w:color w:val="000000"/>
-          <w:sz w:val="16"/>
-          <w:szCs w:val="19"/>
-          <w:lang w:val="en-US"/>
-        </w:rPr>
-        <w:t>().Throw&lt;</w:t>
-      </w:r>
-      <w:proofErr w:type="spellStart"/>
-      <w:r>
-        <w:rPr>
-          <w:rFonts w:ascii="Consolas" w:hAnsi="Consolas" w:cs="Consolas"/>
-          <w:color w:val="000000"/>
-          <w:sz w:val="16"/>
-          <w:szCs w:val="19"/>
-          <w:lang w:val="en-US"/>
-        </w:rPr>
-        <w:t>InvalidOperationException</w:t>
-      </w:r>
-      <w:proofErr w:type="spellEnd"/>
-      <w:r>
-        <w:rPr>
-          <w:rFonts w:ascii="Consolas" w:hAnsi="Consolas" w:cs="Consolas"/>
-          <w:color w:val="000000"/>
-          <w:sz w:val="16"/>
-          <w:szCs w:val="19"/>
-          <w:lang w:val="en-US"/>
-        </w:rPr>
-        <w:t>&gt;();</w:t>
+      <w:r>
+        <w:rPr>
+          <w:rFonts w:ascii="Consolas" w:hAnsi="Consolas" w:cs="Consolas"/>
+          <w:color w:val="000000"/>
+          <w:sz w:val="16"/>
+          <w:szCs w:val="19"/>
+          <w:lang w:val="en-US"/>
+        </w:rPr>
+        <w:t>.Should().Throw&lt;InvalidOperationException&gt;();</w:t>
       </w:r>
     </w:p>
     <w:p>
@@ -1729,83 +1409,38 @@
         </w:rPr>
         <w:t xml:space="preserve"> </w:t>
       </w:r>
-      <w:proofErr w:type="spellStart"/>
-      <w:proofErr w:type="gramStart"/>
       <w:r>
         <w:rPr>
           <w:color w:val="FF0000"/>
           <w:lang w:val="en-US"/>
         </w:rPr>
-        <w:t>System.InvalidOperationException</w:t>
-      </w:r>
-      <w:proofErr w:type="spellEnd"/>
-      <w:r>
-        <w:rPr>
-          <w:color w:val="FF0000"/>
-          <w:lang w:val="en-US"/>
-        </w:rPr>
-        <w:t xml:space="preserve"> </w:t>
-      </w:r>
-      <w:r>
-        <w:rPr>
-          <w:lang w:val="en-US"/>
-        </w:rPr>
-        <w:t>:</w:t>
-      </w:r>
-      <w:proofErr w:type="gramEnd"/>
-      <w:r>
-        <w:rPr>
-          <w:lang w:val="en-US"/>
-        </w:rPr>
-        <w:t xml:space="preserve"> </w:t>
-      </w:r>
-      <w:proofErr w:type="spellStart"/>
-      <w:r>
-        <w:rPr>
-          <w:lang w:val="en-US"/>
-        </w:rPr>
-        <w:t>SqlConnection</w:t>
-      </w:r>
-      <w:proofErr w:type="spellEnd"/>
-      <w:r>
-        <w:rPr>
-          <w:lang w:val="en-US"/>
-        </w:rPr>
-        <w:t xml:space="preserve"> does not support parallel transactions.</w:t>
-      </w:r>
-    </w:p>
-    <w:p>
-      <w:pPr>
-        <w:rPr>
-          <w:lang w:val="en-US"/>
-        </w:rPr>
-      </w:pPr>
-    </w:p>
-    <w:p>
-      <w:pPr>
-        <w:rPr>
-          <w:lang w:val="en-US"/>
-        </w:rPr>
-      </w:pPr>
-      <w:r>
-        <w:rPr>
-          <w:lang w:val="en-US"/>
-        </w:rPr>
-        <w:t xml:space="preserve">This is true for </w:t>
-      </w:r>
-      <w:proofErr w:type="spellStart"/>
-      <w:r>
-        <w:rPr>
-          <w:lang w:val="en-US"/>
-        </w:rPr>
-        <w:t>SqlConnection</w:t>
-      </w:r>
-      <w:proofErr w:type="spellEnd"/>
-      <w:r>
-        <w:rPr>
-          <w:lang w:val="en-US"/>
-        </w:rPr>
-        <w:t xml:space="preserve"> (but not necessarily for all providers). However, nested transaction is a fundamental requirement for modularity: </w:t>
+        <w:t xml:space="preserve">System.InvalidOperationException </w:t>
+      </w:r>
+      <w:r>
+        <w:rPr>
+          <w:lang w:val="en-US"/>
+        </w:rPr>
+        <w:t>: SqlConnection does not support parallel transactions.</w:t>
+      </w:r>
+    </w:p>
+    <w:p>
+      <w:pPr>
+        <w:rPr>
+          <w:lang w:val="en-US"/>
+        </w:rPr>
+      </w:pPr>
+    </w:p>
+    <w:p>
+      <w:pPr>
+        <w:rPr>
+          <w:lang w:val="en-US"/>
+        </w:rPr>
+      </w:pPr>
+      <w:r>
+        <w:rPr>
+          <w:lang w:val="en-US"/>
+        </w:rPr>
+        <w:t xml:space="preserve">This is true for SqlConnection (but not necessarily for all providers). However, nested transaction is a fundamental requirement for modularity: </w:t>
       </w:r>
     </w:p>
     <w:p>
@@ -1893,21 +1528,19 @@
         <w:rPr>
           <w:lang w:val="en-US"/>
         </w:rPr>
-        <w:t xml:space="preserve"> that fits their needs, regardless of the Components </w:t>
-      </w:r>
-      <w:proofErr w:type="spellStart"/>
-      <w:r>
-        <w:rPr>
-          <w:lang w:val="en-US"/>
-        </w:rPr>
-        <w:t>tat</w:t>
-      </w:r>
-      <w:proofErr w:type="spellEnd"/>
-      <w:r>
-        <w:rPr>
-          <w:lang w:val="en-US"/>
-        </w:rPr>
-        <w:t xml:space="preserve"> are using them and the Components they use.</w:t>
+        <w:t xml:space="preserve"> that fits their needs, regardless of the Components t</w:t>
+      </w:r>
+      <w:r>
+        <w:rPr>
+          <w:lang w:val="en-US"/>
+        </w:rPr>
+        <w:t>h</w:t>
+      </w:r>
+      <w:r>
+        <w:rPr>
+          <w:lang w:val="en-US"/>
+        </w:rPr>
+        <w:t>at are using them and the Components they use.</w:t>
       </w:r>
     </w:p>
     <w:p>
@@ -2042,51 +1675,7 @@
           <w:szCs w:val="19"/>
           <w:lang w:val="en-US"/>
         </w:rPr>
-        <w:t xml:space="preserve"> </w:t>
-      </w:r>
-      <w:proofErr w:type="spellStart"/>
-      <w:r>
-        <w:rPr>
-          <w:rFonts w:ascii="Consolas" w:hAnsi="Consolas" w:cs="Consolas"/>
-          <w:color w:val="000000"/>
-          <w:sz w:val="16"/>
-          <w:szCs w:val="19"/>
-          <w:lang w:val="en-US"/>
-        </w:rPr>
-        <w:t>connection_and_transaction_must_exactly_</w:t>
-      </w:r>
-      <w:proofErr w:type="gramStart"/>
-      <w:r>
-        <w:rPr>
-          <w:rFonts w:ascii="Consolas" w:hAnsi="Consolas" w:cs="Consolas"/>
-          <w:color w:val="000000"/>
-          <w:sz w:val="16"/>
-          <w:szCs w:val="19"/>
-          <w:lang w:val="en-US"/>
-        </w:rPr>
-        <w:t>match</w:t>
-      </w:r>
-      <w:proofErr w:type="spellEnd"/>
-      <w:r>
-        <w:rPr>
-          <w:rFonts w:ascii="Consolas" w:hAnsi="Consolas" w:cs="Consolas"/>
-          <w:color w:val="000000"/>
-          <w:sz w:val="16"/>
-          <w:szCs w:val="19"/>
-          <w:lang w:val="en-US"/>
-        </w:rPr>
-        <w:t>(</w:t>
-      </w:r>
-      <w:proofErr w:type="gramEnd"/>
-      <w:r>
-        <w:rPr>
-          <w:rFonts w:ascii="Consolas" w:hAnsi="Consolas" w:cs="Consolas"/>
-          <w:color w:val="000000"/>
-          <w:sz w:val="16"/>
-          <w:szCs w:val="19"/>
-          <w:lang w:val="en-US"/>
-        </w:rPr>
-        <w:t>)</w:t>
+        <w:t xml:space="preserve"> connection_and_transaction_must_exactly_match()</w:t>
       </w:r>
     </w:p>
     <w:p>
@@ -2136,7 +1725,6 @@
         </w:rPr>
         <w:t xml:space="preserve">            </w:t>
       </w:r>
-      <w:proofErr w:type="gramStart"/>
       <w:r>
         <w:rPr>
           <w:rFonts w:ascii="Consolas" w:hAnsi="Consolas" w:cs="Consolas"/>
@@ -2167,38 +1755,15 @@
         </w:rPr>
         <w:t>var</w:t>
       </w:r>
-      <w:proofErr w:type="gramEnd"/>
-      <w:r>
-        <w:rPr>
-          <w:rFonts w:ascii="Consolas" w:hAnsi="Consolas" w:cs="Consolas"/>
-          <w:color w:val="000000"/>
-          <w:sz w:val="16"/>
-          <w:szCs w:val="19"/>
-          <w:lang w:val="en-US"/>
-        </w:rPr>
-        <w:t xml:space="preserve"> c1 = </w:t>
-      </w:r>
-      <w:proofErr w:type="spellStart"/>
-      <w:r>
-        <w:rPr>
-          <w:rFonts w:ascii="Consolas" w:hAnsi="Consolas" w:cs="Consolas"/>
-          <w:color w:val="000000"/>
-          <w:sz w:val="16"/>
-          <w:szCs w:val="19"/>
-          <w:lang w:val="en-US"/>
-        </w:rPr>
-        <w:t>TestHelper.CreateOpenedConnection</w:t>
-      </w:r>
-      <w:proofErr w:type="spellEnd"/>
-      <w:r>
-        <w:rPr>
-          <w:rFonts w:ascii="Consolas" w:hAnsi="Consolas" w:cs="Consolas"/>
-          <w:color w:val="000000"/>
-          <w:sz w:val="16"/>
-          <w:szCs w:val="19"/>
-          <w:lang w:val="en-US"/>
-        </w:rPr>
-        <w:t>() )</w:t>
+      <w:r>
+        <w:rPr>
+          <w:rFonts w:ascii="Consolas" w:hAnsi="Consolas" w:cs="Consolas"/>
+          <w:color w:val="000000"/>
+          <w:sz w:val="16"/>
+          <w:szCs w:val="19"/>
+          <w:lang w:val="en-US"/>
+        </w:rPr>
+        <w:t xml:space="preserve"> c1 = TestHelper.CreateOpenedConnection() )</w:t>
       </w:r>
     </w:p>
     <w:p>
@@ -2224,7 +1789,6 @@
         </w:rPr>
         <w:t xml:space="preserve">            </w:t>
       </w:r>
-      <w:proofErr w:type="gramStart"/>
       <w:r>
         <w:rPr>
           <w:rFonts w:ascii="Consolas" w:hAnsi="Consolas" w:cs="Consolas"/>
@@ -2255,38 +1819,15 @@
         </w:rPr>
         <w:t>var</w:t>
       </w:r>
-      <w:proofErr w:type="gramEnd"/>
-      <w:r>
-        <w:rPr>
-          <w:rFonts w:ascii="Consolas" w:hAnsi="Consolas" w:cs="Consolas"/>
-          <w:color w:val="000000"/>
-          <w:sz w:val="16"/>
-          <w:szCs w:val="19"/>
-          <w:lang w:val="en-US"/>
-        </w:rPr>
-        <w:t xml:space="preserve"> c2 = </w:t>
-      </w:r>
-      <w:proofErr w:type="spellStart"/>
-      <w:r>
-        <w:rPr>
-          <w:rFonts w:ascii="Consolas" w:hAnsi="Consolas" w:cs="Consolas"/>
-          <w:color w:val="000000"/>
-          <w:sz w:val="16"/>
-          <w:szCs w:val="19"/>
-          <w:lang w:val="en-US"/>
-        </w:rPr>
-        <w:t>TestHelper.CreateOpenedConnection</w:t>
-      </w:r>
-      <w:proofErr w:type="spellEnd"/>
-      <w:r>
-        <w:rPr>
-          <w:rFonts w:ascii="Consolas" w:hAnsi="Consolas" w:cs="Consolas"/>
-          <w:color w:val="000000"/>
-          <w:sz w:val="16"/>
-          <w:szCs w:val="19"/>
-          <w:lang w:val="en-US"/>
-        </w:rPr>
-        <w:t>() )</w:t>
+      <w:r>
+        <w:rPr>
+          <w:rFonts w:ascii="Consolas" w:hAnsi="Consolas" w:cs="Consolas"/>
+          <w:color w:val="000000"/>
+          <w:sz w:val="16"/>
+          <w:szCs w:val="19"/>
+          <w:lang w:val="en-US"/>
+        </w:rPr>
+        <w:t xml:space="preserve"> c2 = TestHelper.CreateOpenedConnection() )</w:t>
       </w:r>
     </w:p>
     <w:p>
@@ -2312,7 +1853,6 @@
         </w:rPr>
         <w:t xml:space="preserve">            </w:t>
       </w:r>
-      <w:proofErr w:type="gramStart"/>
       <w:r>
         <w:rPr>
           <w:rFonts w:ascii="Consolas" w:hAnsi="Consolas" w:cs="Consolas"/>
@@ -2343,38 +1883,15 @@
         </w:rPr>
         <w:t>var</w:t>
       </w:r>
-      <w:proofErr w:type="gramEnd"/>
-      <w:r>
-        <w:rPr>
-          <w:rFonts w:ascii="Consolas" w:hAnsi="Consolas" w:cs="Consolas"/>
-          <w:color w:val="000000"/>
-          <w:sz w:val="16"/>
-          <w:szCs w:val="19"/>
-          <w:lang w:val="en-US"/>
-        </w:rPr>
-        <w:t xml:space="preserve"> </w:t>
-      </w:r>
-      <w:proofErr w:type="spellStart"/>
-      <w:r>
-        <w:rPr>
-          <w:rFonts w:ascii="Consolas" w:hAnsi="Consolas" w:cs="Consolas"/>
-          <w:color w:val="000000"/>
-          <w:sz w:val="16"/>
-          <w:szCs w:val="19"/>
-          <w:lang w:val="en-US"/>
-        </w:rPr>
-        <w:t>cmd</w:t>
-      </w:r>
-      <w:proofErr w:type="spellEnd"/>
-      <w:r>
-        <w:rPr>
-          <w:rFonts w:ascii="Consolas" w:hAnsi="Consolas" w:cs="Consolas"/>
-          <w:color w:val="000000"/>
-          <w:sz w:val="16"/>
-          <w:szCs w:val="19"/>
-          <w:lang w:val="en-US"/>
-        </w:rPr>
-        <w:t xml:space="preserve"> = </w:t>
+      <w:r>
+        <w:rPr>
+          <w:rFonts w:ascii="Consolas" w:hAnsi="Consolas" w:cs="Consolas"/>
+          <w:color w:val="000000"/>
+          <w:sz w:val="16"/>
+          <w:szCs w:val="19"/>
+          <w:lang w:val="en-US"/>
+        </w:rPr>
+        <w:t xml:space="preserve"> cmd = </w:t>
       </w:r>
       <w:r>
         <w:rPr>
@@ -2394,29 +1911,7 @@
           <w:szCs w:val="19"/>
           <w:lang w:val="en-US"/>
         </w:rPr>
-        <w:t xml:space="preserve"> </w:t>
-      </w:r>
-      <w:proofErr w:type="spellStart"/>
-      <w:r>
-        <w:rPr>
-          <w:rFonts w:ascii="Consolas" w:hAnsi="Consolas" w:cs="Consolas"/>
-          <w:color w:val="000000"/>
-          <w:sz w:val="16"/>
-          <w:szCs w:val="19"/>
-          <w:lang w:val="en-US"/>
-        </w:rPr>
-        <w:t>SqlCommand</w:t>
-      </w:r>
-      <w:proofErr w:type="spellEnd"/>
-      <w:r>
-        <w:rPr>
-          <w:rFonts w:ascii="Consolas" w:hAnsi="Consolas" w:cs="Consolas"/>
-          <w:color w:val="000000"/>
-          <w:sz w:val="16"/>
-          <w:szCs w:val="19"/>
-          <w:lang w:val="en-US"/>
-        </w:rPr>
-        <w:t xml:space="preserve">( </w:t>
+        <w:t xml:space="preserve"> SqlCommand( </w:t>
       </w:r>
       <w:r>
         <w:rPr>
@@ -2492,7 +1987,6 @@
         </w:rPr>
         <w:t xml:space="preserve">                </w:t>
       </w:r>
-      <w:proofErr w:type="gramStart"/>
       <w:r>
         <w:rPr>
           <w:rFonts w:ascii="Consolas" w:hAnsi="Consolas" w:cs="Consolas"/>
@@ -2502,7 +1996,6 @@
         </w:rPr>
         <w:t>var</w:t>
       </w:r>
-      <w:proofErr w:type="gramEnd"/>
       <w:r>
         <w:rPr>
           <w:rFonts w:ascii="Consolas" w:hAnsi="Consolas" w:cs="Consolas"/>
@@ -2532,29 +2025,7 @@
           <w:sz w:val="16"/>
           <w:szCs w:val="19"/>
         </w:rPr>
-        <w:t xml:space="preserve">                </w:t>
-      </w:r>
-      <w:proofErr w:type="spellStart"/>
-      <w:proofErr w:type="gramStart"/>
-      <w:r>
-        <w:rPr>
-          <w:rFonts w:ascii="Consolas" w:hAnsi="Consolas" w:cs="Consolas"/>
-          <w:color w:val="000000"/>
-          <w:sz w:val="16"/>
-          <w:szCs w:val="19"/>
-        </w:rPr>
-        <w:t>cmd.Connection</w:t>
-      </w:r>
-      <w:proofErr w:type="spellEnd"/>
-      <w:proofErr w:type="gramEnd"/>
-      <w:r>
-        <w:rPr>
-          <w:rFonts w:ascii="Consolas" w:hAnsi="Consolas" w:cs="Consolas"/>
-          <w:color w:val="000000"/>
-          <w:sz w:val="16"/>
-          <w:szCs w:val="19"/>
-        </w:rPr>
-        <w:t xml:space="preserve"> = c2;</w:t>
+        <w:t xml:space="preserve">                cmd.Connection = c2;</w:t>
       </w:r>
     </w:p>
     <w:p>
@@ -2576,29 +2047,7 @@
           <w:sz w:val="16"/>
           <w:szCs w:val="19"/>
         </w:rPr>
-        <w:t xml:space="preserve">                </w:t>
-      </w:r>
-      <w:proofErr w:type="spellStart"/>
-      <w:proofErr w:type="gramStart"/>
-      <w:r>
-        <w:rPr>
-          <w:rFonts w:ascii="Consolas" w:hAnsi="Consolas" w:cs="Consolas"/>
-          <w:color w:val="000000"/>
-          <w:sz w:val="16"/>
-          <w:szCs w:val="19"/>
-        </w:rPr>
-        <w:t>cmd.Transaction</w:t>
-      </w:r>
-      <w:proofErr w:type="spellEnd"/>
-      <w:proofErr w:type="gramEnd"/>
-      <w:r>
-        <w:rPr>
-          <w:rFonts w:ascii="Consolas" w:hAnsi="Consolas" w:cs="Consolas"/>
-          <w:color w:val="000000"/>
-          <w:sz w:val="16"/>
-          <w:szCs w:val="19"/>
-        </w:rPr>
-        <w:t xml:space="preserve"> = t1;</w:t>
+        <w:t xml:space="preserve">                cmd.Transaction = t1;</w:t>
       </w:r>
     </w:p>
     <w:p>
@@ -2623,51 +2072,15 @@
         </w:rPr>
         <w:t xml:space="preserve">                </w:t>
       </w:r>
-      <w:proofErr w:type="spellStart"/>
-      <w:proofErr w:type="gramStart"/>
-      <w:r>
-        <w:rPr>
-          <w:rFonts w:ascii="Consolas" w:hAnsi="Consolas" w:cs="Consolas"/>
-          <w:color w:val="000000"/>
-          <w:sz w:val="16"/>
-          <w:szCs w:val="19"/>
-          <w:lang w:val="en-US"/>
-        </w:rPr>
-        <w:t>cmd.Invoking</w:t>
-      </w:r>
-      <w:proofErr w:type="spellEnd"/>
-      <w:proofErr w:type="gramEnd"/>
-      <w:r>
-        <w:rPr>
-          <w:rFonts w:ascii="Consolas" w:hAnsi="Consolas" w:cs="Consolas"/>
-          <w:color w:val="000000"/>
-          <w:sz w:val="16"/>
-          <w:szCs w:val="19"/>
-          <w:lang w:val="en-US"/>
-        </w:rPr>
-        <w:t>( _ =&gt; _.</w:t>
-      </w:r>
-      <w:proofErr w:type="spellStart"/>
-      <w:r>
-        <w:rPr>
-          <w:rFonts w:ascii="Consolas" w:hAnsi="Consolas" w:cs="Consolas"/>
-          <w:color w:val="000000"/>
-          <w:sz w:val="16"/>
-          <w:szCs w:val="19"/>
-          <w:lang w:val="en-US"/>
-        </w:rPr>
-        <w:t>ExecuteScalar</w:t>
-      </w:r>
-      <w:proofErr w:type="spellEnd"/>
-      <w:r>
-        <w:rPr>
-          <w:rFonts w:ascii="Consolas" w:hAnsi="Consolas" w:cs="Consolas"/>
-          <w:color w:val="000000"/>
-          <w:sz w:val="16"/>
-          <w:szCs w:val="19"/>
-          <w:lang w:val="en-US"/>
-        </w:rPr>
-        <w:t>() )</w:t>
+      <w:r>
+        <w:rPr>
+          <w:rFonts w:ascii="Consolas" w:hAnsi="Consolas" w:cs="Consolas"/>
+          <w:color w:val="000000"/>
+          <w:sz w:val="16"/>
+          <w:szCs w:val="19"/>
+          <w:lang w:val="en-US"/>
+        </w:rPr>
+        <w:t>cmd.Invoking( _ =&gt; _.ExecuteScalar() )</w:t>
       </w:r>
     </w:p>
     <w:p>
@@ -2684,49 +2097,15 @@
           <w:lang w:val="en-US"/>
         </w:rPr>
       </w:pPr>
-      <w:proofErr w:type="gramStart"/>
-      <w:r>
-        <w:rPr>
-          <w:rFonts w:ascii="Consolas" w:hAnsi="Consolas" w:cs="Consolas"/>
-          <w:color w:val="000000"/>
-          <w:sz w:val="16"/>
-          <w:szCs w:val="19"/>
-          <w:lang w:val="en-US"/>
-        </w:rPr>
-        <w:t>.Should</w:t>
-      </w:r>
-      <w:proofErr w:type="gramEnd"/>
-      <w:r>
-        <w:rPr>
-          <w:rFonts w:ascii="Consolas" w:hAnsi="Consolas" w:cs="Consolas"/>
-          <w:color w:val="000000"/>
-          <w:sz w:val="16"/>
-          <w:szCs w:val="19"/>
-          <w:lang w:val="en-US"/>
-        </w:rPr>
-        <w:t>().Throw&lt;</w:t>
-      </w:r>
-      <w:proofErr w:type="spellStart"/>
-      <w:r>
-        <w:rPr>
-          <w:rFonts w:ascii="Consolas" w:hAnsi="Consolas" w:cs="Consolas"/>
-          <w:color w:val="000000"/>
-          <w:sz w:val="16"/>
-          <w:szCs w:val="19"/>
-          <w:lang w:val="en-US"/>
-        </w:rPr>
-        <w:t>InvalidOperationException</w:t>
-      </w:r>
-      <w:proofErr w:type="spellEnd"/>
-      <w:r>
-        <w:rPr>
-          <w:rFonts w:ascii="Consolas" w:hAnsi="Consolas" w:cs="Consolas"/>
-          <w:color w:val="000000"/>
-          <w:sz w:val="16"/>
-          <w:szCs w:val="19"/>
-          <w:lang w:val="en-US"/>
-        </w:rPr>
-        <w:t>&gt;();</w:t>
+      <w:r>
+        <w:rPr>
+          <w:rFonts w:ascii="Consolas" w:hAnsi="Consolas" w:cs="Consolas"/>
+          <w:color w:val="000000"/>
+          <w:sz w:val="16"/>
+          <w:szCs w:val="19"/>
+          <w:lang w:val="en-US"/>
+        </w:rPr>
+        <w:t>.Should().Throw&lt;InvalidOperationException&gt;();</w:t>
       </w:r>
     </w:p>
     <w:p>
@@ -2788,35 +2167,18 @@
           <w:lang w:val="en-US"/>
         </w:rPr>
       </w:pPr>
-      <w:proofErr w:type="spellStart"/>
-      <w:proofErr w:type="gramStart"/>
       <w:r>
         <w:rPr>
           <w:color w:val="FF0000"/>
           <w:lang w:val="en-US"/>
         </w:rPr>
-        <w:t>System.InvalidOperationException</w:t>
-      </w:r>
-      <w:proofErr w:type="spellEnd"/>
-      <w:r>
-        <w:rPr>
-          <w:color w:val="FF0000"/>
-          <w:lang w:val="en-US"/>
-        </w:rPr>
-        <w:t xml:space="preserve"> </w:t>
-      </w:r>
-      <w:r>
-        <w:rPr>
-          <w:lang w:val="en-US"/>
-        </w:rPr>
-        <w:t>:</w:t>
-      </w:r>
-      <w:proofErr w:type="gramEnd"/>
-      <w:r>
-        <w:rPr>
-          <w:lang w:val="en-US"/>
-        </w:rPr>
-        <w:t xml:space="preserve"> The transaction is either not associated with the current connection or has been completed.</w:t>
+        <w:t xml:space="preserve">System.InvalidOperationException </w:t>
+      </w:r>
+      <w:r>
+        <w:rPr>
+          <w:lang w:val="en-US"/>
+        </w:rPr>
+        <w:t>: The transaction is either not associated with the current connection or has been completed.</w:t>
       </w:r>
     </w:p>
     <w:p>
@@ -2932,51 +2294,7 @@
           <w:szCs w:val="19"/>
           <w:lang w:val="en-US"/>
         </w:rPr>
-        <w:t xml:space="preserve"> </w:t>
-      </w:r>
-      <w:proofErr w:type="spellStart"/>
-      <w:r>
-        <w:rPr>
-          <w:rFonts w:ascii="Consolas" w:hAnsi="Consolas" w:cs="Consolas"/>
-          <w:color w:val="000000"/>
-          <w:sz w:val="16"/>
-          <w:szCs w:val="19"/>
-          <w:lang w:val="en-US"/>
-        </w:rPr>
-        <w:t>command_MUST_be_associated_to_the_connection_</w:t>
-      </w:r>
-      <w:proofErr w:type="gramStart"/>
-      <w:r>
-        <w:rPr>
-          <w:rFonts w:ascii="Consolas" w:hAnsi="Consolas" w:cs="Consolas"/>
-          <w:color w:val="000000"/>
-          <w:sz w:val="16"/>
-          <w:szCs w:val="19"/>
-          <w:lang w:val="en-US"/>
-        </w:rPr>
-        <w:t>transaction</w:t>
-      </w:r>
-      <w:proofErr w:type="spellEnd"/>
-      <w:r>
-        <w:rPr>
-          <w:rFonts w:ascii="Consolas" w:hAnsi="Consolas" w:cs="Consolas"/>
-          <w:color w:val="000000"/>
-          <w:sz w:val="16"/>
-          <w:szCs w:val="19"/>
-          <w:lang w:val="en-US"/>
-        </w:rPr>
-        <w:t>(</w:t>
-      </w:r>
-      <w:proofErr w:type="gramEnd"/>
-      <w:r>
-        <w:rPr>
-          <w:rFonts w:ascii="Consolas" w:hAnsi="Consolas" w:cs="Consolas"/>
-          <w:color w:val="000000"/>
-          <w:sz w:val="16"/>
-          <w:szCs w:val="19"/>
-          <w:lang w:val="en-US"/>
-        </w:rPr>
-        <w:t>)</w:t>
+        <w:t xml:space="preserve"> command_MUST_be_associated_to_the_connection_transaction()</w:t>
       </w:r>
     </w:p>
     <w:p>
@@ -3026,7 +2344,6 @@
         </w:rPr>
         <w:t xml:space="preserve">            </w:t>
       </w:r>
-      <w:proofErr w:type="gramStart"/>
       <w:r>
         <w:rPr>
           <w:rFonts w:ascii="Consolas" w:hAnsi="Consolas" w:cs="Consolas"/>
@@ -3057,38 +2374,15 @@
         </w:rPr>
         <w:t>var</w:t>
       </w:r>
-      <w:proofErr w:type="gramEnd"/>
-      <w:r>
-        <w:rPr>
-          <w:rFonts w:ascii="Consolas" w:hAnsi="Consolas" w:cs="Consolas"/>
-          <w:color w:val="000000"/>
-          <w:sz w:val="16"/>
-          <w:szCs w:val="19"/>
-          <w:lang w:val="en-US"/>
-        </w:rPr>
-        <w:t xml:space="preserve"> c = </w:t>
-      </w:r>
-      <w:proofErr w:type="spellStart"/>
-      <w:r>
-        <w:rPr>
-          <w:rFonts w:ascii="Consolas" w:hAnsi="Consolas" w:cs="Consolas"/>
-          <w:color w:val="000000"/>
-          <w:sz w:val="16"/>
-          <w:szCs w:val="19"/>
-          <w:lang w:val="en-US"/>
-        </w:rPr>
-        <w:t>TestHelper.CreateOpenedConnection</w:t>
-      </w:r>
-      <w:proofErr w:type="spellEnd"/>
-      <w:r>
-        <w:rPr>
-          <w:rFonts w:ascii="Consolas" w:hAnsi="Consolas" w:cs="Consolas"/>
-          <w:color w:val="000000"/>
-          <w:sz w:val="16"/>
-          <w:szCs w:val="19"/>
-          <w:lang w:val="en-US"/>
-        </w:rPr>
-        <w:t>() )</w:t>
+      <w:r>
+        <w:rPr>
+          <w:rFonts w:ascii="Consolas" w:hAnsi="Consolas" w:cs="Consolas"/>
+          <w:color w:val="000000"/>
+          <w:sz w:val="16"/>
+          <w:szCs w:val="19"/>
+          <w:lang w:val="en-US"/>
+        </w:rPr>
+        <w:t xml:space="preserve"> c = TestHelper.CreateOpenedConnection() )</w:t>
       </w:r>
     </w:p>
     <w:p>
@@ -3114,7 +2408,6 @@
         </w:rPr>
         <w:t xml:space="preserve">            </w:t>
       </w:r>
-      <w:proofErr w:type="gramStart"/>
       <w:r>
         <w:rPr>
           <w:rFonts w:ascii="Consolas" w:hAnsi="Consolas" w:cs="Consolas"/>
@@ -3145,38 +2438,15 @@
         </w:rPr>
         <w:t>var</w:t>
       </w:r>
-      <w:proofErr w:type="gramEnd"/>
-      <w:r>
-        <w:rPr>
-          <w:rFonts w:ascii="Consolas" w:hAnsi="Consolas" w:cs="Consolas"/>
-          <w:color w:val="000000"/>
-          <w:sz w:val="16"/>
-          <w:szCs w:val="19"/>
-          <w:lang w:val="en-US"/>
-        </w:rPr>
-        <w:t xml:space="preserve"> </w:t>
-      </w:r>
-      <w:proofErr w:type="spellStart"/>
-      <w:r>
-        <w:rPr>
-          <w:rFonts w:ascii="Consolas" w:hAnsi="Consolas" w:cs="Consolas"/>
-          <w:color w:val="000000"/>
-          <w:sz w:val="16"/>
-          <w:szCs w:val="19"/>
-          <w:lang w:val="en-US"/>
-        </w:rPr>
-        <w:t>cmd</w:t>
-      </w:r>
-      <w:proofErr w:type="spellEnd"/>
-      <w:r>
-        <w:rPr>
-          <w:rFonts w:ascii="Consolas" w:hAnsi="Consolas" w:cs="Consolas"/>
-          <w:color w:val="000000"/>
-          <w:sz w:val="16"/>
-          <w:szCs w:val="19"/>
-          <w:lang w:val="en-US"/>
-        </w:rPr>
-        <w:t xml:space="preserve"> = </w:t>
+      <w:r>
+        <w:rPr>
+          <w:rFonts w:ascii="Consolas" w:hAnsi="Consolas" w:cs="Consolas"/>
+          <w:color w:val="000000"/>
+          <w:sz w:val="16"/>
+          <w:szCs w:val="19"/>
+          <w:lang w:val="en-US"/>
+        </w:rPr>
+        <w:t xml:space="preserve"> cmd = </w:t>
       </w:r>
       <w:r>
         <w:rPr>
@@ -3196,29 +2466,7 @@
           <w:szCs w:val="19"/>
           <w:lang w:val="en-US"/>
         </w:rPr>
-        <w:t xml:space="preserve"> </w:t>
-      </w:r>
-      <w:proofErr w:type="spellStart"/>
-      <w:r>
-        <w:rPr>
-          <w:rFonts w:ascii="Consolas" w:hAnsi="Consolas" w:cs="Consolas"/>
-          <w:color w:val="000000"/>
-          <w:sz w:val="16"/>
-          <w:szCs w:val="19"/>
-          <w:lang w:val="en-US"/>
-        </w:rPr>
-        <w:t>SqlCommand</w:t>
-      </w:r>
-      <w:proofErr w:type="spellEnd"/>
-      <w:r>
-        <w:rPr>
-          <w:rFonts w:ascii="Consolas" w:hAnsi="Consolas" w:cs="Consolas"/>
-          <w:color w:val="000000"/>
-          <w:sz w:val="16"/>
-          <w:szCs w:val="19"/>
-          <w:lang w:val="en-US"/>
-        </w:rPr>
-        <w:t xml:space="preserve">( </w:t>
+        <w:t xml:space="preserve"> SqlCommand( </w:t>
       </w:r>
       <w:r>
         <w:rPr>
@@ -3306,31 +2554,7 @@
           <w:szCs w:val="19"/>
           <w:lang w:val="en-US"/>
         </w:rPr>
-        <w:t xml:space="preserve"> t = </w:t>
-      </w:r>
-      <w:proofErr w:type="spellStart"/>
-      <w:proofErr w:type="gramStart"/>
-      <w:r>
-        <w:rPr>
-          <w:rFonts w:ascii="Consolas" w:hAnsi="Consolas" w:cs="Consolas"/>
-          <w:color w:val="000000"/>
-          <w:sz w:val="16"/>
-          <w:szCs w:val="19"/>
-          <w:lang w:val="en-US"/>
-        </w:rPr>
-        <w:t>c.BeginTransaction</w:t>
-      </w:r>
-      <w:proofErr w:type="spellEnd"/>
-      <w:proofErr w:type="gramEnd"/>
-      <w:r>
-        <w:rPr>
-          <w:rFonts w:ascii="Consolas" w:hAnsi="Consolas" w:cs="Consolas"/>
-          <w:color w:val="000000"/>
-          <w:sz w:val="16"/>
-          <w:szCs w:val="19"/>
-          <w:lang w:val="en-US"/>
-        </w:rPr>
-        <w:t>();</w:t>
+        <w:t xml:space="preserve"> t = c.BeginTransaction();</w:t>
       </w:r>
     </w:p>
     <w:p>
@@ -3354,31 +2578,7 @@
           <w:szCs w:val="19"/>
           <w:lang w:val="en-US"/>
         </w:rPr>
-        <w:t xml:space="preserve">                </w:t>
-      </w:r>
-      <w:proofErr w:type="spellStart"/>
-      <w:proofErr w:type="gramStart"/>
-      <w:r>
-        <w:rPr>
-          <w:rFonts w:ascii="Consolas" w:hAnsi="Consolas" w:cs="Consolas"/>
-          <w:color w:val="000000"/>
-          <w:sz w:val="16"/>
-          <w:szCs w:val="19"/>
-          <w:lang w:val="en-US"/>
-        </w:rPr>
-        <w:t>cmd.Connection</w:t>
-      </w:r>
-      <w:proofErr w:type="spellEnd"/>
-      <w:proofErr w:type="gramEnd"/>
-      <w:r>
-        <w:rPr>
-          <w:rFonts w:ascii="Consolas" w:hAnsi="Consolas" w:cs="Consolas"/>
-          <w:color w:val="000000"/>
-          <w:sz w:val="16"/>
-          <w:szCs w:val="19"/>
-          <w:lang w:val="en-US"/>
-        </w:rPr>
-        <w:t xml:space="preserve"> = c;</w:t>
+        <w:t xml:space="preserve">                cmd.Connection = c;</w:t>
       </w:r>
     </w:p>
     <w:p>
@@ -3402,53 +2602,7 @@
           <w:szCs w:val="19"/>
           <w:lang w:val="en-US"/>
         </w:rPr>
-        <w:t xml:space="preserve">                </w:t>
-      </w:r>
-      <w:proofErr w:type="spellStart"/>
-      <w:proofErr w:type="gramStart"/>
-      <w:r>
-        <w:rPr>
-          <w:rFonts w:ascii="Consolas" w:hAnsi="Consolas" w:cs="Consolas"/>
-          <w:color w:val="000000"/>
-          <w:sz w:val="16"/>
-          <w:szCs w:val="19"/>
-          <w:lang w:val="en-US"/>
-        </w:rPr>
-        <w:t>cmd.Invoking</w:t>
-      </w:r>
-      <w:proofErr w:type="spellEnd"/>
-      <w:proofErr w:type="gramEnd"/>
-      <w:r>
-        <w:rPr>
-          <w:rFonts w:ascii="Consolas" w:hAnsi="Consolas" w:cs="Consolas"/>
-          <w:color w:val="000000"/>
-          <w:sz w:val="16"/>
-          <w:szCs w:val="19"/>
-          <w:lang w:val="en-US"/>
-        </w:rPr>
-        <w:t>( _ =&gt; _.</w:t>
-      </w:r>
-      <w:proofErr w:type="spellStart"/>
-      <w:r>
-        <w:rPr>
-          <w:rFonts w:ascii="Consolas" w:hAnsi="Consolas" w:cs="Consolas"/>
-          <w:color w:val="000000"/>
-          <w:sz w:val="16"/>
-          <w:szCs w:val="19"/>
-          <w:lang w:val="en-US"/>
-        </w:rPr>
-        <w:t>ExecuteScalar</w:t>
-      </w:r>
-      <w:proofErr w:type="spellEnd"/>
-      <w:r>
-        <w:rPr>
-          <w:rFonts w:ascii="Consolas" w:hAnsi="Consolas" w:cs="Consolas"/>
-          <w:color w:val="000000"/>
-          <w:sz w:val="16"/>
-          <w:szCs w:val="19"/>
-          <w:lang w:val="en-US"/>
-        </w:rPr>
-        <w:t>() )</w:t>
+        <w:t xml:space="preserve">                cmd.Invoking( _ =&gt; _.ExecuteScalar() )</w:t>
       </w:r>
     </w:p>
     <w:p>
@@ -3465,49 +2619,15 @@
           <w:lang w:val="en-US"/>
         </w:rPr>
       </w:pPr>
-      <w:proofErr w:type="gramStart"/>
-      <w:r>
-        <w:rPr>
-          <w:rFonts w:ascii="Consolas" w:hAnsi="Consolas" w:cs="Consolas"/>
-          <w:color w:val="000000"/>
-          <w:sz w:val="16"/>
-          <w:szCs w:val="19"/>
-          <w:lang w:val="en-US"/>
-        </w:rPr>
-        <w:t>.Should</w:t>
-      </w:r>
-      <w:proofErr w:type="gramEnd"/>
-      <w:r>
-        <w:rPr>
-          <w:rFonts w:ascii="Consolas" w:hAnsi="Consolas" w:cs="Consolas"/>
-          <w:color w:val="000000"/>
-          <w:sz w:val="16"/>
-          <w:szCs w:val="19"/>
-          <w:lang w:val="en-US"/>
-        </w:rPr>
-        <w:t>().Throw&lt;</w:t>
-      </w:r>
-      <w:proofErr w:type="spellStart"/>
-      <w:r>
-        <w:rPr>
-          <w:rFonts w:ascii="Consolas" w:hAnsi="Consolas" w:cs="Consolas"/>
-          <w:color w:val="000000"/>
-          <w:sz w:val="16"/>
-          <w:szCs w:val="19"/>
-          <w:lang w:val="en-US"/>
-        </w:rPr>
-        <w:t>InvalidOperationException</w:t>
-      </w:r>
-      <w:proofErr w:type="spellEnd"/>
-      <w:r>
-        <w:rPr>
-          <w:rFonts w:ascii="Consolas" w:hAnsi="Consolas" w:cs="Consolas"/>
-          <w:color w:val="000000"/>
-          <w:sz w:val="16"/>
-          <w:szCs w:val="19"/>
-          <w:lang w:val="en-US"/>
-        </w:rPr>
-        <w:t>&gt;();</w:t>
+      <w:r>
+        <w:rPr>
+          <w:rFonts w:ascii="Consolas" w:hAnsi="Consolas" w:cs="Consolas"/>
+          <w:color w:val="000000"/>
+          <w:sz w:val="16"/>
+          <w:szCs w:val="19"/>
+          <w:lang w:val="en-US"/>
+        </w:rPr>
+        <w:t>.Should().Throw&lt;InvalidOperationException&gt;();</w:t>
       </w:r>
     </w:p>
     <w:p>
@@ -3569,49 +2689,18 @@
           <w:lang w:val="en-US"/>
         </w:rPr>
       </w:pPr>
-      <w:proofErr w:type="spellStart"/>
-      <w:proofErr w:type="gramStart"/>
       <w:r>
         <w:rPr>
           <w:color w:val="FF0000"/>
           <w:lang w:val="en-US"/>
         </w:rPr>
-        <w:t>System.InvalidOperationException</w:t>
-      </w:r>
-      <w:proofErr w:type="spellEnd"/>
-      <w:r>
-        <w:rPr>
-          <w:color w:val="FF0000"/>
-          <w:lang w:val="en-US"/>
-        </w:rPr>
-        <w:t xml:space="preserve"> </w:t>
-      </w:r>
-      <w:r>
-        <w:rPr>
-          <w:lang w:val="en-US"/>
-        </w:rPr>
-        <w:t>:</w:t>
-      </w:r>
-      <w:proofErr w:type="gramEnd"/>
-      <w:r>
-        <w:rPr>
-          <w:lang w:val="en-US"/>
-        </w:rPr>
-        <w:t xml:space="preserve"> </w:t>
-      </w:r>
-      <w:proofErr w:type="spellStart"/>
-      <w:r>
-        <w:rPr>
-          <w:lang w:val="en-US"/>
-        </w:rPr>
-        <w:t>ExecuteScalar</w:t>
-      </w:r>
-      <w:proofErr w:type="spellEnd"/>
-      <w:r>
-        <w:rPr>
-          <w:lang w:val="en-US"/>
-        </w:rPr>
-        <w:t xml:space="preserve"> requires the command to have a transaction when the connection assigned to the command is in a pending local transaction.  The Transaction property of the command has not been initialized.</w:t>
+        <w:t xml:space="preserve">System.InvalidOperationException </w:t>
+      </w:r>
+      <w:r>
+        <w:rPr>
+          <w:lang w:val="en-US"/>
+        </w:rPr>
+        <w:t>: ExecuteScalar requires the command to have a transaction when the connection assigned to the command is in a pending local transaction.  The Transaction property of the command has not been initialized.</w:t>
       </w:r>
     </w:p>
     <w:p>
@@ -3750,19 +2839,294 @@
           <w:szCs w:val="19"/>
           <w:lang w:val="en-US"/>
         </w:rPr>
+        <w:t xml:space="preserve"> Execute( </w:t>
+      </w:r>
+      <w:r>
+        <w:rPr>
+          <w:rFonts w:ascii="Consolas" w:hAnsi="Consolas" w:cs="Consolas"/>
+          <w:color w:val="0000FF"/>
+          <w:sz w:val="16"/>
+          <w:szCs w:val="19"/>
+          <w:lang w:val="en-US"/>
+        </w:rPr>
+        <w:t>this</w:t>
+      </w:r>
+      <w:r>
+        <w:rPr>
+          <w:rFonts w:ascii="Consolas" w:hAnsi="Consolas" w:cs="Consolas"/>
+          <w:color w:val="000000"/>
+          <w:sz w:val="16"/>
+          <w:szCs w:val="19"/>
+          <w:lang w:val="en-US"/>
+        </w:rPr>
+        <w:t xml:space="preserve"> IDbConnection cnn, </w:t>
+      </w:r>
+    </w:p>
+    <w:p>
+      <w:pPr>
+        <w:ind w:left="1416" w:firstLine="708"/>
+        <w:rPr>
+          <w:rFonts w:ascii="Consolas" w:hAnsi="Consolas" w:cs="Consolas"/>
+          <w:color w:val="000000"/>
+          <w:sz w:val="16"/>
+          <w:szCs w:val="19"/>
+          <w:lang w:val="en-US"/>
+        </w:rPr>
+      </w:pPr>
+      <w:r>
+        <w:rPr>
+          <w:rFonts w:ascii="Consolas" w:hAnsi="Consolas" w:cs="Consolas"/>
+          <w:color w:val="0000FF"/>
+          <w:sz w:val="16"/>
+          <w:szCs w:val="19"/>
+          <w:lang w:val="en-US"/>
+        </w:rPr>
+        <w:t xml:space="preserve">   </w:t>
+      </w:r>
+      <w:r>
+        <w:rPr>
+          <w:rFonts w:ascii="Consolas" w:hAnsi="Consolas" w:cs="Consolas"/>
+          <w:color w:val="0000FF"/>
+          <w:sz w:val="16"/>
+          <w:szCs w:val="19"/>
+          <w:lang w:val="en-US"/>
+        </w:rPr>
+        <w:t>string</w:t>
+      </w:r>
+      <w:r>
+        <w:rPr>
+          <w:rFonts w:ascii="Consolas" w:hAnsi="Consolas" w:cs="Consolas"/>
+          <w:color w:val="000000"/>
+          <w:sz w:val="16"/>
+          <w:szCs w:val="19"/>
+          <w:lang w:val="en-US"/>
+        </w:rPr>
+        <w:t xml:space="preserve"> sql, </w:t>
+      </w:r>
+    </w:p>
+    <w:p>
+      <w:pPr>
+        <w:ind w:left="1416" w:firstLine="708"/>
+        <w:rPr>
+          <w:rFonts w:ascii="Consolas" w:hAnsi="Consolas" w:cs="Consolas"/>
+          <w:color w:val="000000"/>
+          <w:sz w:val="16"/>
+          <w:szCs w:val="19"/>
+          <w:lang w:val="en-US"/>
+        </w:rPr>
+      </w:pPr>
+      <w:r>
+        <w:rPr>
+          <w:rFonts w:ascii="Consolas" w:hAnsi="Consolas" w:cs="Consolas"/>
+          <w:color w:val="0000FF"/>
+          <w:sz w:val="16"/>
+          <w:szCs w:val="19"/>
+          <w:lang w:val="en-US"/>
+        </w:rPr>
+        <w:t xml:space="preserve">   </w:t>
+      </w:r>
+      <w:r>
+        <w:rPr>
+          <w:rFonts w:ascii="Consolas" w:hAnsi="Consolas" w:cs="Consolas"/>
+          <w:color w:val="0000FF"/>
+          <w:sz w:val="16"/>
+          <w:szCs w:val="19"/>
+          <w:lang w:val="en-US"/>
+        </w:rPr>
+        <w:t>object</w:t>
+      </w:r>
+      <w:r>
+        <w:rPr>
+          <w:rFonts w:ascii="Consolas" w:hAnsi="Consolas" w:cs="Consolas"/>
+          <w:color w:val="000000"/>
+          <w:sz w:val="16"/>
+          <w:szCs w:val="19"/>
+          <w:lang w:val="en-US"/>
+        </w:rPr>
+        <w:t xml:space="preserve"> param = </w:t>
+      </w:r>
+      <w:r>
+        <w:rPr>
+          <w:rFonts w:ascii="Consolas" w:hAnsi="Consolas" w:cs="Consolas"/>
+          <w:color w:val="0000FF"/>
+          <w:sz w:val="16"/>
+          <w:szCs w:val="19"/>
+          <w:lang w:val="en-US"/>
+        </w:rPr>
+        <w:t>null</w:t>
+      </w:r>
+      <w:r>
+        <w:rPr>
+          <w:rFonts w:ascii="Consolas" w:hAnsi="Consolas" w:cs="Consolas"/>
+          <w:color w:val="000000"/>
+          <w:sz w:val="16"/>
+          <w:szCs w:val="19"/>
+          <w:lang w:val="en-US"/>
+        </w:rPr>
+        <w:t xml:space="preserve">, </w:t>
+      </w:r>
+    </w:p>
+    <w:p>
+      <w:pPr>
+        <w:ind w:left="1416" w:firstLine="708"/>
+        <w:rPr>
+          <w:sz w:val="18"/>
+          <w:lang w:val="en-US"/>
+        </w:rPr>
+      </w:pPr>
+      <w:r>
+        <w:rPr>
+          <w:rFonts w:ascii="Consolas" w:hAnsi="Consolas" w:cs="Consolas"/>
+          <w:color w:val="0000FF"/>
+          <w:sz w:val="16"/>
+          <w:szCs w:val="19"/>
+          <w:lang w:val="en-US"/>
+        </w:rPr>
+        <w:t xml:space="preserve">   </w:t>
+      </w:r>
+      <w:r>
+        <w:rPr>
+          <w:rFonts w:ascii="Consolas" w:hAnsi="Consolas" w:cs="Consolas"/>
+          <w:color w:val="000000"/>
+          <w:sz w:val="16"/>
+          <w:szCs w:val="19"/>
+          <w:lang w:val="en-US"/>
+        </w:rPr>
+        <w:t xml:space="preserve">IDbTransaction transaction = </w:t>
+      </w:r>
+      <w:r>
+        <w:rPr>
+          <w:rFonts w:ascii="Consolas" w:hAnsi="Consolas" w:cs="Consolas"/>
+          <w:color w:val="0000FF"/>
+          <w:sz w:val="16"/>
+          <w:szCs w:val="19"/>
+          <w:lang w:val="en-US"/>
+        </w:rPr>
+        <w:t>null</w:t>
+      </w:r>
+      <w:r>
+        <w:rPr>
+          <w:rFonts w:ascii="Consolas" w:hAnsi="Consolas" w:cs="Consolas"/>
+          <w:color w:val="000000"/>
+          <w:sz w:val="16"/>
+          <w:szCs w:val="19"/>
+          <w:lang w:val="en-US"/>
+        </w:rPr>
+        <w:t xml:space="preserve"> )</w:t>
+      </w:r>
+    </w:p>
+    <w:p>
+      <w:pPr>
+        <w:rPr>
+          <w:lang w:val="en-US"/>
+        </w:rPr>
+      </w:pPr>
+    </w:p>
+    <w:p>
+      <w:pPr>
+        <w:rPr>
+          <w:lang w:val="en-US"/>
+        </w:rPr>
+      </w:pPr>
+      <w:r>
+        <w:rPr>
+          <w:lang w:val="en-US"/>
+        </w:rPr>
+        <w:t>How Dapper can be used in a code base that MAY be transactional? Where does the transaction comes from?</w:t>
+      </w:r>
+    </w:p>
+    <w:p>
+      <w:pPr>
+        <w:rPr>
+          <w:lang w:val="en-US"/>
+        </w:rPr>
+      </w:pPr>
+      <w:r>
+        <w:rPr>
+          <w:lang w:val="en-US"/>
+        </w:rPr>
+        <w:t xml:space="preserve">My bet: no developer actually </w:t>
+      </w:r>
+      <w:r>
+        <w:rPr>
+          <w:lang w:val="en-US"/>
+        </w:rPr>
+        <w:t>cares</w:t>
+      </w:r>
+      <w:r>
+        <w:rPr>
+          <w:lang w:val="en-US"/>
+        </w:rPr>
+        <w:t xml:space="preserve"> about this optional parameter and as the test above demonstrates it, this will fail miserably if someone opened a transaction…</w:t>
+      </w:r>
+    </w:p>
+    <w:p>
+      <w:pPr>
+        <w:rPr>
+          <w:lang w:val="en-US"/>
+        </w:rPr>
+      </w:pPr>
+    </w:p>
+    <w:p>
+      <w:pPr>
+        <w:rPr>
+          <w:lang w:val="en-US"/>
+        </w:rPr>
+      </w:pPr>
+      <w:r>
+        <w:rPr>
+          <w:lang w:val="en-US"/>
+        </w:rPr>
+        <w:t xml:space="preserve">This where CK.SqlServer.Dapper enters the scene: Dapper is available on the ISqlConnectionController (defined in CK.SqlServer) and its methods don’t need the IDbTransaction. </w:t>
+      </w:r>
+    </w:p>
+    <w:p>
+      <w:pPr>
+        <w:rPr>
+          <w:lang w:val="en-US"/>
+        </w:rPr>
+      </w:pPr>
+    </w:p>
+    <w:p>
+      <w:pPr>
+        <w:rPr>
+          <w:lang w:val="en-US"/>
+        </w:rPr>
+      </w:pPr>
+      <w:r>
+        <w:rPr>
+          <w:lang w:val="en-US"/>
+        </w:rPr>
+        <w:t>The previous method becomes:</w:t>
+      </w:r>
+    </w:p>
+    <w:p>
+      <w:pPr>
+        <w:rPr>
+          <w:sz w:val="18"/>
+          <w:lang w:val="en-US"/>
+        </w:rPr>
+      </w:pPr>
+      <w:r>
+        <w:rPr>
+          <w:rFonts w:ascii="Consolas" w:hAnsi="Consolas" w:cs="Consolas"/>
+          <w:color w:val="0000FF"/>
+          <w:sz w:val="16"/>
+          <w:szCs w:val="19"/>
+          <w:lang w:val="en-US"/>
+        </w:rPr>
+        <w:t>public</w:t>
+      </w:r>
+      <w:r>
+        <w:rPr>
+          <w:rFonts w:ascii="Consolas" w:hAnsi="Consolas" w:cs="Consolas"/>
+          <w:color w:val="000000"/>
+          <w:sz w:val="16"/>
+          <w:szCs w:val="19"/>
+          <w:lang w:val="en-US"/>
+        </w:rPr>
         <w:t xml:space="preserve"> </w:t>
       </w:r>
-      <w:proofErr w:type="gramStart"/>
-      <w:r>
-        <w:rPr>
-          <w:rFonts w:ascii="Consolas" w:hAnsi="Consolas" w:cs="Consolas"/>
-          <w:color w:val="000000"/>
-          <w:sz w:val="16"/>
-          <w:szCs w:val="19"/>
-          <w:lang w:val="en-US"/>
-        </w:rPr>
-        <w:t xml:space="preserve">Execute( </w:t>
-      </w:r>
       <w:r>
         <w:rPr>
           <w:rFonts w:ascii="Consolas" w:hAnsi="Consolas" w:cs="Consolas"/>
@@ -3771,75 +3135,58 @@
           <w:szCs w:val="19"/>
           <w:lang w:val="en-US"/>
         </w:rPr>
+        <w:t>static</w:t>
+      </w:r>
+      <w:r>
+        <w:rPr>
+          <w:rFonts w:ascii="Consolas" w:hAnsi="Consolas" w:cs="Consolas"/>
+          <w:color w:val="000000"/>
+          <w:sz w:val="16"/>
+          <w:szCs w:val="19"/>
+          <w:lang w:val="en-US"/>
+        </w:rPr>
+        <w:t xml:space="preserve"> </w:t>
+      </w:r>
+      <w:r>
+        <w:rPr>
+          <w:rFonts w:ascii="Consolas" w:hAnsi="Consolas" w:cs="Consolas"/>
+          <w:color w:val="0000FF"/>
+          <w:sz w:val="16"/>
+          <w:szCs w:val="19"/>
+          <w:lang w:val="en-US"/>
+        </w:rPr>
+        <w:t>int</w:t>
+      </w:r>
+      <w:r>
+        <w:rPr>
+          <w:rFonts w:ascii="Consolas" w:hAnsi="Consolas" w:cs="Consolas"/>
+          <w:color w:val="000000"/>
+          <w:sz w:val="16"/>
+          <w:szCs w:val="19"/>
+          <w:lang w:val="en-US"/>
+        </w:rPr>
+        <w:t xml:space="preserve"> Execute( </w:t>
+      </w:r>
+      <w:r>
+        <w:rPr>
+          <w:rFonts w:ascii="Consolas" w:hAnsi="Consolas" w:cs="Consolas"/>
+          <w:color w:val="0000FF"/>
+          <w:sz w:val="16"/>
+          <w:szCs w:val="19"/>
+          <w:lang w:val="en-US"/>
+        </w:rPr>
         <w:t>this</w:t>
       </w:r>
-      <w:proofErr w:type="gramEnd"/>
-      <w:r>
-        <w:rPr>
-          <w:rFonts w:ascii="Consolas" w:hAnsi="Consolas" w:cs="Consolas"/>
-          <w:color w:val="000000"/>
-          <w:sz w:val="16"/>
-          <w:szCs w:val="19"/>
-          <w:lang w:val="en-US"/>
-        </w:rPr>
-        <w:t xml:space="preserve"> </w:t>
-      </w:r>
-      <w:proofErr w:type="spellStart"/>
-      <w:r>
-        <w:rPr>
-          <w:rFonts w:ascii="Consolas" w:hAnsi="Consolas" w:cs="Consolas"/>
-          <w:color w:val="000000"/>
-          <w:sz w:val="16"/>
-          <w:szCs w:val="19"/>
-          <w:lang w:val="en-US"/>
-        </w:rPr>
-        <w:t>IDbConnection</w:t>
-      </w:r>
-      <w:proofErr w:type="spellEnd"/>
-      <w:r>
-        <w:rPr>
-          <w:rFonts w:ascii="Consolas" w:hAnsi="Consolas" w:cs="Consolas"/>
-          <w:color w:val="000000"/>
-          <w:sz w:val="16"/>
-          <w:szCs w:val="19"/>
-          <w:lang w:val="en-US"/>
-        </w:rPr>
-        <w:t xml:space="preserve"> </w:t>
-      </w:r>
-      <w:proofErr w:type="spellStart"/>
-      <w:r>
-        <w:rPr>
-          <w:rFonts w:ascii="Consolas" w:hAnsi="Consolas" w:cs="Consolas"/>
-          <w:color w:val="000000"/>
-          <w:sz w:val="16"/>
-          <w:szCs w:val="19"/>
-          <w:lang w:val="en-US"/>
-        </w:rPr>
-        <w:t>cnn</w:t>
-      </w:r>
-      <w:proofErr w:type="spellEnd"/>
-      <w:r>
-        <w:rPr>
-          <w:rFonts w:ascii="Consolas" w:hAnsi="Consolas" w:cs="Consolas"/>
-          <w:color w:val="000000"/>
-          <w:sz w:val="16"/>
-          <w:szCs w:val="19"/>
-          <w:lang w:val="en-US"/>
-        </w:rPr>
-        <w:t xml:space="preserve">, </w:t>
-      </w:r>
-    </w:p>
-    <w:p>
-      <w:pPr>
-        <w:ind w:left="1416" w:firstLine="708"/>
-        <w:rPr>
-          <w:rFonts w:ascii="Consolas" w:hAnsi="Consolas" w:cs="Consolas"/>
-          <w:color w:val="000000"/>
-          <w:sz w:val="16"/>
-          <w:szCs w:val="19"/>
-          <w:lang w:val="en-US"/>
-        </w:rPr>
-      </w:pPr>
+      <w:r>
+        <w:rPr>
+          <w:rFonts w:ascii="Consolas" w:hAnsi="Consolas" w:cs="Consolas"/>
+          <w:color w:val="000000"/>
+          <w:sz w:val="16"/>
+          <w:szCs w:val="19"/>
+          <w:lang w:val="en-US"/>
+        </w:rPr>
+        <w:t xml:space="preserve"> ISqlConnectionController c, </w:t>
+      </w:r>
       <w:r>
         <w:rPr>
           <w:rFonts w:ascii="Consolas" w:hAnsi="Consolas" w:cs="Consolas"/>
@@ -3848,16 +3195,6 @@
           <w:szCs w:val="19"/>
           <w:lang w:val="en-US"/>
         </w:rPr>
-        <w:t xml:space="preserve">   </w:t>
-      </w:r>
-      <w:r>
-        <w:rPr>
-          <w:rFonts w:ascii="Consolas" w:hAnsi="Consolas" w:cs="Consolas"/>
-          <w:color w:val="0000FF"/>
-          <w:sz w:val="16"/>
-          <w:szCs w:val="19"/>
-          <w:lang w:val="en-US"/>
-        </w:rPr>
         <w:t>string</w:t>
       </w:r>
       <w:r>
@@ -3868,461 +3205,7 @@
           <w:szCs w:val="19"/>
           <w:lang w:val="en-US"/>
         </w:rPr>
-        <w:t xml:space="preserve"> </w:t>
-      </w:r>
-      <w:proofErr w:type="spellStart"/>
-      <w:r>
-        <w:rPr>
-          <w:rFonts w:ascii="Consolas" w:hAnsi="Consolas" w:cs="Consolas"/>
-          <w:color w:val="000000"/>
-          <w:sz w:val="16"/>
-          <w:szCs w:val="19"/>
-          <w:lang w:val="en-US"/>
-        </w:rPr>
-        <w:t>sql</w:t>
-      </w:r>
-      <w:proofErr w:type="spellEnd"/>
-      <w:r>
-        <w:rPr>
-          <w:rFonts w:ascii="Consolas" w:hAnsi="Consolas" w:cs="Consolas"/>
-          <w:color w:val="000000"/>
-          <w:sz w:val="16"/>
-          <w:szCs w:val="19"/>
-          <w:lang w:val="en-US"/>
-        </w:rPr>
-        <w:t xml:space="preserve">, </w:t>
-      </w:r>
-    </w:p>
-    <w:p>
-      <w:pPr>
-        <w:ind w:left="1416" w:firstLine="708"/>
-        <w:rPr>
-          <w:rFonts w:ascii="Consolas" w:hAnsi="Consolas" w:cs="Consolas"/>
-          <w:color w:val="000000"/>
-          <w:sz w:val="16"/>
-          <w:szCs w:val="19"/>
-          <w:lang w:val="en-US"/>
-        </w:rPr>
-      </w:pPr>
-      <w:r>
-        <w:rPr>
-          <w:rFonts w:ascii="Consolas" w:hAnsi="Consolas" w:cs="Consolas"/>
-          <w:color w:val="0000FF"/>
-          <w:sz w:val="16"/>
-          <w:szCs w:val="19"/>
-          <w:lang w:val="en-US"/>
-        </w:rPr>
-        <w:t xml:space="preserve">   </w:t>
-      </w:r>
-      <w:r>
-        <w:rPr>
-          <w:rFonts w:ascii="Consolas" w:hAnsi="Consolas" w:cs="Consolas"/>
-          <w:color w:val="0000FF"/>
-          <w:sz w:val="16"/>
-          <w:szCs w:val="19"/>
-          <w:lang w:val="en-US"/>
-        </w:rPr>
-        <w:t>object</w:t>
-      </w:r>
-      <w:r>
-        <w:rPr>
-          <w:rFonts w:ascii="Consolas" w:hAnsi="Consolas" w:cs="Consolas"/>
-          <w:color w:val="000000"/>
-          <w:sz w:val="16"/>
-          <w:szCs w:val="19"/>
-          <w:lang w:val="en-US"/>
-        </w:rPr>
-        <w:t xml:space="preserve"> param = </w:t>
-      </w:r>
-      <w:r>
-        <w:rPr>
-          <w:rFonts w:ascii="Consolas" w:hAnsi="Consolas" w:cs="Consolas"/>
-          <w:color w:val="0000FF"/>
-          <w:sz w:val="16"/>
-          <w:szCs w:val="19"/>
-          <w:lang w:val="en-US"/>
-        </w:rPr>
-        <w:t>null</w:t>
-      </w:r>
-      <w:r>
-        <w:rPr>
-          <w:rFonts w:ascii="Consolas" w:hAnsi="Consolas" w:cs="Consolas"/>
-          <w:color w:val="000000"/>
-          <w:sz w:val="16"/>
-          <w:szCs w:val="19"/>
-          <w:lang w:val="en-US"/>
-        </w:rPr>
-        <w:t xml:space="preserve">, </w:t>
-      </w:r>
-    </w:p>
-    <w:p>
-      <w:pPr>
-        <w:ind w:left="1416" w:firstLine="708"/>
-        <w:rPr>
-          <w:sz w:val="18"/>
-          <w:lang w:val="en-US"/>
-        </w:rPr>
-      </w:pPr>
-      <w:r>
-        <w:rPr>
-          <w:rFonts w:ascii="Consolas" w:hAnsi="Consolas" w:cs="Consolas"/>
-          <w:color w:val="0000FF"/>
-          <w:sz w:val="16"/>
-          <w:szCs w:val="19"/>
-          <w:lang w:val="en-US"/>
-        </w:rPr>
-        <w:t xml:space="preserve">   </w:t>
-      </w:r>
-      <w:proofErr w:type="spellStart"/>
-      <w:r>
-        <w:rPr>
-          <w:rFonts w:ascii="Consolas" w:hAnsi="Consolas" w:cs="Consolas"/>
-          <w:color w:val="000000"/>
-          <w:sz w:val="16"/>
-          <w:szCs w:val="19"/>
-          <w:lang w:val="en-US"/>
-        </w:rPr>
-        <w:t>IDbTransaction</w:t>
-      </w:r>
-      <w:proofErr w:type="spellEnd"/>
-      <w:r>
-        <w:rPr>
-          <w:rFonts w:ascii="Consolas" w:hAnsi="Consolas" w:cs="Consolas"/>
-          <w:color w:val="000000"/>
-          <w:sz w:val="16"/>
-          <w:szCs w:val="19"/>
-          <w:lang w:val="en-US"/>
-        </w:rPr>
-        <w:t xml:space="preserve"> transaction = </w:t>
-      </w:r>
-      <w:proofErr w:type="gramStart"/>
-      <w:r>
-        <w:rPr>
-          <w:rFonts w:ascii="Consolas" w:hAnsi="Consolas" w:cs="Consolas"/>
-          <w:color w:val="0000FF"/>
-          <w:sz w:val="16"/>
-          <w:szCs w:val="19"/>
-          <w:lang w:val="en-US"/>
-        </w:rPr>
-        <w:t>null</w:t>
-      </w:r>
-      <w:r>
-        <w:rPr>
-          <w:rFonts w:ascii="Consolas" w:hAnsi="Consolas" w:cs="Consolas"/>
-          <w:color w:val="000000"/>
-          <w:sz w:val="16"/>
-          <w:szCs w:val="19"/>
-          <w:lang w:val="en-US"/>
-        </w:rPr>
-        <w:t xml:space="preserve"> )</w:t>
-      </w:r>
-      <w:proofErr w:type="gramEnd"/>
-    </w:p>
-    <w:p>
-      <w:pPr>
-        <w:rPr>
-          <w:lang w:val="en-US"/>
-        </w:rPr>
-      </w:pPr>
-    </w:p>
-    <w:p>
-      <w:pPr>
-        <w:rPr>
-          <w:lang w:val="en-US"/>
-        </w:rPr>
-      </w:pPr>
-      <w:r>
-        <w:rPr>
-          <w:lang w:val="en-US"/>
-        </w:rPr>
-        <w:t>How Dapper can be used in a code base that MAY be transactional? Where does the transaction comes from?</w:t>
-      </w:r>
-    </w:p>
-    <w:p>
-      <w:pPr>
-        <w:rPr>
-          <w:lang w:val="en-US"/>
-        </w:rPr>
-      </w:pPr>
-      <w:r>
-        <w:rPr>
-          <w:lang w:val="en-US"/>
-        </w:rPr>
-        <w:t xml:space="preserve">My bet: no developer actually </w:t>
-      </w:r>
-      <w:r>
-        <w:rPr>
-          <w:lang w:val="en-US"/>
-        </w:rPr>
-        <w:t>cares</w:t>
-      </w:r>
-      <w:r>
-        <w:rPr>
-          <w:lang w:val="en-US"/>
-        </w:rPr>
-        <w:t xml:space="preserve"> about this optional parameter and as the test above demonstrates it, this will fail miserably if someone opened a transaction…</w:t>
-      </w:r>
-    </w:p>
-    <w:p>
-      <w:pPr>
-        <w:rPr>
-          <w:lang w:val="en-US"/>
-        </w:rPr>
-      </w:pPr>
-    </w:p>
-    <w:p>
-      <w:pPr>
-        <w:rPr>
-          <w:lang w:val="en-US"/>
-        </w:rPr>
-      </w:pPr>
-      <w:r>
-        <w:rPr>
-          <w:lang w:val="en-US"/>
-        </w:rPr>
-        <w:t xml:space="preserve">This where </w:t>
-      </w:r>
-      <w:proofErr w:type="spellStart"/>
-      <w:proofErr w:type="gramStart"/>
-      <w:r>
-        <w:rPr>
-          <w:lang w:val="en-US"/>
-        </w:rPr>
-        <w:t>CK.SqlServer.Dapper</w:t>
-      </w:r>
-      <w:proofErr w:type="spellEnd"/>
-      <w:proofErr w:type="gramEnd"/>
-      <w:r>
-        <w:rPr>
-          <w:lang w:val="en-US"/>
-        </w:rPr>
-        <w:t xml:space="preserve"> enters the scene: Dapper is available on the </w:t>
-      </w:r>
-      <w:proofErr w:type="spellStart"/>
-      <w:r>
-        <w:rPr>
-          <w:lang w:val="en-US"/>
-        </w:rPr>
-        <w:t>ISqlConnectionController</w:t>
-      </w:r>
-      <w:proofErr w:type="spellEnd"/>
-      <w:r>
-        <w:rPr>
-          <w:lang w:val="en-US"/>
-        </w:rPr>
-        <w:t xml:space="preserve"> (defined in </w:t>
-      </w:r>
-      <w:proofErr w:type="spellStart"/>
-      <w:r>
-        <w:rPr>
-          <w:lang w:val="en-US"/>
-        </w:rPr>
-        <w:t>CK.SqlServer</w:t>
-      </w:r>
-      <w:proofErr w:type="spellEnd"/>
-      <w:r>
-        <w:rPr>
-          <w:lang w:val="en-US"/>
-        </w:rPr>
-        <w:t xml:space="preserve">) and its methods don’t need the </w:t>
-      </w:r>
-      <w:proofErr w:type="spellStart"/>
-      <w:r>
-        <w:rPr>
-          <w:lang w:val="en-US"/>
-        </w:rPr>
-        <w:t>IDbTransaction</w:t>
-      </w:r>
-      <w:proofErr w:type="spellEnd"/>
-      <w:r>
-        <w:rPr>
-          <w:lang w:val="en-US"/>
-        </w:rPr>
-        <w:t xml:space="preserve">. </w:t>
-      </w:r>
-    </w:p>
-    <w:p>
-      <w:pPr>
-        <w:rPr>
-          <w:lang w:val="en-US"/>
-        </w:rPr>
-      </w:pPr>
-    </w:p>
-    <w:p>
-      <w:pPr>
-        <w:rPr>
-          <w:lang w:val="en-US"/>
-        </w:rPr>
-      </w:pPr>
-      <w:r>
-        <w:rPr>
-          <w:lang w:val="en-US"/>
-        </w:rPr>
-        <w:t>The previous method becomes:</w:t>
-      </w:r>
-    </w:p>
-    <w:p>
-      <w:pPr>
-        <w:rPr>
-          <w:sz w:val="18"/>
-          <w:lang w:val="en-US"/>
-        </w:rPr>
-      </w:pPr>
-      <w:r>
-        <w:rPr>
-          <w:rFonts w:ascii="Consolas" w:hAnsi="Consolas" w:cs="Consolas"/>
-          <w:color w:val="0000FF"/>
-          <w:sz w:val="16"/>
-          <w:szCs w:val="19"/>
-          <w:lang w:val="en-US"/>
-        </w:rPr>
-        <w:t>public</w:t>
-      </w:r>
-      <w:r>
-        <w:rPr>
-          <w:rFonts w:ascii="Consolas" w:hAnsi="Consolas" w:cs="Consolas"/>
-          <w:color w:val="000000"/>
-          <w:sz w:val="16"/>
-          <w:szCs w:val="19"/>
-          <w:lang w:val="en-US"/>
-        </w:rPr>
-        <w:t xml:space="preserve"> </w:t>
-      </w:r>
-      <w:r>
-        <w:rPr>
-          <w:rFonts w:ascii="Consolas" w:hAnsi="Consolas" w:cs="Consolas"/>
-          <w:color w:val="0000FF"/>
-          <w:sz w:val="16"/>
-          <w:szCs w:val="19"/>
-          <w:lang w:val="en-US"/>
-        </w:rPr>
-        <w:t>static</w:t>
-      </w:r>
-      <w:r>
-        <w:rPr>
-          <w:rFonts w:ascii="Consolas" w:hAnsi="Consolas" w:cs="Consolas"/>
-          <w:color w:val="000000"/>
-          <w:sz w:val="16"/>
-          <w:szCs w:val="19"/>
-          <w:lang w:val="en-US"/>
-        </w:rPr>
-        <w:t xml:space="preserve"> </w:t>
-      </w:r>
-      <w:r>
-        <w:rPr>
-          <w:rFonts w:ascii="Consolas" w:hAnsi="Consolas" w:cs="Consolas"/>
-          <w:color w:val="0000FF"/>
-          <w:sz w:val="16"/>
-          <w:szCs w:val="19"/>
-          <w:lang w:val="en-US"/>
-        </w:rPr>
-        <w:t>int</w:t>
-      </w:r>
-      <w:r>
-        <w:rPr>
-          <w:rFonts w:ascii="Consolas" w:hAnsi="Consolas" w:cs="Consolas"/>
-          <w:color w:val="000000"/>
-          <w:sz w:val="16"/>
-          <w:szCs w:val="19"/>
-          <w:lang w:val="en-US"/>
-        </w:rPr>
-        <w:t xml:space="preserve"> </w:t>
-      </w:r>
-      <w:proofErr w:type="gramStart"/>
-      <w:r>
-        <w:rPr>
-          <w:rFonts w:ascii="Consolas" w:hAnsi="Consolas" w:cs="Consolas"/>
-          <w:color w:val="000000"/>
-          <w:sz w:val="16"/>
-          <w:szCs w:val="19"/>
-          <w:lang w:val="en-US"/>
-        </w:rPr>
-        <w:t xml:space="preserve">Execute( </w:t>
-      </w:r>
-      <w:r>
-        <w:rPr>
-          <w:rFonts w:ascii="Consolas" w:hAnsi="Consolas" w:cs="Consolas"/>
-          <w:color w:val="0000FF"/>
-          <w:sz w:val="16"/>
-          <w:szCs w:val="19"/>
-          <w:lang w:val="en-US"/>
-        </w:rPr>
-        <w:t>this</w:t>
-      </w:r>
-      <w:proofErr w:type="gramEnd"/>
-      <w:r>
-        <w:rPr>
-          <w:rFonts w:ascii="Consolas" w:hAnsi="Consolas" w:cs="Consolas"/>
-          <w:color w:val="000000"/>
-          <w:sz w:val="16"/>
-          <w:szCs w:val="19"/>
-          <w:lang w:val="en-US"/>
-        </w:rPr>
-        <w:t xml:space="preserve"> </w:t>
-      </w:r>
-      <w:proofErr w:type="spellStart"/>
-      <w:r>
-        <w:rPr>
-          <w:rFonts w:ascii="Consolas" w:hAnsi="Consolas" w:cs="Consolas"/>
-          <w:color w:val="000000"/>
-          <w:sz w:val="16"/>
-          <w:szCs w:val="19"/>
-          <w:lang w:val="en-US"/>
-        </w:rPr>
-        <w:t>ISqlConnectionController</w:t>
-      </w:r>
-      <w:proofErr w:type="spellEnd"/>
-      <w:r>
-        <w:rPr>
-          <w:rFonts w:ascii="Consolas" w:hAnsi="Consolas" w:cs="Consolas"/>
-          <w:color w:val="000000"/>
-          <w:sz w:val="16"/>
-          <w:szCs w:val="19"/>
-          <w:lang w:val="en-US"/>
-        </w:rPr>
-        <w:t xml:space="preserve"> c, </w:t>
-      </w:r>
-      <w:r>
-        <w:rPr>
-          <w:rFonts w:ascii="Consolas" w:hAnsi="Consolas" w:cs="Consolas"/>
-          <w:color w:val="0000FF"/>
-          <w:sz w:val="16"/>
-          <w:szCs w:val="19"/>
-          <w:lang w:val="en-US"/>
-        </w:rPr>
-        <w:t>string</w:t>
-      </w:r>
-      <w:r>
-        <w:rPr>
-          <w:rFonts w:ascii="Consolas" w:hAnsi="Consolas" w:cs="Consolas"/>
-          <w:color w:val="000000"/>
-          <w:sz w:val="16"/>
-          <w:szCs w:val="19"/>
-          <w:lang w:val="en-US"/>
-        </w:rPr>
-        <w:t xml:space="preserve"> </w:t>
-      </w:r>
-      <w:proofErr w:type="spellStart"/>
-      <w:r>
-        <w:rPr>
-          <w:rFonts w:ascii="Consolas" w:hAnsi="Consolas" w:cs="Consolas"/>
-          <w:color w:val="000000"/>
-          <w:sz w:val="16"/>
-          <w:szCs w:val="19"/>
-          <w:lang w:val="en-US"/>
-        </w:rPr>
-        <w:t>sql</w:t>
-      </w:r>
-      <w:proofErr w:type="spellEnd"/>
-      <w:r>
-        <w:rPr>
-          <w:rFonts w:ascii="Consolas" w:hAnsi="Consolas" w:cs="Consolas"/>
-          <w:color w:val="000000"/>
-          <w:sz w:val="16"/>
-          <w:szCs w:val="19"/>
-          <w:lang w:val="en-US"/>
-        </w:rPr>
-        <w:t xml:space="preserve">, </w:t>
+        <w:t xml:space="preserve"> sql, </w:t>
       </w:r>
       <w:r>
         <w:rPr>
@@ -4587,37 +3470,7 @@
         <w:rPr>
           <w:lang w:val="en-US"/>
         </w:rPr>
-        <w:t xml:space="preserve">Now that Transaction scope is evicted, let’s present the </w:t>
-      </w:r>
-      <w:proofErr w:type="spellStart"/>
-      <w:proofErr w:type="gramStart"/>
-      <w:r>
-        <w:rPr>
-          <w:lang w:val="en-US"/>
-        </w:rPr>
-        <w:t>CK.SqlServer</w:t>
-      </w:r>
-      <w:proofErr w:type="spellEnd"/>
-      <w:proofErr w:type="gramEnd"/>
-      <w:r>
-        <w:rPr>
-          <w:lang w:val="en-US"/>
-        </w:rPr>
-        <w:t xml:space="preserve"> and </w:t>
-      </w:r>
-      <w:proofErr w:type="spellStart"/>
-      <w:r>
-        <w:rPr>
-          <w:lang w:val="en-US"/>
-        </w:rPr>
-        <w:t>CK.SqlServer.Transaction</w:t>
-      </w:r>
-      <w:proofErr w:type="spellEnd"/>
-      <w:r>
-        <w:rPr>
-          <w:lang w:val="en-US"/>
-        </w:rPr>
-        <w:t xml:space="preserve"> solution.</w:t>
+        <w:t>Now that Transaction scope is evicted, let’s present the CK.SqlServer and CK.SqlServer.Transaction solution.</w:t>
       </w:r>
     </w:p>
     <w:p>
@@ -4635,117 +3488,45 @@
         </w:rPr>
       </w:pPr>
       <w:bookmarkStart w:id="4" w:name="_Toc536198318"/>
-      <w:proofErr w:type="spellStart"/>
-      <w:proofErr w:type="gramStart"/>
-      <w:r>
-        <w:rPr>
-          <w:lang w:val="en-US"/>
-        </w:rPr>
-        <w:t>CK.SqlServer</w:t>
-      </w:r>
-      <w:proofErr w:type="spellEnd"/>
-      <w:proofErr w:type="gramEnd"/>
-      <w:r>
-        <w:rPr>
-          <w:lang w:val="en-US"/>
-        </w:rPr>
-        <w:t xml:space="preserve">: </w:t>
-      </w:r>
-      <w:proofErr w:type="spellStart"/>
-      <w:r>
-        <w:rPr>
-          <w:lang w:val="en-US"/>
-        </w:rPr>
-        <w:t>ISqlCallContext</w:t>
-      </w:r>
-      <w:proofErr w:type="spellEnd"/>
-      <w:r>
-        <w:rPr>
-          <w:lang w:val="en-US"/>
-        </w:rPr>
-        <w:t xml:space="preserve">, </w:t>
-      </w:r>
-      <w:proofErr w:type="spellStart"/>
-      <w:r>
-        <w:rPr>
-          <w:lang w:val="en-US"/>
-        </w:rPr>
-        <w:t>ISqlConnectionController</w:t>
-      </w:r>
-      <w:proofErr w:type="spellEnd"/>
-      <w:r>
-        <w:rPr>
-          <w:lang w:val="en-US"/>
-        </w:rPr>
-        <w:t xml:space="preserve"> &amp; </w:t>
-      </w:r>
-      <w:proofErr w:type="spellStart"/>
-      <w:r>
-        <w:rPr>
-          <w:lang w:val="en-US"/>
-        </w:rPr>
-        <w:t>SqlStandardCallContext</w:t>
+      <w:r>
+        <w:rPr>
+          <w:lang w:val="en-US"/>
+        </w:rPr>
+        <w:t>CK.SqlServer: ISqlCallContext</w:t>
+      </w:r>
+      <w:r>
+        <w:rPr>
+          <w:lang w:val="en-US"/>
+        </w:rPr>
+        <w:t>, ISqlConnectionController</w:t>
+      </w:r>
+      <w:r>
+        <w:rPr>
+          <w:lang w:val="en-US"/>
+        </w:rPr>
+        <w:t xml:space="preserve"> &amp; SqlStandardCallContext</w:t>
       </w:r>
       <w:bookmarkEnd w:id="4"/>
-      <w:proofErr w:type="spellEnd"/>
-    </w:p>
-    <w:p>
-      <w:pPr>
-        <w:rPr>
-          <w:lang w:val="en-US"/>
-        </w:rPr>
-      </w:pPr>
-    </w:p>
-    <w:p>
-      <w:pPr>
-        <w:rPr>
-          <w:lang w:val="en-US"/>
-        </w:rPr>
-      </w:pPr>
-      <w:proofErr w:type="spellStart"/>
-      <w:proofErr w:type="gramStart"/>
+    </w:p>
+    <w:p>
+      <w:pPr>
+        <w:rPr>
+          <w:lang w:val="en-US"/>
+        </w:rPr>
+      </w:pPr>
+    </w:p>
+    <w:p>
+      <w:pPr>
+        <w:rPr>
+          <w:lang w:val="en-US"/>
+        </w:rPr>
+      </w:pPr>
       <w:r>
         <w:rPr>
           <w:lang w:val="en-US"/>
         </w:rPr>
         <w:lastRenderedPageBreak/>
-        <w:t>CK.SqlServer</w:t>
-      </w:r>
-      <w:proofErr w:type="spellEnd"/>
-      <w:proofErr w:type="gramEnd"/>
-      <w:r>
-        <w:rPr>
-          <w:lang w:val="en-US"/>
-        </w:rPr>
-        <w:t xml:space="preserve"> brings a basic transaction-free model with a root abstraction: the </w:t>
-      </w:r>
-      <w:proofErr w:type="spellStart"/>
-      <w:r>
-        <w:rPr>
-          <w:lang w:val="en-US"/>
-        </w:rPr>
-        <w:t>ISqlCallContext</w:t>
-      </w:r>
-      <w:proofErr w:type="spellEnd"/>
-      <w:r>
-        <w:rPr>
-          <w:lang w:val="en-US"/>
-        </w:rPr>
-        <w:t xml:space="preserve"> interface that gives access to </w:t>
-      </w:r>
-      <w:proofErr w:type="spellStart"/>
-      <w:r>
-        <w:rPr>
-          <w:lang w:val="en-US"/>
-        </w:rPr>
-        <w:t>ISqlConnectionController</w:t>
-      </w:r>
-      <w:proofErr w:type="spellEnd"/>
-      <w:r>
-        <w:rPr>
-          <w:lang w:val="en-US"/>
-        </w:rPr>
-        <w:t>.</w:t>
+        <w:t>CK.SqlServer brings a basic transaction-free model with a root abstraction: the ISqlCallContext interface that gives access to ISqlConnectionController.</w:t>
       </w:r>
     </w:p>
     <w:p>
@@ -4933,35 +3714,7 @@
         <w:rPr>
           <w:lang w:val="en-US"/>
         </w:rPr>
-        <w:t xml:space="preserve">The design of </w:t>
-      </w:r>
-      <w:proofErr w:type="spellStart"/>
-      <w:r>
-        <w:rPr>
-          <w:lang w:val="en-US"/>
-        </w:rPr>
-        <w:t>IDisposable</w:t>
-      </w:r>
-      <w:proofErr w:type="spellEnd"/>
-      <w:r>
-        <w:rPr>
-          <w:lang w:val="en-US"/>
-        </w:rPr>
-        <w:t xml:space="preserve"> support secures the pattern. Thanks to the </w:t>
-      </w:r>
-      <w:proofErr w:type="spellStart"/>
-      <w:r>
-        <w:rPr>
-          <w:lang w:val="en-US"/>
-        </w:rPr>
-        <w:t>IDisposableSqlCallContext</w:t>
-      </w:r>
-      <w:proofErr w:type="spellEnd"/>
-      <w:r>
-        <w:rPr>
-          <w:lang w:val="en-US"/>
-        </w:rPr>
-        <w:t>, only the root can be disposed.</w:t>
+        <w:t>The design of IDisposable support secures the pattern. Thanks to the IDisposableSqlCallContext, only the root can be disposed.</w:t>
       </w:r>
     </w:p>
     <w:p>
@@ -4987,23 +3740,7 @@
         <w:rPr>
           <w:lang w:val="en-US"/>
         </w:rPr>
-        <w:t xml:space="preserve"> (This is a test of </w:t>
-      </w:r>
-      <w:proofErr w:type="spellStart"/>
-      <w:proofErr w:type="gramStart"/>
-      <w:r>
-        <w:rPr>
-          <w:lang w:val="en-US"/>
-        </w:rPr>
-        <w:t>CK.SqlServer.Dapper</w:t>
-      </w:r>
-      <w:proofErr w:type="spellEnd"/>
-      <w:proofErr w:type="gramEnd"/>
-      <w:r>
-        <w:rPr>
-          <w:lang w:val="en-US"/>
-        </w:rPr>
-        <w:t>)</w:t>
+        <w:t xml:space="preserve"> (This is a test of CK.SqlServer.Dapper)</w:t>
       </w:r>
       <w:r>
         <w:rPr>
@@ -5094,41 +3831,7 @@
           <w:szCs w:val="19"/>
           <w:lang w:val="en-US"/>
         </w:rPr>
-        <w:t xml:space="preserve"> Task </w:t>
-      </w:r>
-      <w:proofErr w:type="spellStart"/>
-      <w:proofErr w:type="gramStart"/>
-      <w:r>
-        <w:rPr>
-          <w:rFonts w:ascii="Consolas" w:hAnsi="Consolas" w:cs="Consolas"/>
-          <w:color w:val="000000"/>
-          <w:sz w:val="16"/>
-          <w:szCs w:val="19"/>
-          <w:lang w:val="en-US"/>
-        </w:rPr>
-        <w:t>ExecuteReaderClosedAsync</w:t>
-      </w:r>
-      <w:proofErr w:type="spellEnd"/>
-      <w:r>
-        <w:rPr>
-          <w:rFonts w:ascii="Consolas" w:hAnsi="Consolas" w:cs="Consolas"/>
-          <w:color w:val="000000"/>
-          <w:sz w:val="16"/>
-          <w:szCs w:val="19"/>
-          <w:lang w:val="en-US"/>
-        </w:rPr>
-        <w:t>(</w:t>
-      </w:r>
-      <w:proofErr w:type="gramEnd"/>
-      <w:r>
-        <w:rPr>
-          <w:rFonts w:ascii="Consolas" w:hAnsi="Consolas" w:cs="Consolas"/>
-          <w:color w:val="000000"/>
-          <w:sz w:val="16"/>
-          <w:szCs w:val="19"/>
-          <w:lang w:val="en-US"/>
-        </w:rPr>
-        <w:t>)</w:t>
+        <w:t xml:space="preserve"> Task ExecuteReaderClosedAsync()</w:t>
       </w:r>
     </w:p>
     <w:p>
@@ -5178,7 +3881,6 @@
         </w:rPr>
         <w:t xml:space="preserve">    </w:t>
       </w:r>
-      <w:proofErr w:type="gramStart"/>
       <w:r>
         <w:rPr>
           <w:rFonts w:ascii="Consolas" w:hAnsi="Consolas" w:cs="Consolas"/>
@@ -5209,38 +3911,15 @@
         </w:rPr>
         <w:t>var</w:t>
       </w:r>
-      <w:proofErr w:type="gramEnd"/>
-      <w:r>
-        <w:rPr>
-          <w:rFonts w:ascii="Consolas" w:hAnsi="Consolas" w:cs="Consolas"/>
-          <w:color w:val="000000"/>
-          <w:sz w:val="16"/>
-          <w:szCs w:val="19"/>
-          <w:lang w:val="en-US"/>
-        </w:rPr>
-        <w:t xml:space="preserve"> </w:t>
-      </w:r>
-      <w:proofErr w:type="spellStart"/>
-      <w:r>
-        <w:rPr>
-          <w:rFonts w:ascii="Consolas" w:hAnsi="Consolas" w:cs="Consolas"/>
-          <w:color w:val="000000"/>
-          <w:sz w:val="16"/>
-          <w:szCs w:val="19"/>
-          <w:lang w:val="en-US"/>
-        </w:rPr>
-        <w:t>ctx</w:t>
-      </w:r>
-      <w:proofErr w:type="spellEnd"/>
-      <w:r>
-        <w:rPr>
-          <w:rFonts w:ascii="Consolas" w:hAnsi="Consolas" w:cs="Consolas"/>
-          <w:color w:val="000000"/>
-          <w:sz w:val="16"/>
-          <w:szCs w:val="19"/>
-          <w:lang w:val="en-US"/>
-        </w:rPr>
-        <w:t xml:space="preserve"> = </w:t>
+      <w:r>
+        <w:rPr>
+          <w:rFonts w:ascii="Consolas" w:hAnsi="Consolas" w:cs="Consolas"/>
+          <w:color w:val="000000"/>
+          <w:sz w:val="16"/>
+          <w:szCs w:val="19"/>
+          <w:lang w:val="en-US"/>
+        </w:rPr>
+        <w:t xml:space="preserve"> ctx = </w:t>
       </w:r>
       <w:r>
         <w:rPr>
@@ -5260,51 +3939,7 @@
           <w:szCs w:val="19"/>
           <w:lang w:val="en-US"/>
         </w:rPr>
-        <w:t xml:space="preserve"> </w:t>
-      </w:r>
-      <w:proofErr w:type="spellStart"/>
-      <w:r>
-        <w:rPr>
-          <w:rFonts w:ascii="Consolas" w:hAnsi="Consolas" w:cs="Consolas"/>
-          <w:color w:val="000000"/>
-          <w:sz w:val="16"/>
-          <w:szCs w:val="19"/>
-          <w:lang w:val="en-US"/>
-        </w:rPr>
-        <w:t>SqlStandardCallContext</w:t>
-      </w:r>
-      <w:proofErr w:type="spellEnd"/>
-      <w:r>
-        <w:rPr>
-          <w:rFonts w:ascii="Consolas" w:hAnsi="Consolas" w:cs="Consolas"/>
-          <w:color w:val="000000"/>
-          <w:sz w:val="16"/>
-          <w:szCs w:val="19"/>
-          <w:lang w:val="en-US"/>
-        </w:rPr>
-        <w:t xml:space="preserve">( </w:t>
-      </w:r>
-      <w:proofErr w:type="spellStart"/>
-      <w:r>
-        <w:rPr>
-          <w:rFonts w:ascii="Consolas" w:hAnsi="Consolas" w:cs="Consolas"/>
-          <w:color w:val="000000"/>
-          <w:sz w:val="16"/>
-          <w:szCs w:val="19"/>
-          <w:lang w:val="en-US"/>
-        </w:rPr>
-        <w:t>TestHelper.Monitor</w:t>
-      </w:r>
-      <w:proofErr w:type="spellEnd"/>
-      <w:r>
-        <w:rPr>
-          <w:rFonts w:ascii="Consolas" w:hAnsi="Consolas" w:cs="Consolas"/>
-          <w:color w:val="000000"/>
-          <w:sz w:val="16"/>
-          <w:szCs w:val="19"/>
-          <w:lang w:val="en-US"/>
-        </w:rPr>
-        <w:t xml:space="preserve"> ) )</w:t>
+        <w:t xml:space="preserve"> SqlStandardCallContext( TestHelper.Monitor ) )</w:t>
       </w:r>
     </w:p>
     <w:p>
@@ -5361,73 +3996,15 @@
         </w:rPr>
         <w:t xml:space="preserve">        </w:t>
       </w:r>
-      <w:proofErr w:type="spellStart"/>
-      <w:r>
-        <w:rPr>
-          <w:rFonts w:ascii="Consolas" w:hAnsi="Consolas" w:cs="Consolas"/>
-          <w:color w:val="000000"/>
-          <w:sz w:val="16"/>
-          <w:szCs w:val="19"/>
-          <w:lang w:val="en-US"/>
-        </w:rPr>
-        <w:t>ISqlConnectionController</w:t>
-      </w:r>
-      <w:proofErr w:type="spellEnd"/>
-      <w:r>
-        <w:rPr>
-          <w:rFonts w:ascii="Consolas" w:hAnsi="Consolas" w:cs="Consolas"/>
-          <w:color w:val="000000"/>
-          <w:sz w:val="16"/>
-          <w:szCs w:val="19"/>
-          <w:lang w:val="en-US"/>
-        </w:rPr>
-        <w:t xml:space="preserve"> conn = </w:t>
-      </w:r>
-      <w:proofErr w:type="spellStart"/>
-      <w:proofErr w:type="gramStart"/>
-      <w:r>
-        <w:rPr>
-          <w:rFonts w:ascii="Consolas" w:hAnsi="Consolas" w:cs="Consolas"/>
-          <w:color w:val="000000"/>
-          <w:sz w:val="16"/>
-          <w:szCs w:val="19"/>
-          <w:lang w:val="en-US"/>
-        </w:rPr>
-        <w:t>ctx</w:t>
-      </w:r>
-      <w:proofErr w:type="spellEnd"/>
-      <w:r>
-        <w:rPr>
-          <w:rFonts w:ascii="Consolas" w:hAnsi="Consolas" w:cs="Consolas"/>
-          <w:color w:val="000000"/>
-          <w:sz w:val="16"/>
-          <w:szCs w:val="19"/>
-          <w:lang w:val="en-US"/>
-        </w:rPr>
-        <w:t>[</w:t>
-      </w:r>
-      <w:proofErr w:type="spellStart"/>
-      <w:proofErr w:type="gramEnd"/>
-      <w:r>
-        <w:rPr>
-          <w:rFonts w:ascii="Consolas" w:hAnsi="Consolas" w:cs="Consolas"/>
-          <w:color w:val="000000"/>
-          <w:sz w:val="16"/>
-          <w:szCs w:val="19"/>
-          <w:lang w:val="en-US"/>
-        </w:rPr>
-        <w:t>TestHelper.GetConnectionString</w:t>
-      </w:r>
-      <w:proofErr w:type="spellEnd"/>
-      <w:r>
-        <w:rPr>
-          <w:rFonts w:ascii="Consolas" w:hAnsi="Consolas" w:cs="Consolas"/>
-          <w:color w:val="000000"/>
-          <w:sz w:val="16"/>
-          <w:szCs w:val="19"/>
-          <w:lang w:val="en-US"/>
-        </w:rPr>
-        <w:t>()];</w:t>
+      <w:r>
+        <w:rPr>
+          <w:rFonts w:ascii="Consolas" w:hAnsi="Consolas" w:cs="Consolas"/>
+          <w:color w:val="000000"/>
+          <w:sz w:val="16"/>
+          <w:szCs w:val="19"/>
+          <w:lang w:val="en-US"/>
+        </w:rPr>
+        <w:t>ISqlConnectionController conn = ctx[TestHelper.GetConnectionString()];</w:t>
       </w:r>
     </w:p>
     <w:p>
@@ -5491,41 +4068,7 @@
           <w:szCs w:val="19"/>
           <w:lang w:val="en-US"/>
         </w:rPr>
-        <w:t xml:space="preserve"> </w:t>
-      </w:r>
-      <w:proofErr w:type="spellStart"/>
-      <w:proofErr w:type="gramStart"/>
-      <w:r>
-        <w:rPr>
-          <w:rFonts w:ascii="Consolas" w:hAnsi="Consolas" w:cs="Consolas"/>
-          <w:color w:val="000000"/>
-          <w:sz w:val="16"/>
-          <w:szCs w:val="19"/>
-          <w:lang w:val="en-US"/>
-        </w:rPr>
-        <w:t>DataTable</w:t>
-      </w:r>
-      <w:proofErr w:type="spellEnd"/>
-      <w:r>
-        <w:rPr>
-          <w:rFonts w:ascii="Consolas" w:hAnsi="Consolas" w:cs="Consolas"/>
-          <w:color w:val="000000"/>
-          <w:sz w:val="16"/>
-          <w:szCs w:val="19"/>
-          <w:lang w:val="en-US"/>
-        </w:rPr>
-        <w:t>(</w:t>
-      </w:r>
-      <w:proofErr w:type="gramEnd"/>
-      <w:r>
-        <w:rPr>
-          <w:rFonts w:ascii="Consolas" w:hAnsi="Consolas" w:cs="Consolas"/>
-          <w:color w:val="000000"/>
-          <w:sz w:val="16"/>
-          <w:szCs w:val="19"/>
-          <w:lang w:val="en-US"/>
-        </w:rPr>
-        <w:t>);</w:t>
+        <w:t xml:space="preserve"> DataTable();</w:t>
       </w:r>
     </w:p>
     <w:p>
@@ -5549,31 +4092,7 @@
           <w:szCs w:val="19"/>
           <w:lang w:val="en-US"/>
         </w:rPr>
-        <w:t xml:space="preserve">        </w:t>
-      </w:r>
-      <w:proofErr w:type="spellStart"/>
-      <w:proofErr w:type="gramStart"/>
-      <w:r>
-        <w:rPr>
-          <w:rFonts w:ascii="Consolas" w:hAnsi="Consolas" w:cs="Consolas"/>
-          <w:color w:val="000000"/>
-          <w:sz w:val="16"/>
-          <w:szCs w:val="19"/>
-          <w:lang w:val="en-US"/>
-        </w:rPr>
-        <w:t>dt.Load</w:t>
-      </w:r>
-      <w:proofErr w:type="spellEnd"/>
-      <w:proofErr w:type="gramEnd"/>
-      <w:r>
-        <w:rPr>
-          <w:rFonts w:ascii="Consolas" w:hAnsi="Consolas" w:cs="Consolas"/>
-          <w:color w:val="000000"/>
-          <w:sz w:val="16"/>
-          <w:szCs w:val="19"/>
-          <w:lang w:val="en-US"/>
-        </w:rPr>
-        <w:t xml:space="preserve">( </w:t>
+        <w:t xml:space="preserve">        dt.Load( </w:t>
       </w:r>
       <w:r>
         <w:rPr>
@@ -5593,29 +4112,7 @@
           <w:szCs w:val="19"/>
           <w:lang w:val="en-US"/>
         </w:rPr>
-        <w:t xml:space="preserve"> </w:t>
-      </w:r>
-      <w:proofErr w:type="spellStart"/>
-      <w:r>
-        <w:rPr>
-          <w:rFonts w:ascii="Consolas" w:hAnsi="Consolas" w:cs="Consolas"/>
-          <w:color w:val="000000"/>
-          <w:sz w:val="16"/>
-          <w:szCs w:val="19"/>
-          <w:lang w:val="en-US"/>
-        </w:rPr>
-        <w:t>conn.ExecuteReaderAsync</w:t>
-      </w:r>
-      <w:proofErr w:type="spellEnd"/>
-      <w:r>
-        <w:rPr>
-          <w:rFonts w:ascii="Consolas" w:hAnsi="Consolas" w:cs="Consolas"/>
-          <w:color w:val="000000"/>
-          <w:sz w:val="16"/>
-          <w:szCs w:val="19"/>
-          <w:lang w:val="en-US"/>
-        </w:rPr>
-        <w:t xml:space="preserve">( </w:t>
+        <w:t xml:space="preserve"> conn.ExecuteReaderAsync( </w:t>
       </w:r>
       <w:r>
         <w:rPr>
@@ -5652,39 +4149,15 @@
           <w:lang w:val="en-US"/>
         </w:rPr>
       </w:pPr>
-      <w:proofErr w:type="gramStart"/>
-      <w:r>
-        <w:rPr>
-          <w:rFonts w:ascii="Consolas" w:hAnsi="Consolas" w:cs="Consolas"/>
-          <w:color w:val="000000"/>
-          <w:sz w:val="16"/>
-          <w:szCs w:val="19"/>
-          <w:lang w:val="en-US"/>
-        </w:rPr>
-        <w:t>.</w:t>
-      </w:r>
-      <w:proofErr w:type="spellStart"/>
-      <w:r>
-        <w:rPr>
-          <w:rFonts w:ascii="Consolas" w:hAnsi="Consolas" w:cs="Consolas"/>
-          <w:color w:val="000000"/>
-          <w:sz w:val="16"/>
-          <w:szCs w:val="19"/>
-          <w:lang w:val="en-US"/>
-        </w:rPr>
-        <w:t>ConfigureAwait</w:t>
-      </w:r>
-      <w:proofErr w:type="spellEnd"/>
-      <w:proofErr w:type="gramEnd"/>
-      <w:r>
-        <w:rPr>
-          <w:rFonts w:ascii="Consolas" w:hAnsi="Consolas" w:cs="Consolas"/>
-          <w:color w:val="000000"/>
-          <w:sz w:val="16"/>
-          <w:szCs w:val="19"/>
-          <w:lang w:val="en-US"/>
-        </w:rPr>
-        <w:t xml:space="preserve">( </w:t>
+      <w:r>
+        <w:rPr>
+          <w:rFonts w:ascii="Consolas" w:hAnsi="Consolas" w:cs="Consolas"/>
+          <w:color w:val="000000"/>
+          <w:sz w:val="16"/>
+          <w:szCs w:val="19"/>
+          <w:lang w:val="en-US"/>
+        </w:rPr>
+        <w:t xml:space="preserve">.ConfigureAwait( </w:t>
       </w:r>
       <w:r>
         <w:rPr>
@@ -5728,63 +4201,7 @@
           <w:szCs w:val="19"/>
           <w:lang w:val="en-US"/>
         </w:rPr>
-        <w:t xml:space="preserve">        </w:t>
-      </w:r>
-      <w:proofErr w:type="spellStart"/>
-      <w:r>
-        <w:rPr>
-          <w:rFonts w:ascii="Consolas" w:hAnsi="Consolas" w:cs="Consolas"/>
-          <w:color w:val="000000"/>
-          <w:sz w:val="16"/>
-          <w:szCs w:val="19"/>
-          <w:lang w:val="en-US"/>
-        </w:rPr>
-        <w:t>Assert.Equal</w:t>
-      </w:r>
-      <w:proofErr w:type="spellEnd"/>
-      <w:proofErr w:type="gramStart"/>
-      <w:r>
-        <w:rPr>
-          <w:rFonts w:ascii="Consolas" w:hAnsi="Consolas" w:cs="Consolas"/>
-          <w:color w:val="000000"/>
-          <w:sz w:val="16"/>
-          <w:szCs w:val="19"/>
-          <w:lang w:val="en-US"/>
-        </w:rPr>
-        <w:t>( 2</w:t>
-      </w:r>
-      <w:proofErr w:type="gramEnd"/>
-      <w:r>
-        <w:rPr>
-          <w:rFonts w:ascii="Consolas" w:hAnsi="Consolas" w:cs="Consolas"/>
-          <w:color w:val="000000"/>
-          <w:sz w:val="16"/>
-          <w:szCs w:val="19"/>
-          <w:lang w:val="en-US"/>
-        </w:rPr>
-        <w:t xml:space="preserve">, </w:t>
-      </w:r>
-      <w:proofErr w:type="spellStart"/>
-      <w:r>
-        <w:rPr>
-          <w:rFonts w:ascii="Consolas" w:hAnsi="Consolas" w:cs="Consolas"/>
-          <w:color w:val="000000"/>
-          <w:sz w:val="16"/>
-          <w:szCs w:val="19"/>
-          <w:lang w:val="en-US"/>
-        </w:rPr>
-        <w:t>dt.Columns.Count</w:t>
-      </w:r>
-      <w:proofErr w:type="spellEnd"/>
-      <w:r>
-        <w:rPr>
-          <w:rFonts w:ascii="Consolas" w:hAnsi="Consolas" w:cs="Consolas"/>
-          <w:color w:val="000000"/>
-          <w:sz w:val="16"/>
-          <w:szCs w:val="19"/>
-          <w:lang w:val="en-US"/>
-        </w:rPr>
-        <w:t xml:space="preserve"> );</w:t>
+        <w:t xml:space="preserve">        Assert.Equal( 2, dt.Columns.Count );</w:t>
       </w:r>
     </w:p>
     <w:p>
@@ -6011,51 +4428,7 @@
           <w:szCs w:val="19"/>
           <w:lang w:val="en-US"/>
         </w:rPr>
-        <w:t xml:space="preserve"> Returns </w:t>
-      </w:r>
-      <w:proofErr w:type="gramStart"/>
-      <w:r>
-        <w:rPr>
-          <w:rFonts w:ascii="Consolas" w:hAnsi="Consolas" w:cs="Consolas"/>
-          <w:color w:val="008000"/>
-          <w:sz w:val="16"/>
-          <w:szCs w:val="19"/>
-          <w:lang w:val="en-US"/>
-        </w:rPr>
-        <w:t>a</w:t>
-      </w:r>
-      <w:proofErr w:type="gramEnd"/>
-      <w:r>
-        <w:rPr>
-          <w:rFonts w:ascii="Consolas" w:hAnsi="Consolas" w:cs="Consolas"/>
-          <w:color w:val="008000"/>
-          <w:sz w:val="16"/>
-          <w:szCs w:val="19"/>
-          <w:lang w:val="en-US"/>
-        </w:rPr>
-        <w:t xml:space="preserve"> </w:t>
-      </w:r>
-      <w:proofErr w:type="spellStart"/>
-      <w:r>
-        <w:rPr>
-          <w:rFonts w:ascii="Consolas" w:hAnsi="Consolas" w:cs="Consolas"/>
-          <w:color w:val="008000"/>
-          <w:sz w:val="16"/>
-          <w:szCs w:val="19"/>
-          <w:lang w:val="en-US"/>
-        </w:rPr>
-        <w:t>IDisposable</w:t>
-      </w:r>
-      <w:proofErr w:type="spellEnd"/>
-      <w:r>
-        <w:rPr>
-          <w:rFonts w:ascii="Consolas" w:hAnsi="Consolas" w:cs="Consolas"/>
-          <w:color w:val="008000"/>
-          <w:sz w:val="16"/>
-          <w:szCs w:val="19"/>
-          <w:lang w:val="en-US"/>
-        </w:rPr>
-        <w:t xml:space="preserve"> that will allow the connection to be disposed when disposed.</w:t>
+        <w:t xml:space="preserve"> Returns a IDisposable that will allow the connection to be disposed when disposed.</w:t>
       </w:r>
     </w:p>
     <w:p>
@@ -6089,29 +4462,7 @@
           <w:szCs w:val="19"/>
           <w:lang w:val="en-US"/>
         </w:rPr>
-        <w:t xml:space="preserve"> If this </w:t>
-      </w:r>
-      <w:proofErr w:type="spellStart"/>
-      <w:r>
-        <w:rPr>
-          <w:rFonts w:ascii="Consolas" w:hAnsi="Consolas" w:cs="Consolas"/>
-          <w:color w:val="008000"/>
-          <w:sz w:val="16"/>
-          <w:szCs w:val="19"/>
-          <w:lang w:val="en-US"/>
-        </w:rPr>
-        <w:t>IDisposable</w:t>
-      </w:r>
-      <w:proofErr w:type="spellEnd"/>
-      <w:r>
-        <w:rPr>
-          <w:rFonts w:ascii="Consolas" w:hAnsi="Consolas" w:cs="Consolas"/>
-          <w:color w:val="008000"/>
-          <w:sz w:val="16"/>
-          <w:szCs w:val="19"/>
-          <w:lang w:val="en-US"/>
-        </w:rPr>
-        <w:t xml:space="preserve"> is not disposed, the connection will be automatically disposed</w:t>
+        <w:t xml:space="preserve"> If this IDisposable is not disposed, the connection will be automatically disposed</w:t>
       </w:r>
     </w:p>
     <w:p>
@@ -6148,7 +4499,6 @@
         </w:rPr>
         <w:t xml:space="preserve"> when the root </w:t>
       </w:r>
-      <w:proofErr w:type="spellStart"/>
       <w:r>
         <w:rPr>
           <w:rFonts w:ascii="Consolas" w:hAnsi="Consolas" w:cs="Consolas"/>
@@ -6159,7 +4509,6 @@
         </w:rPr>
         <w:t>IDisposableSqlCallContext</w:t>
       </w:r>
-      <w:proofErr w:type="spellEnd"/>
       <w:r>
         <w:rPr>
           <w:rFonts w:ascii="Consolas" w:hAnsi="Consolas" w:cs="Consolas"/>
@@ -6218,27 +4567,7 @@
           <w:sz w:val="16"/>
           <w:szCs w:val="19"/>
         </w:rPr>
-        <w:t>&lt;/</w:t>
-      </w:r>
-      <w:proofErr w:type="spellStart"/>
-      <w:r>
-        <w:rPr>
-          <w:rFonts w:ascii="Consolas" w:hAnsi="Consolas" w:cs="Consolas"/>
-          <w:color w:val="808080"/>
-          <w:sz w:val="16"/>
-          <w:szCs w:val="19"/>
-        </w:rPr>
-        <w:t>summary</w:t>
-      </w:r>
-      <w:proofErr w:type="spellEnd"/>
-      <w:r>
-        <w:rPr>
-          <w:rFonts w:ascii="Consolas" w:hAnsi="Consolas" w:cs="Consolas"/>
-          <w:color w:val="808080"/>
-          <w:sz w:val="16"/>
-          <w:szCs w:val="19"/>
-        </w:rPr>
-        <w:t>&gt;</w:t>
+        <w:t>&lt;/summary&gt;</w:t>
       </w:r>
     </w:p>
     <w:p>
@@ -6292,40 +4621,7 @@
           <w:szCs w:val="19"/>
           <w:lang w:val="en-US"/>
         </w:rPr>
-        <w:t xml:space="preserve">A </w:t>
-      </w:r>
-      <w:proofErr w:type="spellStart"/>
-      <w:r>
-        <w:rPr>
-          <w:rFonts w:ascii="Consolas" w:hAnsi="Consolas" w:cs="Consolas"/>
-          <w:color w:val="008000"/>
-          <w:sz w:val="16"/>
-          <w:szCs w:val="19"/>
-          <w:lang w:val="en-US"/>
-        </w:rPr>
-        <w:t>IDisposable</w:t>
-      </w:r>
-      <w:proofErr w:type="spellEnd"/>
-      <w:r>
-        <w:rPr>
-          <w:rFonts w:ascii="Consolas" w:hAnsi="Consolas" w:cs="Consolas"/>
-          <w:color w:val="008000"/>
-          <w:sz w:val="16"/>
-          <w:szCs w:val="19"/>
-          <w:lang w:val="en-US"/>
-        </w:rPr>
-        <w:t xml:space="preserve"> that can be </w:t>
-      </w:r>
-      <w:proofErr w:type="gramStart"/>
-      <w:r>
-        <w:rPr>
-          <w:rFonts w:ascii="Consolas" w:hAnsi="Consolas" w:cs="Consolas"/>
-          <w:color w:val="008000"/>
-          <w:sz w:val="16"/>
-          <w:szCs w:val="19"/>
-          <w:lang w:val="en-US"/>
-        </w:rPr>
-        <w:t>disposed.</w:t>
+        <w:t>A IDisposable that can be disposed.</w:t>
       </w:r>
       <w:r>
         <w:rPr>
@@ -6335,18 +4631,7 @@
           <w:szCs w:val="19"/>
           <w:lang w:val="en-US"/>
         </w:rPr>
-        <w:t>&lt;</w:t>
-      </w:r>
-      <w:proofErr w:type="gramEnd"/>
-      <w:r>
-        <w:rPr>
-          <w:rFonts w:ascii="Consolas" w:hAnsi="Consolas" w:cs="Consolas"/>
-          <w:color w:val="808080"/>
-          <w:sz w:val="16"/>
-          <w:szCs w:val="19"/>
-          <w:lang w:val="en-US"/>
-        </w:rPr>
-        <w:t>/returns&gt;</w:t>
+        <w:t>&lt;/returns&gt;</w:t>
       </w:r>
     </w:p>
     <w:p>
@@ -6356,61 +4641,15 @@
           <w:lang w:val="en-US"/>
         </w:rPr>
       </w:pPr>
-      <w:proofErr w:type="spellStart"/>
-      <w:r>
-        <w:rPr>
-          <w:rFonts w:ascii="Consolas" w:hAnsi="Consolas" w:cs="Consolas"/>
-          <w:color w:val="000000"/>
-          <w:sz w:val="16"/>
-          <w:szCs w:val="19"/>
-          <w:lang w:val="en-US"/>
-        </w:rPr>
-        <w:t>IDisposable</w:t>
-      </w:r>
-      <w:proofErr w:type="spellEnd"/>
-      <w:r>
-        <w:rPr>
-          <w:rFonts w:ascii="Consolas" w:hAnsi="Consolas" w:cs="Consolas"/>
-          <w:color w:val="000000"/>
-          <w:sz w:val="16"/>
-          <w:szCs w:val="19"/>
-          <w:lang w:val="en-US"/>
-        </w:rPr>
-        <w:t xml:space="preserve"> </w:t>
-      </w:r>
-      <w:proofErr w:type="spellStart"/>
-      <w:proofErr w:type="gramStart"/>
-      <w:r>
-        <w:rPr>
-          <w:rFonts w:ascii="Consolas" w:hAnsi="Consolas" w:cs="Consolas"/>
-          <w:color w:val="000000"/>
-          <w:sz w:val="16"/>
-          <w:szCs w:val="19"/>
-          <w:lang w:val="en-US"/>
-        </w:rPr>
-        <w:t>ExplicitOpen</w:t>
-      </w:r>
-      <w:proofErr w:type="spellEnd"/>
-      <w:r>
-        <w:rPr>
-          <w:rFonts w:ascii="Consolas" w:hAnsi="Consolas" w:cs="Consolas"/>
-          <w:color w:val="000000"/>
-          <w:sz w:val="16"/>
-          <w:szCs w:val="19"/>
-          <w:lang w:val="en-US"/>
-        </w:rPr>
-        <w:t>(</w:t>
-      </w:r>
-      <w:proofErr w:type="gramEnd"/>
-      <w:r>
-        <w:rPr>
-          <w:rFonts w:ascii="Consolas" w:hAnsi="Consolas" w:cs="Consolas"/>
-          <w:color w:val="000000"/>
-          <w:sz w:val="16"/>
-          <w:szCs w:val="19"/>
-          <w:lang w:val="en-US"/>
-        </w:rPr>
-        <w:t>);</w:t>
+      <w:r>
+        <w:rPr>
+          <w:rFonts w:ascii="Consolas" w:hAnsi="Consolas" w:cs="Consolas"/>
+          <w:color w:val="000000"/>
+          <w:sz w:val="16"/>
+          <w:szCs w:val="19"/>
+          <w:lang w:val="en-US"/>
+        </w:rPr>
+        <w:t>IDisposable ExplicitOpen();</w:t>
       </w:r>
     </w:p>
     <w:p>
@@ -6517,7 +4756,6 @@
         </w:rPr>
         <w:t xml:space="preserve"> Simple relay to </w:t>
       </w:r>
-      <w:proofErr w:type="spellStart"/>
       <w:r>
         <w:rPr>
           <w:rFonts w:ascii="Consolas" w:hAnsi="Consolas" w:cs="Consolas"/>
@@ -6528,7 +4766,6 @@
         </w:rPr>
         <w:t>ISqlConnectionController.ExplicitOpen</w:t>
       </w:r>
-      <w:proofErr w:type="spellEnd"/>
       <w:r>
         <w:rPr>
           <w:rFonts w:ascii="Consolas" w:hAnsi="Consolas" w:cs="Consolas"/>
@@ -6591,41 +4828,18 @@
           <w:szCs w:val="19"/>
           <w:lang w:val="en-US"/>
         </w:rPr>
+        <w:t xml:space="preserve"> IDisposable. The connection will remain opened until the holding</w:t>
+      </w:r>
+      <w:r>
+        <w:rPr>
+          <w:rFonts w:ascii="Consolas" w:hAnsi="Consolas" w:cs="Consolas"/>
+          <w:color w:val="008000"/>
+          <w:sz w:val="16"/>
+          <w:szCs w:val="19"/>
+          <w:lang w:val="en-US"/>
+        </w:rPr>
         <w:t xml:space="preserve"> </w:t>
       </w:r>
-      <w:proofErr w:type="spellStart"/>
-      <w:r>
-        <w:rPr>
-          <w:rFonts w:ascii="Consolas" w:hAnsi="Consolas" w:cs="Consolas"/>
-          <w:color w:val="008000"/>
-          <w:sz w:val="16"/>
-          <w:szCs w:val="19"/>
-          <w:lang w:val="en-US"/>
-        </w:rPr>
-        <w:t>IDisposable</w:t>
-      </w:r>
-      <w:proofErr w:type="spellEnd"/>
-      <w:r>
-        <w:rPr>
-          <w:rFonts w:ascii="Consolas" w:hAnsi="Consolas" w:cs="Consolas"/>
-          <w:color w:val="008000"/>
-          <w:sz w:val="16"/>
-          <w:szCs w:val="19"/>
-          <w:lang w:val="en-US"/>
-        </w:rPr>
-        <w:t>. The connection will remain opened until the holding</w:t>
-      </w:r>
-      <w:r>
-        <w:rPr>
-          <w:rFonts w:ascii="Consolas" w:hAnsi="Consolas" w:cs="Consolas"/>
-          <w:color w:val="008000"/>
-          <w:sz w:val="16"/>
-          <w:szCs w:val="19"/>
-          <w:lang w:val="en-US"/>
-        </w:rPr>
-        <w:t xml:space="preserve"> </w:t>
-      </w:r>
-      <w:proofErr w:type="spellStart"/>
       <w:r>
         <w:rPr>
           <w:rFonts w:ascii="Consolas" w:hAnsi="Consolas" w:cs="Consolas"/>
@@ -6636,7 +4850,6 @@
         </w:rPr>
         <w:t>IDisposableSqlCallContext</w:t>
       </w:r>
-      <w:proofErr w:type="spellEnd"/>
     </w:p>
     <w:p>
       <w:pPr>
@@ -6668,7 +4881,6 @@
         </w:rPr>
         <w:t xml:space="preserve"> </w:t>
       </w:r>
-      <w:proofErr w:type="spellStart"/>
       <w:r>
         <w:rPr>
           <w:rFonts w:ascii="Consolas" w:hAnsi="Consolas" w:cs="Consolas"/>
@@ -6678,7 +4890,6 @@
         </w:rPr>
         <w:t>is</w:t>
       </w:r>
-      <w:proofErr w:type="spellEnd"/>
       <w:r>
         <w:rPr>
           <w:rFonts w:ascii="Consolas" w:hAnsi="Consolas" w:cs="Consolas"/>
@@ -6686,27 +4897,7 @@
           <w:sz w:val="16"/>
           <w:szCs w:val="19"/>
         </w:rPr>
-        <w:t xml:space="preserve"> </w:t>
-      </w:r>
-      <w:proofErr w:type="spellStart"/>
-      <w:r>
-        <w:rPr>
-          <w:rFonts w:ascii="Consolas" w:hAnsi="Consolas" w:cs="Consolas"/>
-          <w:color w:val="008000"/>
-          <w:sz w:val="16"/>
-          <w:szCs w:val="19"/>
-        </w:rPr>
-        <w:t>disposed</w:t>
-      </w:r>
-      <w:proofErr w:type="spellEnd"/>
-      <w:r>
-        <w:rPr>
-          <w:rFonts w:ascii="Consolas" w:hAnsi="Consolas" w:cs="Consolas"/>
-          <w:color w:val="008000"/>
-          <w:sz w:val="16"/>
-          <w:szCs w:val="19"/>
-        </w:rPr>
-        <w:t>.</w:t>
+        <w:t xml:space="preserve"> disposed.</w:t>
       </w:r>
     </w:p>
     <w:p>
@@ -6746,27 +4937,7 @@
           <w:sz w:val="16"/>
           <w:szCs w:val="19"/>
         </w:rPr>
-        <w:t>&lt;/</w:t>
-      </w:r>
-      <w:proofErr w:type="spellStart"/>
-      <w:r>
-        <w:rPr>
-          <w:rFonts w:ascii="Consolas" w:hAnsi="Consolas" w:cs="Consolas"/>
-          <w:color w:val="808080"/>
-          <w:sz w:val="16"/>
-          <w:szCs w:val="19"/>
-        </w:rPr>
-        <w:t>summary</w:t>
-      </w:r>
-      <w:proofErr w:type="spellEnd"/>
-      <w:r>
-        <w:rPr>
-          <w:rFonts w:ascii="Consolas" w:hAnsi="Consolas" w:cs="Consolas"/>
-          <w:color w:val="808080"/>
-          <w:sz w:val="16"/>
-          <w:szCs w:val="19"/>
-        </w:rPr>
-        <w:t>&gt;</w:t>
+        <w:t>&lt;/summary&gt;</w:t>
       </w:r>
     </w:p>
     <w:p>
@@ -6812,7 +4983,6 @@
         </w:rPr>
         <w:t>&lt;param name="</w:t>
       </w:r>
-      <w:proofErr w:type="spellStart"/>
       <w:r>
         <w:rPr>
           <w:rFonts w:ascii="Consolas" w:hAnsi="Consolas" w:cs="Consolas"/>
@@ -6823,7 +4993,6 @@
         </w:rPr>
         <w:t>ctx</w:t>
       </w:r>
-      <w:proofErr w:type="spellEnd"/>
       <w:r>
         <w:rPr>
           <w:rFonts w:ascii="Consolas" w:hAnsi="Consolas" w:cs="Consolas"/>
@@ -6842,18 +5011,7 @@
           <w:szCs w:val="19"/>
           <w:lang w:val="en-US"/>
         </w:rPr>
-        <w:t xml:space="preserve">This connection </w:t>
-      </w:r>
-      <w:proofErr w:type="gramStart"/>
-      <w:r>
-        <w:rPr>
-          <w:rFonts w:ascii="Consolas" w:hAnsi="Consolas" w:cs="Consolas"/>
-          <w:color w:val="008000"/>
-          <w:sz w:val="16"/>
-          <w:szCs w:val="19"/>
-          <w:lang w:val="en-US"/>
-        </w:rPr>
-        <w:t>controller.</w:t>
+        <w:t>This connection controller.</w:t>
       </w:r>
       <w:r>
         <w:rPr>
@@ -6863,18 +5021,7 @@
           <w:szCs w:val="19"/>
           <w:lang w:val="en-US"/>
         </w:rPr>
-        <w:t>&lt;</w:t>
-      </w:r>
-      <w:proofErr w:type="gramEnd"/>
-      <w:r>
-        <w:rPr>
-          <w:rFonts w:ascii="Consolas" w:hAnsi="Consolas" w:cs="Consolas"/>
-          <w:color w:val="808080"/>
-          <w:sz w:val="16"/>
-          <w:szCs w:val="19"/>
-          <w:lang w:val="en-US"/>
-        </w:rPr>
-        <w:t>/param&gt;</w:t>
+        <w:t>&lt;/param&gt;</w:t>
       </w:r>
     </w:p>
     <w:p>
@@ -6942,30 +5089,7 @@
           <w:szCs w:val="19"/>
           <w:lang w:val="en-US"/>
         </w:rPr>
-        <w:t xml:space="preserve"> </w:t>
-      </w:r>
-      <w:proofErr w:type="spellStart"/>
-      <w:proofErr w:type="gramStart"/>
-      <w:r>
-        <w:rPr>
-          <w:rFonts w:ascii="Consolas" w:hAnsi="Consolas" w:cs="Consolas"/>
-          <w:color w:val="000000"/>
-          <w:sz w:val="16"/>
-          <w:szCs w:val="19"/>
-          <w:lang w:val="en-US"/>
-        </w:rPr>
-        <w:t>PreOpen</w:t>
-      </w:r>
-      <w:proofErr w:type="spellEnd"/>
-      <w:r>
-        <w:rPr>
-          <w:rFonts w:ascii="Consolas" w:hAnsi="Consolas" w:cs="Consolas"/>
-          <w:color w:val="000000"/>
-          <w:sz w:val="16"/>
-          <w:szCs w:val="19"/>
-          <w:lang w:val="en-US"/>
-        </w:rPr>
-        <w:t xml:space="preserve">( </w:t>
+        <w:t xml:space="preserve"> PreOpen( </w:t>
       </w:r>
       <w:r>
         <w:rPr>
@@ -6977,94 +5101,35 @@
         </w:rPr>
         <w:t>this</w:t>
       </w:r>
-      <w:proofErr w:type="gramEnd"/>
-      <w:r>
-        <w:rPr>
-          <w:rFonts w:ascii="Consolas" w:hAnsi="Consolas" w:cs="Consolas"/>
-          <w:color w:val="000000"/>
-          <w:sz w:val="16"/>
-          <w:szCs w:val="19"/>
-          <w:lang w:val="en-US"/>
-        </w:rPr>
-        <w:t xml:space="preserve"> </w:t>
-      </w:r>
-      <w:proofErr w:type="spellStart"/>
-      <w:r>
-        <w:rPr>
-          <w:rFonts w:ascii="Consolas" w:hAnsi="Consolas" w:cs="Consolas"/>
-          <w:color w:val="000000"/>
-          <w:sz w:val="16"/>
-          <w:szCs w:val="19"/>
-          <w:lang w:val="en-US"/>
-        </w:rPr>
-        <w:t>ISqlConnectionController</w:t>
-      </w:r>
-      <w:proofErr w:type="spellEnd"/>
-      <w:r>
-        <w:rPr>
-          <w:rFonts w:ascii="Consolas" w:hAnsi="Consolas" w:cs="Consolas"/>
-          <w:color w:val="000000"/>
-          <w:sz w:val="16"/>
-          <w:szCs w:val="19"/>
-          <w:lang w:val="en-US"/>
-        </w:rPr>
-        <w:t xml:space="preserve"> </w:t>
-      </w:r>
-      <w:proofErr w:type="spellStart"/>
-      <w:r>
-        <w:rPr>
-          <w:rFonts w:ascii="Consolas" w:hAnsi="Consolas" w:cs="Consolas"/>
-          <w:color w:val="000000"/>
-          <w:sz w:val="16"/>
-          <w:szCs w:val="19"/>
-          <w:lang w:val="en-US"/>
-        </w:rPr>
-        <w:t>ctx</w:t>
-      </w:r>
-      <w:proofErr w:type="spellEnd"/>
-      <w:r>
-        <w:rPr>
-          <w:rFonts w:ascii="Consolas" w:hAnsi="Consolas" w:cs="Consolas"/>
-          <w:color w:val="000000"/>
-          <w:sz w:val="16"/>
-          <w:szCs w:val="19"/>
-          <w:lang w:val="en-US"/>
-        </w:rPr>
-        <w:t xml:space="preserve"> )</w:t>
-      </w:r>
-    </w:p>
-    <w:p>
-      <w:pPr>
-        <w:rPr>
-          <w:lang w:val="en-US"/>
-        </w:rPr>
-      </w:pPr>
-    </w:p>
-    <w:p>
-      <w:pPr>
-        <w:rPr>
-          <w:lang w:val="en-US"/>
-        </w:rPr>
-      </w:pPr>
-      <w:r>
-        <w:rPr>
-          <w:lang w:val="en-US"/>
-        </w:rPr>
-        <w:t xml:space="preserve">A minimal set of extension methods are defined on the </w:t>
-      </w:r>
-      <w:proofErr w:type="spellStart"/>
-      <w:r>
-        <w:rPr>
-          <w:lang w:val="en-US"/>
-        </w:rPr>
-        <w:t>ISqlConnectionController</w:t>
-      </w:r>
-      <w:proofErr w:type="spellEnd"/>
-      <w:r>
-        <w:rPr>
-          <w:lang w:val="en-US"/>
-        </w:rPr>
-        <w:t xml:space="preserve"> (see </w:t>
+      <w:r>
+        <w:rPr>
+          <w:rFonts w:ascii="Consolas" w:hAnsi="Consolas" w:cs="Consolas"/>
+          <w:color w:val="000000"/>
+          <w:sz w:val="16"/>
+          <w:szCs w:val="19"/>
+          <w:lang w:val="en-US"/>
+        </w:rPr>
+        <w:t xml:space="preserve"> ISqlConnectionController ctx )</w:t>
+      </w:r>
+    </w:p>
+    <w:p>
+      <w:pPr>
+        <w:rPr>
+          <w:lang w:val="en-US"/>
+        </w:rPr>
+      </w:pPr>
+    </w:p>
+    <w:p>
+      <w:pPr>
+        <w:rPr>
+          <w:lang w:val="en-US"/>
+        </w:rPr>
+      </w:pPr>
+      <w:r>
+        <w:rPr>
+          <w:lang w:val="en-US"/>
+        </w:rPr>
+        <w:t xml:space="preserve">A minimal set of extension methods are defined on the ISqlConnectionController (see </w:t>
       </w:r>
       <w:hyperlink r:id="rId10" w:history="1">
         <w:r>
@@ -7072,339 +5137,188 @@
             <w:rStyle w:val="Hyperlink"/>
             <w:lang w:val="en-US"/>
           </w:rPr>
-          <w:t>https://github.com/Invenietis/CK-SqlServer/blob/develop/CK.SqlServer/SqlConnec</w:t>
+          <w:t>https://github.com/Invenietis/CK-SqlServer/blob/develop/CK.SqlServer/SqlConnectionControllerExtension.cs</w:t>
         </w:r>
-        <w:bookmarkStart w:id="5" w:name="_GoBack"/>
-        <w:bookmarkEnd w:id="5"/>
+      </w:hyperlink>
+      <w:r>
+        <w:rPr>
+          <w:lang w:val="en-US"/>
+        </w:rPr>
+        <w:t>) that helps using it directly without too much pollution of the API, leaving room for more complex helpers (like Dapper).</w:t>
+      </w:r>
+    </w:p>
+    <w:p>
+      <w:pPr>
+        <w:rPr>
+          <w:lang w:val="en-US"/>
+        </w:rPr>
+      </w:pPr>
+    </w:p>
+    <w:p>
+      <w:pPr>
+        <w:rPr>
+          <w:lang w:val="en-US"/>
+        </w:rPr>
+      </w:pPr>
+      <w:r>
+        <w:rPr>
+          <w:lang w:val="en-US"/>
+        </w:rPr>
+        <w:t>Let’s now handle the transactions.</w:t>
+      </w:r>
+    </w:p>
+    <w:p>
+      <w:pPr>
+        <w:rPr>
+          <w:lang w:val="en-US"/>
+        </w:rPr>
+      </w:pPr>
+    </w:p>
+    <w:p>
+      <w:pPr>
+        <w:pStyle w:val="Heading1"/>
+        <w:rPr>
+          <w:lang w:val="en-US"/>
+        </w:rPr>
+      </w:pPr>
+      <w:bookmarkStart w:id="5" w:name="_Toc536198319"/>
+      <w:r>
+        <w:rPr>
+          <w:lang w:val="en-US"/>
+        </w:rPr>
+        <w:t>CK.SqlServer.Transaction: ISqlTransactionCallContext</w:t>
+      </w:r>
+      <w:bookmarkEnd w:id="5"/>
+    </w:p>
+    <w:p>
+      <w:pPr>
+        <w:rPr>
+          <w:lang w:val="en-US"/>
+        </w:rPr>
+      </w:pPr>
+    </w:p>
+    <w:p>
+      <w:pPr>
+        <w:rPr>
+          <w:lang w:val="en-US"/>
+        </w:rPr>
+      </w:pPr>
+      <w:r>
+        <w:rPr>
+          <w:lang w:val="en-US"/>
+        </w:rPr>
+        <w:t xml:space="preserve">CK.SqlServer.Transaction </w:t>
+      </w:r>
+      <w:r>
+        <w:rPr>
+          <w:lang w:val="en-US"/>
+        </w:rPr>
+        <w:t>exposes interfaces that extends the basic ones and use masking (the new declaration operator) to specialize the API. The ISqlConnectionTransactionController offers the BeginTransaction method that is the factory of ISqlTransaction.</w:t>
+      </w:r>
+    </w:p>
+    <w:p>
+      <w:pPr>
+        <w:rPr>
+          <w:lang w:val="en-US"/>
+        </w:rPr>
+      </w:pPr>
+    </w:p>
+    <w:p>
+      <w:pPr>
+        <w:rPr>
+          <w:lang w:val="en-US"/>
+        </w:rPr>
+      </w:pPr>
+      <w:r>
+        <w:rPr>
+          <w:lang w:val="en-US"/>
+        </w:rPr>
+        <w:t>The ISqlTransaction model is quite simple</w:t>
+      </w:r>
+      <w:r>
+        <w:rPr>
+          <w:lang w:val="en-US"/>
+        </w:rPr>
+        <w:t xml:space="preserve">, however it </w:t>
+      </w:r>
+      <w:r>
+        <w:rPr>
+          <w:lang w:val="en-US"/>
+        </w:rPr>
+        <w:t xml:space="preserve">transparently handles nested transactions (even if under, SqlTransaction </w:t>
+      </w:r>
+      <w:r>
+        <w:rPr>
+          <w:lang w:val="en-US"/>
+        </w:rPr>
+        <w:t>d</w:t>
+      </w:r>
+      <w:r>
+        <w:rPr>
+          <w:lang w:val="en-US"/>
+        </w:rPr>
+        <w:t>oes not</w:t>
+      </w:r>
+      <w:r>
+        <w:rPr>
+          <w:lang w:val="en-US"/>
+        </w:rPr>
+        <w:t xml:space="preserve"> support this</w:t>
+      </w:r>
+      <w:r>
+        <w:rPr>
+          <w:lang w:val="en-US"/>
+        </w:rPr>
+        <w:t>). This is achieved by explicitly emitting set transaction level instructions to the engine.</w:t>
+      </w:r>
+    </w:p>
+    <w:p>
+      <w:pPr>
+        <w:rPr>
+          <w:lang w:val="en-US"/>
+        </w:rPr>
+      </w:pPr>
+      <w:r>
+        <w:rPr>
+          <w:lang w:val="en-US"/>
+        </w:rPr>
+        <w:t>Thanks to this, any Component can always begin a transaction (at a given isolation level) regardless of their caller context.</w:t>
+      </w:r>
+    </w:p>
+    <w:p>
+      <w:pPr>
+        <w:rPr>
+          <w:lang w:val="en-US"/>
+        </w:rPr>
+      </w:pPr>
+    </w:p>
+    <w:p>
+      <w:pPr>
+        <w:rPr>
+          <w:lang w:val="en-US"/>
+        </w:rPr>
+      </w:pPr>
+      <w:r>
+        <w:rPr>
+          <w:lang w:val="en-US"/>
+        </w:rPr>
+        <w:t xml:space="preserve">Playing with transaction level is often considered complicated and this is true. Please read carefully </w:t>
+      </w:r>
+      <w:r>
+        <w:rPr>
+          <w:lang w:val="en-US"/>
+        </w:rPr>
+        <w:t xml:space="preserve">before changing the default ReadCommitted level: </w:t>
+      </w:r>
+      <w:hyperlink r:id="rId11" w:anchor="remarks" w:history="1">
         <w:r>
           <w:rPr>
             <w:rStyle w:val="Hyperlink"/>
             <w:lang w:val="en-US"/>
           </w:rPr>
-          <w:t>t</w:t>
-        </w:r>
-        <w:r>
-          <w:rPr>
-            <w:rStyle w:val="Hyperlink"/>
-            <w:lang w:val="en-US"/>
-          </w:rPr>
-          <w:t>ionControllerExtension.cs</w:t>
+          <w:t>https://docs.microsoft.com/en-us/sql/t-sql/statements/set-transaction-isolation-level-transact-sql?view=sql-server-2017#remarks</w:t>
         </w:r>
       </w:hyperlink>
-      <w:r>
-        <w:rPr>
-          <w:lang w:val="en-US"/>
-        </w:rPr>
-        <w:t>) that helps using it directly without too much pollution of the API, leaving room for more complex helpers (like Dapper).</w:t>
-      </w:r>
-    </w:p>
-    <w:p>
-      <w:pPr>
-        <w:rPr>
-          <w:lang w:val="en-US"/>
-        </w:rPr>
-      </w:pPr>
-    </w:p>
-    <w:p>
-      <w:pPr>
-        <w:rPr>
-          <w:lang w:val="en-US"/>
-        </w:rPr>
-      </w:pPr>
-      <w:r>
-        <w:rPr>
-          <w:lang w:val="en-US"/>
-        </w:rPr>
-        <w:t>Let’s now handle the transactions.</w:t>
-      </w:r>
-    </w:p>
-    <w:p>
-      <w:pPr>
-        <w:rPr>
-          <w:lang w:val="en-US"/>
-        </w:rPr>
-      </w:pPr>
-    </w:p>
-    <w:p>
-      <w:pPr>
-        <w:pStyle w:val="Heading1"/>
-        <w:rPr>
-          <w:lang w:val="en-US"/>
-        </w:rPr>
-      </w:pPr>
-      <w:bookmarkStart w:id="6" w:name="_Toc536198319"/>
-      <w:proofErr w:type="spellStart"/>
-      <w:proofErr w:type="gramStart"/>
-      <w:r>
-        <w:rPr>
-          <w:lang w:val="en-US"/>
-        </w:rPr>
-        <w:t>CK.SqlServer.Transaction</w:t>
-      </w:r>
-      <w:proofErr w:type="spellEnd"/>
-      <w:proofErr w:type="gramEnd"/>
-      <w:r>
-        <w:rPr>
-          <w:lang w:val="en-US"/>
-        </w:rPr>
-        <w:t xml:space="preserve">: </w:t>
-      </w:r>
-      <w:proofErr w:type="spellStart"/>
-      <w:r>
-        <w:rPr>
-          <w:lang w:val="en-US"/>
-        </w:rPr>
-        <w:t>ISqlTransactionCallContext</w:t>
-      </w:r>
-      <w:bookmarkEnd w:id="6"/>
-      <w:proofErr w:type="spellEnd"/>
-    </w:p>
-    <w:p>
-      <w:pPr>
-        <w:rPr>
-          <w:lang w:val="en-US"/>
-        </w:rPr>
-      </w:pPr>
-    </w:p>
-    <w:p>
-      <w:pPr>
-        <w:rPr>
-          <w:lang w:val="en-US"/>
-        </w:rPr>
-      </w:pPr>
-      <w:proofErr w:type="spellStart"/>
-      <w:proofErr w:type="gramStart"/>
-      <w:r>
-        <w:rPr>
-          <w:lang w:val="en-US"/>
-        </w:rPr>
-        <w:t>CK.SqlServer.Transaction</w:t>
-      </w:r>
-      <w:proofErr w:type="spellEnd"/>
-      <w:proofErr w:type="gramEnd"/>
-      <w:r>
-        <w:rPr>
-          <w:lang w:val="en-US"/>
-        </w:rPr>
-        <w:t xml:space="preserve"> </w:t>
-      </w:r>
-      <w:r>
-        <w:rPr>
-          <w:lang w:val="en-US"/>
-        </w:rPr>
-        <w:t xml:space="preserve">exposes interfaces that extends the basic ones and use masking (the new declaration operator) to specialize the API. The </w:t>
-      </w:r>
-      <w:proofErr w:type="spellStart"/>
-      <w:r>
-        <w:rPr>
-          <w:lang w:val="en-US"/>
-        </w:rPr>
-        <w:t>ISqlConnectionTransactionController</w:t>
-      </w:r>
-      <w:proofErr w:type="spellEnd"/>
-      <w:r>
-        <w:rPr>
-          <w:lang w:val="en-US"/>
-        </w:rPr>
-        <w:t xml:space="preserve"> offers the </w:t>
-      </w:r>
-      <w:proofErr w:type="spellStart"/>
-      <w:r>
-        <w:rPr>
-          <w:lang w:val="en-US"/>
-        </w:rPr>
-        <w:t>BeginTransaction</w:t>
-      </w:r>
-      <w:proofErr w:type="spellEnd"/>
-      <w:r>
-        <w:rPr>
-          <w:lang w:val="en-US"/>
-        </w:rPr>
-        <w:t xml:space="preserve"> method that is the factory of </w:t>
-      </w:r>
-      <w:proofErr w:type="spellStart"/>
-      <w:r>
-        <w:rPr>
-          <w:lang w:val="en-US"/>
-        </w:rPr>
-        <w:t>ISqlTransaction</w:t>
-      </w:r>
-      <w:proofErr w:type="spellEnd"/>
-      <w:r>
-        <w:rPr>
-          <w:lang w:val="en-US"/>
-        </w:rPr>
-        <w:t>.</w:t>
-      </w:r>
-    </w:p>
-    <w:p>
-      <w:pPr>
-        <w:rPr>
-          <w:lang w:val="en-US"/>
-        </w:rPr>
-      </w:pPr>
-    </w:p>
-    <w:p>
-      <w:pPr>
-        <w:rPr>
-          <w:lang w:val="en-US"/>
-        </w:rPr>
-      </w:pPr>
-      <w:r>
-        <w:rPr>
-          <w:lang w:val="en-US"/>
-        </w:rPr>
-        <w:t xml:space="preserve">The </w:t>
-      </w:r>
-      <w:proofErr w:type="spellStart"/>
-      <w:r>
-        <w:rPr>
-          <w:lang w:val="en-US"/>
-        </w:rPr>
-        <w:t>ISqlTransaction</w:t>
-      </w:r>
-      <w:proofErr w:type="spellEnd"/>
-      <w:r>
-        <w:rPr>
-          <w:lang w:val="en-US"/>
-        </w:rPr>
-        <w:t xml:space="preserve"> model is quite simple</w:t>
-      </w:r>
-      <w:r>
-        <w:rPr>
-          <w:lang w:val="en-US"/>
-        </w:rPr>
-        <w:t xml:space="preserve">, however it </w:t>
-      </w:r>
-      <w:r>
-        <w:rPr>
-          <w:lang w:val="en-US"/>
-        </w:rPr>
-        <w:t xml:space="preserve">transparently handles nested transactions (even if under, </w:t>
-      </w:r>
-      <w:proofErr w:type="spellStart"/>
-      <w:r>
-        <w:rPr>
-          <w:lang w:val="en-US"/>
-        </w:rPr>
-        <w:t>SqlTransaction</w:t>
-      </w:r>
-      <w:proofErr w:type="spellEnd"/>
-      <w:r>
-        <w:rPr>
-          <w:lang w:val="en-US"/>
-        </w:rPr>
-        <w:t xml:space="preserve"> </w:t>
-      </w:r>
-      <w:r>
-        <w:rPr>
-          <w:lang w:val="en-US"/>
-        </w:rPr>
-        <w:t>d</w:t>
-      </w:r>
-      <w:r>
-        <w:rPr>
-          <w:lang w:val="en-US"/>
-        </w:rPr>
-        <w:t>oes not</w:t>
-      </w:r>
-      <w:r>
-        <w:rPr>
-          <w:lang w:val="en-US"/>
-        </w:rPr>
-        <w:t xml:space="preserve"> support this</w:t>
-      </w:r>
-      <w:r>
-        <w:rPr>
-          <w:lang w:val="en-US"/>
-        </w:rPr>
-        <w:t>). This is achieved by explicitly emitting set transaction level instructions to the engine.</w:t>
-      </w:r>
-    </w:p>
-    <w:p>
-      <w:pPr>
-        <w:rPr>
-          <w:lang w:val="en-US"/>
-        </w:rPr>
-      </w:pPr>
-      <w:r>
-        <w:rPr>
-          <w:lang w:val="en-US"/>
-        </w:rPr>
-        <w:t>Thanks to this, any Component can always begin a transaction (at a given isolation level) regardless of their caller context.</w:t>
-      </w:r>
-    </w:p>
-    <w:p>
-      <w:pPr>
-        <w:rPr>
-          <w:lang w:val="en-US"/>
-        </w:rPr>
-      </w:pPr>
-    </w:p>
-    <w:p>
-      <w:pPr>
-        <w:rPr>
-          <w:lang w:val="en-US"/>
-        </w:rPr>
-      </w:pPr>
-      <w:r>
-        <w:rPr>
-          <w:lang w:val="en-US"/>
-        </w:rPr>
-        <w:t xml:space="preserve">Playing with transaction level is often considered complicated and this is true. Please read carefully </w:t>
-      </w:r>
-      <w:r>
-        <w:rPr>
-          <w:lang w:val="en-US"/>
-        </w:rPr>
-        <w:t xml:space="preserve">before changing the default </w:t>
-      </w:r>
-      <w:proofErr w:type="spellStart"/>
-      <w:r>
-        <w:rPr>
-          <w:lang w:val="en-US"/>
-        </w:rPr>
-        <w:t>ReadCommitted</w:t>
-      </w:r>
-      <w:proofErr w:type="spellEnd"/>
-      <w:r>
-        <w:rPr>
-          <w:lang w:val="en-US"/>
-        </w:rPr>
-        <w:t xml:space="preserve"> level: </w:t>
-      </w:r>
-      <w:r>
-        <w:fldChar w:fldCharType="begin"/>
-      </w:r>
-      <w:r>
-        <w:rPr>
-          <w:lang w:val="en-US"/>
-        </w:rPr>
-        <w:instrText xml:space="preserve"> HYPERLINK "h</w:instrText>
-      </w:r>
-      <w:r>
-        <w:rPr>
-          <w:lang w:val="en-US"/>
-        </w:rPr>
-        <w:instrText xml:space="preserve">ttps://docs.microsoft.com/en-us/sql/t-sql/statements/set-transaction-isolation-level-transact-sql?view=sql-server-2017" \l "remarks" </w:instrText>
-      </w:r>
-      <w:r>
-        <w:fldChar w:fldCharType="separate"/>
-      </w:r>
-      <w:r>
-        <w:rPr>
-          <w:rStyle w:val="Hyperlink"/>
-          <w:lang w:val="en-US"/>
-        </w:rPr>
-        <w:t>https://docs.microsoft.com/en-us/sql/t-sql/statements/set-transaction-isolation-level-transact-sql?view=sql-server-2017#remarks</w:t>
-      </w:r>
-      <w:r>
-        <w:rPr>
-          <w:rStyle w:val="Hyperlink"/>
-          <w:lang w:val="en-US"/>
-        </w:rPr>
-        <w:fldChar w:fldCharType="end"/>
-      </w:r>
     </w:p>
     <w:p>
       <w:pPr>
@@ -7447,7 +5361,7 @@
                     <pic:cNvPicPr/>
                   </pic:nvPicPr>
                   <pic:blipFill>
-                    <a:blip r:embed="rId11"/>
+                    <a:blip r:embed="rId12"/>
                     <a:stretch>
                       <a:fillRect/>
                     </a:stretch>
@@ -7497,84 +5411,56 @@
         <w:rPr>
           <w:lang w:val="en-US"/>
         </w:rPr>
+        <w:t xml:space="preserve"> ISqlTransaction</w:t>
+      </w:r>
+      <w:r>
+        <w:rPr>
+          <w:lang w:val="en-US"/>
+        </w:rPr>
+        <w:t xml:space="preserve">.RollbackAll() method. This clarifies the fact that </w:t>
+      </w:r>
+      <w:r>
+        <w:rPr>
+          <w:lang w:val="en-US"/>
+        </w:rPr>
+        <w:t xml:space="preserve">a Rollback on </w:t>
+      </w:r>
+      <w:r>
+        <w:rPr>
+          <w:lang w:val="en-US"/>
+        </w:rPr>
+        <w:t>any opened transaction</w:t>
+      </w:r>
+      <w:r>
+        <w:rPr>
+          <w:lang w:val="en-US"/>
+        </w:rPr>
+        <w:t>,</w:t>
+      </w:r>
+      <w:r>
+        <w:rPr>
+          <w:lang w:val="en-US"/>
+        </w:rPr>
+        <w:t xml:space="preserve"> whatever its </w:t>
+      </w:r>
+      <w:r>
+        <w:rPr>
+          <w:lang w:val="en-US"/>
+        </w:rPr>
+        <w:t>nested level is</w:t>
+      </w:r>
+      <w:r>
+        <w:rPr>
+          <w:lang w:val="en-US"/>
+        </w:rPr>
+        <w:t>, actually rolls back the whole transaction. Once a transaction is rolled back all ISqlTransaction.Status of all opened transactions become “Rollbacked”.</w:t>
+      </w:r>
+      <w:r>
+        <w:rPr>
+          <w:lang w:val="en-US"/>
+        </w:rPr>
         <w:t xml:space="preserve"> </w:t>
       </w:r>
-      <w:proofErr w:type="spellStart"/>
-      <w:r>
-        <w:rPr>
-          <w:lang w:val="en-US"/>
-        </w:rPr>
-        <w:t>ISqlTransaction</w:t>
-      </w:r>
-      <w:r>
-        <w:rPr>
-          <w:lang w:val="en-US"/>
-        </w:rPr>
-        <w:t>.RollbackAll</w:t>
-      </w:r>
-      <w:proofErr w:type="spellEnd"/>
-      <w:r>
-        <w:rPr>
-          <w:lang w:val="en-US"/>
-        </w:rPr>
-        <w:t xml:space="preserve">() method. This clarifies the fact that </w:t>
-      </w:r>
-      <w:r>
-        <w:rPr>
-          <w:lang w:val="en-US"/>
-        </w:rPr>
-        <w:t xml:space="preserve">a Rollback on </w:t>
-      </w:r>
-      <w:r>
-        <w:rPr>
-          <w:lang w:val="en-US"/>
-        </w:rPr>
-        <w:t>any opened transaction</w:t>
-      </w:r>
-      <w:r>
-        <w:rPr>
-          <w:lang w:val="en-US"/>
-        </w:rPr>
-        <w:t>,</w:t>
-      </w:r>
-      <w:r>
-        <w:rPr>
-          <w:lang w:val="en-US"/>
-        </w:rPr>
-        <w:t xml:space="preserve"> whatever its </w:t>
-      </w:r>
-      <w:r>
-        <w:rPr>
-          <w:lang w:val="en-US"/>
-        </w:rPr>
-        <w:t>nested level is</w:t>
-      </w:r>
-      <w:r>
-        <w:rPr>
-          <w:lang w:val="en-US"/>
-        </w:rPr>
-        <w:t xml:space="preserve">, actually rolls back the whole transaction. Once a transaction is rolled back all </w:t>
-      </w:r>
-      <w:proofErr w:type="spellStart"/>
-      <w:r>
-        <w:rPr>
-          <w:lang w:val="en-US"/>
-        </w:rPr>
-        <w:t>ISqlTransaction.Status</w:t>
-      </w:r>
-      <w:proofErr w:type="spellEnd"/>
-      <w:r>
-        <w:rPr>
-          <w:lang w:val="en-US"/>
-        </w:rPr>
-        <w:t xml:space="preserve"> of all opened transactions become “Rollbacked”.</w:t>
-      </w:r>
-      <w:r>
-        <w:rPr>
-          <w:lang w:val="en-US"/>
-        </w:rPr>
-        <w:t xml:space="preserve"> </w:t>
-      </w:r>
     </w:p>
     <w:p>
       <w:pPr>
@@ -7648,21 +5534,7 @@
         <w:rPr>
           <w:lang w:val="en-US"/>
         </w:rPr>
-        <w:t xml:space="preserve">The concrete </w:t>
-      </w:r>
-      <w:proofErr w:type="spellStart"/>
-      <w:r>
-        <w:rPr>
-          <w:lang w:val="en-US"/>
-        </w:rPr>
-        <w:t>SqlTransactionCallContext</w:t>
-      </w:r>
-      <w:proofErr w:type="spellEnd"/>
-      <w:r>
-        <w:rPr>
-          <w:lang w:val="en-US"/>
-        </w:rPr>
-        <w:t xml:space="preserve"> implements the whole model.</w:t>
+        <w:t>The concrete SqlTransactionCallContext implements the whole model.</w:t>
       </w:r>
     </w:p>
     <w:p>
@@ -7679,14 +5551,14 @@
           <w:lang w:val="en-US"/>
         </w:rPr>
       </w:pPr>
-      <w:bookmarkStart w:id="7" w:name="_Toc536198320"/>
+      <w:bookmarkStart w:id="6" w:name="_Toc536198320"/>
       <w:r>
         <w:rPr>
           <w:lang w:val="en-US"/>
         </w:rPr>
         <w:t>The final touch: Modularity in practice</w:t>
       </w:r>
-      <w:bookmarkEnd w:id="7"/>
+      <w:bookmarkEnd w:id="6"/>
     </w:p>
     <w:p>
       <w:pPr>
@@ -7729,44 +5601,14 @@
         <w:rPr>
           <w:lang w:val="en-US"/>
         </w:rPr>
-        <w:t xml:space="preserve"> Basic components don’t need transactions: they depend on </w:t>
-      </w:r>
-      <w:proofErr w:type="spellStart"/>
-      <w:r>
-        <w:rPr>
-          <w:lang w:val="en-US"/>
-        </w:rPr>
-        <w:t>ISqlCallContext</w:t>
-      </w:r>
-      <w:proofErr w:type="spellEnd"/>
-      <w:r>
-        <w:rPr>
-          <w:lang w:val="en-US"/>
-        </w:rPr>
-        <w:t xml:space="preserve"> and do what their job with it. Basic applications don’t need client </w:t>
+        <w:t xml:space="preserve"> Basic components don’t need transactions: they depend on ISqlCallContext and do what their job with it. Basic applications don’t need client </w:t>
       </w:r>
       <w:r>
         <w:rPr>
           <w:lang w:val="en-US"/>
         </w:rPr>
         <w:lastRenderedPageBreak/>
-        <w:t xml:space="preserve">transactions: everybody is happy with the small </w:t>
-      </w:r>
-      <w:proofErr w:type="spellStart"/>
-      <w:proofErr w:type="gramStart"/>
-      <w:r>
-        <w:rPr>
-          <w:lang w:val="en-US"/>
-        </w:rPr>
-        <w:t>CK.SqlServer</w:t>
-      </w:r>
-      <w:proofErr w:type="spellEnd"/>
-      <w:proofErr w:type="gramEnd"/>
-      <w:r>
-        <w:rPr>
-          <w:lang w:val="en-US"/>
-        </w:rPr>
-        <w:t xml:space="preserve"> package (and </w:t>
+        <w:t xml:space="preserve">transactions: everybody is happy with the small CK.SqlServer package (and </w:t>
       </w:r>
       <w:r>
         <w:rPr>
@@ -7778,21 +5620,7 @@
         <w:rPr>
           <w:lang w:val="en-US"/>
         </w:rPr>
-        <w:t xml:space="preserve"> with the even smaller </w:t>
-      </w:r>
-      <w:proofErr w:type="spellStart"/>
-      <w:r>
-        <w:rPr>
-          <w:lang w:val="en-US"/>
-        </w:rPr>
-        <w:t>CK.SqlServer.Dapper</w:t>
-      </w:r>
-      <w:proofErr w:type="spellEnd"/>
-      <w:r>
-        <w:rPr>
-          <w:lang w:val="en-US"/>
-        </w:rPr>
-        <w:t>)</w:t>
+        <w:t xml:space="preserve"> with the even smaller CK.SqlServer.Dapper)</w:t>
       </w:r>
       <w:r>
         <w:rPr>
@@ -7804,57 +5632,27 @@
         <w:rPr>
           <w:lang w:val="en-US"/>
         </w:rPr>
-        <w:t xml:space="preserve">n </w:t>
-      </w:r>
-      <w:proofErr w:type="spellStart"/>
-      <w:r>
-        <w:rPr>
-          <w:lang w:val="en-US"/>
-        </w:rPr>
-        <w:t>CK.SqlServer</w:t>
-      </w:r>
-      <w:proofErr w:type="spellEnd"/>
-      <w:r>
-        <w:rPr>
-          <w:lang w:val="en-US"/>
-        </w:rPr>
-        <w:t>.</w:t>
-      </w:r>
-    </w:p>
-    <w:p>
-      <w:pPr>
-        <w:rPr>
-          <w:lang w:val="en-US"/>
-        </w:rPr>
-      </w:pPr>
-    </w:p>
-    <w:p>
-      <w:pPr>
-        <w:rPr>
-          <w:lang w:val="en-US"/>
-        </w:rPr>
-      </w:pPr>
-      <w:r>
-        <w:rPr>
-          <w:lang w:val="en-US"/>
-        </w:rPr>
-        <w:t xml:space="preserve">Now, let’s add a more complex Component to this application that requires transactions: it depends on </w:t>
-      </w:r>
-      <w:proofErr w:type="spellStart"/>
-      <w:proofErr w:type="gramStart"/>
-      <w:r>
-        <w:rPr>
-          <w:lang w:val="en-US"/>
-        </w:rPr>
-        <w:t>CK.SqlServer.Transaction</w:t>
-      </w:r>
-      <w:proofErr w:type="spellEnd"/>
-      <w:proofErr w:type="gramEnd"/>
-      <w:r>
-        <w:rPr>
-          <w:lang w:val="en-US"/>
-        </w:rPr>
-        <w:t xml:space="preserve"> and everything works fine</w:t>
+        <w:t>n CK.SqlServer.</w:t>
+      </w:r>
+    </w:p>
+    <w:p>
+      <w:pPr>
+        <w:rPr>
+          <w:lang w:val="en-US"/>
+        </w:rPr>
+      </w:pPr>
+    </w:p>
+    <w:p>
+      <w:pPr>
+        <w:rPr>
+          <w:lang w:val="en-US"/>
+        </w:rPr>
+      </w:pPr>
+      <w:r>
+        <w:rPr>
+          <w:lang w:val="en-US"/>
+        </w:rPr>
+        <w:t>Now, let’s add a more complex Component to this application that requires transactions: it depends on CK.SqlServer.Transaction and everything works fine</w:t>
       </w:r>
       <w:r>
         <w:rPr>
@@ -7874,60 +5672,47 @@
           <w:lang w:val="en-US"/>
         </w:rPr>
       </w:pPr>
-      <w:proofErr w:type="spellStart"/>
-      <w:r>
-        <w:rPr>
-          <w:lang w:val="en-US"/>
-        </w:rPr>
-        <w:t>ISqlCallContext</w:t>
-      </w:r>
-      <w:proofErr w:type="spellEnd"/>
-      <w:r>
-        <w:rPr>
-          <w:lang w:val="en-US"/>
-        </w:rPr>
-        <w:t xml:space="preserve"> is marked with the locally defined </w:t>
-      </w:r>
-      <w:proofErr w:type="spellStart"/>
-      <w:r>
-        <w:rPr>
-          <w:lang w:val="en-US"/>
-        </w:rPr>
-        <w:t>IScopedAmbientService</w:t>
-      </w:r>
-      <w:proofErr w:type="spellEnd"/>
-      <w:r>
-        <w:rPr>
-          <w:lang w:val="en-US"/>
-        </w:rPr>
-        <w:t xml:space="preserve"> (defined here: </w:t>
-      </w:r>
-      <w:r>
-        <w:fldChar w:fldCharType="begin"/>
-      </w:r>
-      <w:r>
-        <w:rPr>
-          <w:lang w:val="en-US"/>
-        </w:rPr>
-        <w:instrText xml:space="preserve"> HYPERLINK "https://github.com/Invenietis/CK-SqlServer/blob/develop/CK.SqlServer/StObjSupport/IScopedAmbientService.cs" </w:instrText>
-      </w:r>
-      <w:r>
-        <w:fldChar w:fldCharType="separate"/>
-      </w:r>
-      <w:r>
-        <w:rPr>
-          <w:rStyle w:val="Hyperlink"/>
-          <w:lang w:val="en-US"/>
-        </w:rPr>
-        <w:t>https://github.com/Invenietis/CK-SqlServer/blob/develop/CK.SqlServer/StObjSupport/IScopedAmbientService.cs</w:t>
-      </w:r>
-      <w:r>
-        <w:rPr>
-          <w:rStyle w:val="Hyperlink"/>
-          <w:lang w:val="en-US"/>
-        </w:rPr>
-        <w:fldChar w:fldCharType="end"/>
-      </w:r>
+      <w:r>
+        <w:rPr>
+          <w:lang w:val="en-US"/>
+        </w:rPr>
+        <w:t>ISqlCallContext is marked with the locally defined IScoped</w:t>
+      </w:r>
+      <w:r>
+        <w:rPr>
+          <w:lang w:val="en-US"/>
+        </w:rPr>
+        <w:t>Auto</w:t>
+      </w:r>
+      <w:r>
+        <w:rPr>
+          <w:lang w:val="en-US"/>
+        </w:rPr>
+        <w:t xml:space="preserve">Service (defined here: </w:t>
+      </w:r>
+      <w:hyperlink r:id="rId13" w:history="1">
+        <w:r>
+          <w:rPr>
+            <w:rStyle w:val="Hyperlink"/>
+            <w:lang w:val="en-US"/>
+          </w:rPr>
+          <w:t>https://github.com/Invenietis/CK-SqlServer/blob/develop/CK.SqlServer/StObjSupport/IScope</w:t>
+        </w:r>
+        <w:r>
+          <w:rPr>
+            <w:rStyle w:val="Hyperlink"/>
+            <w:lang w:val="en-US"/>
+          </w:rPr>
+          <w:t>d</w:t>
+        </w:r>
+        <w:r>
+          <w:rPr>
+            <w:rStyle w:val="Hyperlink"/>
+            <w:lang w:val="en-US"/>
+          </w:rPr>
+          <w:t>AutoService.cs</w:t>
+        </w:r>
+      </w:hyperlink>
       <w:r>
         <w:rPr>
           <w:lang w:val="en-US"/>
@@ -7950,49 +5735,7 @@
         <w:rPr>
           <w:lang w:val="en-US"/>
         </w:rPr>
-        <w:t xml:space="preserve">The resolution will make </w:t>
-      </w:r>
-      <w:proofErr w:type="spellStart"/>
-      <w:r>
-        <w:rPr>
-          <w:lang w:val="en-US"/>
-        </w:rPr>
-        <w:t>SqlTransactionCallContext</w:t>
-      </w:r>
-      <w:proofErr w:type="spellEnd"/>
-      <w:r>
-        <w:rPr>
-          <w:lang w:val="en-US"/>
-        </w:rPr>
-        <w:t xml:space="preserve"> the implementation for both </w:t>
-      </w:r>
-      <w:proofErr w:type="spellStart"/>
-      <w:r>
-        <w:rPr>
-          <w:lang w:val="en-US"/>
-        </w:rPr>
-        <w:t>ISqlCallContext</w:t>
-      </w:r>
-      <w:proofErr w:type="spellEnd"/>
-      <w:r>
-        <w:rPr>
-          <w:lang w:val="en-US"/>
-        </w:rPr>
-        <w:t xml:space="preserve"> and </w:t>
-      </w:r>
-      <w:proofErr w:type="spellStart"/>
-      <w:r>
-        <w:rPr>
-          <w:lang w:val="en-US"/>
-        </w:rPr>
-        <w:t>ISqlTransactionCallContext</w:t>
-      </w:r>
-      <w:proofErr w:type="spellEnd"/>
-      <w:r>
-        <w:rPr>
-          <w:lang w:val="en-US"/>
-        </w:rPr>
-        <w:t xml:space="preserve"> interfaces.</w:t>
+        <w:t>The resolution will make SqlTransactionCallContext the implementation for both ISqlCallContext and ISqlTransactionCallContext interfaces.</w:t>
       </w:r>
     </w:p>
     <w:p>
@@ -8080,7 +5823,7 @@
 </file>
 
 <file path=word/numbering.xml><?xml version="1.0" encoding="utf-8"?>
-<w:numbering xmlns:wpc="http://schemas.microsoft.com/office/word/2010/wordprocessingCanvas" xmlns:cx="http://schemas.microsoft.com/office/drawing/2014/chartex" xmlns:cx1="http://schemas.microsoft.com/office/drawing/2015/9/8/chartex" xmlns:cx2="http://schemas.microsoft.com/office/drawing/2015/10/21/chartex" xmlns:cx3="http://schemas.microsoft.com/office/drawing/2016/5/9/chartex" xmlns:cx4="http://schemas.microsoft.com/office/drawing/2016/5/10/chartex" xmlns:cx5="http://schemas.microsoft.com/office/drawing/2016/5/11/chartex" xmlns:cx6="http://schemas.microsoft.com/office/drawing/2016/5/12/chartex" xmlns:cx7="http://schemas.microsoft.com/office/drawing/2016/5/13/chartex" xmlns:cx8="http://schemas.microsoft.com/office/drawing/2016/5/14/chartex" xmlns:mc="http://schemas.openxmlformats.org/markup-compatibility/2006" xmlns:aink="http://schemas.microsoft.com/office/drawing/2016/ink" xmlns:am3d="http://schemas.microsoft.com/office/drawing/2017/model3d" xmlns:o="urn:schemas-microsoft-com:office:office" xmlns:r="http://schemas.openxmlformats.org/officeDocument/2006/relationships" xmlns:m="http://schemas.openxmlformats.org/officeDocument/2006/math" xmlns:v="urn:schemas-microsoft-com:vml" xmlns:wp14="http://schemas.microsoft.com/office/word/2010/wordprocessingDrawing" xmlns:wp="http://schemas.openxmlformats.org/drawingml/2006/wordprocessingDrawing" xmlns:w10="urn:schemas-microsoft-com:office:word" xmlns:w="http://schemas.openxmlformats.org/wordprocessingml/2006/main" xmlns:w14="http://schemas.microsoft.com/office/word/2010/wordml" xmlns:w15="http://schemas.microsoft.com/office/word/2012/wordml" xmlns:w16cid="http://schemas.microsoft.com/office/word/2016/wordml/cid" xmlns:w16se="http://schemas.microsoft.com/office/word/2015/wordml/symex" xmlns:wpg="http://schemas.microsoft.com/office/word/2010/wordprocessingGroup" xmlns:wpi="http://schemas.microsoft.com/office/word/2010/wordprocessingInk" xmlns:wne="http://schemas.microsoft.com/office/word/2006/wordml" xmlns:wps="http://schemas.microsoft.com/office/word/2010/wordprocessingShape" mc:Ignorable="w14 w15 w16se w16cid wp14">
+<w:numbering xmlns:wpc="http://schemas.microsoft.com/office/word/2010/wordprocessingCanvas" xmlns:cx="http://schemas.microsoft.com/office/drawing/2014/chartex" xmlns:cx1="http://schemas.microsoft.com/office/drawing/2015/9/8/chartex" xmlns:cx2="http://schemas.microsoft.com/office/drawing/2015/10/21/chartex" xmlns:cx3="http://schemas.microsoft.com/office/drawing/2016/5/9/chartex" xmlns:cx4="http://schemas.microsoft.com/office/drawing/2016/5/10/chartex" xmlns:cx5="http://schemas.microsoft.com/office/drawing/2016/5/11/chartex" xmlns:cx6="http://schemas.microsoft.com/office/drawing/2016/5/12/chartex" xmlns:cx7="http://schemas.microsoft.com/office/drawing/2016/5/13/chartex" xmlns:cx8="http://schemas.microsoft.com/office/drawing/2016/5/14/chartex" xmlns:mc="http://schemas.openxmlformats.org/markup-compatibility/2006" xmlns:aink="http://schemas.microsoft.com/office/drawing/2016/ink" xmlns:am3d="http://schemas.microsoft.com/office/drawing/2017/model3d" xmlns:o="urn:schemas-microsoft-com:office:office" xmlns:r="http://schemas.openxmlformats.org/officeDocument/2006/relationships" xmlns:m="http://schemas.openxmlformats.org/officeDocument/2006/math" xmlns:v="urn:schemas-microsoft-com:vml" xmlns:wp14="http://schemas.microsoft.com/office/word/2010/wordprocessingDrawing" xmlns:wp="http://schemas.openxmlformats.org/drawingml/2006/wordprocessingDrawing" xmlns:w10="urn:schemas-microsoft-com:office:word" xmlns:w="http://schemas.openxmlformats.org/wordprocessingml/2006/main" xmlns:w14="http://schemas.microsoft.com/office/word/2010/wordml" xmlns:w15="http://schemas.microsoft.com/office/word/2012/wordml" xmlns:w16cex="http://schemas.microsoft.com/office/word/2018/wordml/cex" xmlns:w16cid="http://schemas.microsoft.com/office/word/2016/wordml/cid" xmlns:w16="http://schemas.microsoft.com/office/word/2018/wordml" xmlns:w16se="http://schemas.microsoft.com/office/word/2015/wordml/symex" xmlns:wpg="http://schemas.microsoft.com/office/word/2010/wordprocessingGroup" xmlns:wpi="http://schemas.microsoft.com/office/word/2010/wordprocessingInk" xmlns:wne="http://schemas.microsoft.com/office/word/2006/wordml" xmlns:wps="http://schemas.microsoft.com/office/word/2010/wordprocessingShape" mc:Ignorable="w14 w15 w16se w16cid w16 w16cex wp14">
   <w:abstractNum w:abstractNumId="0" w15:restartNumberingAfterBreak="0">
     <w:nsid w:val="0247152D"/>
     <w:multiLevelType w:val="hybridMultilevel"/>
@@ -8432,7 +6175,7 @@
 </file>
 
 <file path=word/styles.xml><?xml version="1.0" encoding="utf-8"?>
-<w:styles xmlns:mc="http://schemas.openxmlformats.org/markup-compatibility/2006" xmlns:r="http://schemas.openxmlformats.org/officeDocument/2006/relationships" xmlns:w="http://schemas.openxmlformats.org/wordprocessingml/2006/main" xmlns:w14="http://schemas.microsoft.com/office/word/2010/wordml" xmlns:w15="http://schemas.microsoft.com/office/word/2012/wordml" xmlns:w16cid="http://schemas.microsoft.com/office/word/2016/wordml/cid" xmlns:w16se="http://schemas.microsoft.com/office/word/2015/wordml/symex" mc:Ignorable="w14 w15 w16se w16cid">
+<w:styles xmlns:mc="http://schemas.openxmlformats.org/markup-compatibility/2006" xmlns:r="http://schemas.openxmlformats.org/officeDocument/2006/relationships" xmlns:w="http://schemas.openxmlformats.org/wordprocessingml/2006/main" xmlns:w14="http://schemas.microsoft.com/office/word/2010/wordml" xmlns:w15="http://schemas.microsoft.com/office/word/2012/wordml" xmlns:w16cex="http://schemas.microsoft.com/office/word/2018/wordml/cex" xmlns:w16cid="http://schemas.microsoft.com/office/word/2016/wordml/cid" xmlns:w16="http://schemas.microsoft.com/office/word/2018/wordml" xmlns:w16se="http://schemas.microsoft.com/office/word/2015/wordml/symex" mc:Ignorable="w14 w15 w16se w16cid w16 w16cex">
   <w:docDefaults>
     <w:rPrDefault>
       <w:rPr>
@@ -8448,7 +6191,7 @@
       </w:pPr>
     </w:pPrDefault>
   </w:docDefaults>
-  <w:latentStyles w:defLockedState="0" w:defUIPriority="99" w:defSemiHidden="0" w:defUnhideWhenUsed="0" w:defQFormat="0" w:count="377">
+  <w:latentStyles w:defLockedState="0" w:defUIPriority="99" w:defSemiHidden="0" w:defUnhideWhenUsed="0" w:defQFormat="0" w:count="376">
     <w:lsdException w:name="Normal" w:uiPriority="0" w:qFormat="1"/>
     <w:lsdException w:name="heading 1" w:uiPriority="9" w:qFormat="1"/>
     <w:lsdException w:name="heading 2" w:semiHidden="1" w:uiPriority="9" w:unhideWhenUsed="1" w:qFormat="1"/>
@@ -8554,6 +6297,7 @@
     <w:lsdException w:name="HTML Sample" w:semiHidden="1" w:unhideWhenUsed="1"/>
     <w:lsdException w:name="HTML Typewriter" w:semiHidden="1" w:unhideWhenUsed="1"/>
     <w:lsdException w:name="HTML Variable" w:semiHidden="1" w:unhideWhenUsed="1"/>
+    <w:lsdException w:name="Normal Table" w:semiHidden="1" w:unhideWhenUsed="1"/>
     <w:lsdException w:name="annotation subject" w:semiHidden="1" w:unhideWhenUsed="1"/>
     <w:lsdException w:name="No List" w:semiHidden="1" w:unhideWhenUsed="1"/>
     <w:lsdException w:name="Outline List 1" w:semiHidden="1" w:unhideWhenUsed="1"/>
@@ -8599,9 +6343,11 @@
     <w:lsdException w:name="Table Subtle 1" w:semiHidden="1" w:unhideWhenUsed="1"/>
     <w:lsdException w:name="Table Subtle 2" w:semiHidden="1" w:unhideWhenUsed="1"/>
     <w:lsdException w:name="Table Web 1" w:semiHidden="1" w:unhideWhenUsed="1"/>
+    <w:lsdException w:name="Table Web 2" w:semiHidden="1" w:unhideWhenUsed="1"/>
     <w:lsdException w:name="Table Web 3" w:semiHidden="1" w:unhideWhenUsed="1"/>
     <w:lsdException w:name="Balloon Text" w:semiHidden="1" w:unhideWhenUsed="1"/>
     <w:lsdException w:name="Table Grid" w:uiPriority="39"/>
+    <w:lsdException w:name="Table Theme" w:semiHidden="1" w:unhideWhenUsed="1"/>
     <w:lsdException w:name="Placeholder Text" w:semiHidden="1"/>
     <w:lsdException w:name="No Spacing" w:uiPriority="1" w:qFormat="1"/>
     <w:lsdException w:name="Light Shading" w:uiPriority="60"/>
@@ -8822,7 +6568,6 @@
     <w:lsdException w:name="Hashtag" w:semiHidden="1" w:unhideWhenUsed="1"/>
     <w:lsdException w:name="Unresolved Mention" w:semiHidden="1" w:unhideWhenUsed="1"/>
     <w:lsdException w:name="Smart Link" w:semiHidden="1" w:unhideWhenUsed="1"/>
-    <w:lsdException w:name="Smart Link Error" w:semiHidden="1" w:unhideWhenUsed="1"/>
   </w:latentStyles>
   <w:style w:type="paragraph" w:default="1" w:styleId="Normal">
     <w:name w:val="Normal"/>
